--- a/Huấn luyện chuyên ngành/Giai đoạn 2/TIẾN TRÌNH BIỂU T8.docx
+++ b/Huấn luyện chuyên ngành/Giai đoạn 2/TIẾN TRÌNH BIỂU T8.docx
@@ -3679,6 +3679,8 @@
         <w:jc w:val="center"/>
         <w:rPr>
           <w:rFonts w:asciiTheme="majorHAnsi" w:hAnsiTheme="majorHAnsi" w:cstheme="majorHAnsi"/>
+          <w:i/>
+          <w:iCs/>
           <w:sz w:val="32"/>
           <w:szCs w:val="32"/>
           <w:lang w:val="en-US"/>
@@ -3691,7 +3693,7 @@
           <w:szCs w:val="32"/>
           <w:lang w:val="en-US"/>
         </w:rPr>
-        <w:t>Huấn luyện chiến đấu 0</w:t>
+        <w:t xml:space="preserve">Huấn luyện chiến đấu tháng </w:t>
       </w:r>
       <w:r>
         <w:rPr>
@@ -3700,122 +3702,12 @@
           <w:szCs w:val="32"/>
           <w:lang w:val="en-US"/>
         </w:rPr>
-        <w:t>2</w:t>
-      </w:r>
-      <w:r>
-        <w:rPr>
-          <w:rFonts w:asciiTheme="majorHAnsi" w:hAnsiTheme="majorHAnsi" w:cstheme="majorHAnsi"/>
-          <w:sz w:val="32"/>
-          <w:szCs w:val="32"/>
-          <w:lang w:val="en-US"/>
-        </w:rPr>
-        <w:t xml:space="preserve"> tháng </w:t>
-      </w:r>
-      <w:r>
-        <w:rPr>
-          <w:rFonts w:asciiTheme="majorHAnsi" w:hAnsiTheme="majorHAnsi" w:cstheme="majorHAnsi"/>
-          <w:sz w:val="32"/>
-          <w:szCs w:val="32"/>
-          <w:lang w:val="en-US"/>
-        </w:rPr>
-        <w:t>6</w:t>
+        <w:t>8</w:t>
       </w:r>
     </w:p>
     <w:p>
       <w:pPr>
         <w:spacing w:after="0" w:line="240" w:lineRule="auto"/>
-        <w:jc w:val="center"/>
-        <w:rPr>
-          <w:rFonts w:asciiTheme="majorHAnsi" w:hAnsiTheme="majorHAnsi" w:cstheme="majorHAnsi"/>
-          <w:i/>
-          <w:iCs/>
-          <w:sz w:val="32"/>
-          <w:szCs w:val="32"/>
-          <w:lang w:val="en-US"/>
-        </w:rPr>
-      </w:pPr>
-      <w:r>
-        <w:rPr>
-          <w:rFonts w:asciiTheme="majorHAnsi" w:hAnsiTheme="majorHAnsi" w:cstheme="majorHAnsi"/>
-          <w:i/>
-          <w:iCs/>
-          <w:sz w:val="32"/>
-          <w:szCs w:val="32"/>
-          <w:lang w:val="en-US"/>
-        </w:rPr>
-        <w:t xml:space="preserve">(Từ ngày </w:t>
-      </w:r>
-      <w:r>
-        <w:rPr>
-          <w:rFonts w:asciiTheme="majorHAnsi" w:hAnsiTheme="majorHAnsi" w:cstheme="majorHAnsi"/>
-          <w:i/>
-          <w:iCs/>
-          <w:sz w:val="32"/>
-          <w:szCs w:val="32"/>
-          <w:lang w:val="en-US"/>
-        </w:rPr>
-        <w:t>10</w:t>
-      </w:r>
-      <w:r>
-        <w:rPr>
-          <w:rFonts w:asciiTheme="majorHAnsi" w:hAnsiTheme="majorHAnsi" w:cstheme="majorHAnsi"/>
-          <w:i/>
-          <w:iCs/>
-          <w:sz w:val="32"/>
-          <w:szCs w:val="32"/>
-          <w:lang w:val="en-US"/>
-        </w:rPr>
-        <w:t xml:space="preserve"> đến ngày </w:t>
-      </w:r>
-      <w:r>
-        <w:rPr>
-          <w:rFonts w:asciiTheme="majorHAnsi" w:hAnsiTheme="majorHAnsi" w:cstheme="majorHAnsi"/>
-          <w:i/>
-          <w:iCs/>
-          <w:sz w:val="32"/>
-          <w:szCs w:val="32"/>
-          <w:lang w:val="en-US"/>
-        </w:rPr>
-        <w:t>16</w:t>
-      </w:r>
-      <w:r>
-        <w:rPr>
-          <w:rFonts w:asciiTheme="majorHAnsi" w:hAnsiTheme="majorHAnsi" w:cstheme="majorHAnsi"/>
-          <w:i/>
-          <w:iCs/>
-          <w:sz w:val="32"/>
-          <w:szCs w:val="32"/>
-          <w:lang w:val="en-US"/>
-        </w:rPr>
-        <w:t>/</w:t>
-      </w:r>
-      <w:r>
-        <w:rPr>
-          <w:rFonts w:asciiTheme="majorHAnsi" w:hAnsiTheme="majorHAnsi" w:cstheme="majorHAnsi"/>
-          <w:i/>
-          <w:iCs/>
-          <w:sz w:val="32"/>
-          <w:szCs w:val="32"/>
-          <w:lang w:val="en-US"/>
-        </w:rPr>
-        <w:t>6</w:t>
-      </w:r>
-      <w:r>
-        <w:rPr>
-          <w:rFonts w:asciiTheme="majorHAnsi" w:hAnsiTheme="majorHAnsi" w:cstheme="majorHAnsi"/>
-          <w:i/>
-          <w:iCs/>
-          <w:sz w:val="32"/>
-          <w:szCs w:val="32"/>
-          <w:lang w:val="en-US"/>
-        </w:rPr>
-        <w:t>)</w:t>
-      </w:r>
-    </w:p>
-    <w:p>
-      <w:pPr>
-        <w:spacing w:after="0" w:line="240" w:lineRule="auto"/>
-        <w:jc w:val="center"/>
         <w:rPr>
           <w:rFonts w:asciiTheme="majorHAnsi" w:hAnsiTheme="majorHAnsi" w:cstheme="majorHAnsi"/>
           <w:i/>
@@ -3826,18 +3718,6 @@
           <w:lang w:val="nl-NL"/>
         </w:rPr>
       </w:pPr>
-      <w:r>
-        <w:rPr>
-          <w:rFonts w:asciiTheme="majorHAnsi" w:hAnsiTheme="majorHAnsi" w:cstheme="majorHAnsi"/>
-          <w:i/>
-          <w:iCs/>
-          <w:color w:val="FF0000"/>
-          <w:sz w:val="32"/>
-          <w:szCs w:val="32"/>
-          <w:lang w:val="nl-NL"/>
-        </w:rPr>
-        <w:t>4nt - VTĐthoại</w:t>
-      </w:r>
     </w:p>
     <w:tbl>
       <w:tblPr>
@@ -4283,7 +4163,7 @@
       </w:tr>
       <w:tr>
         <w:trPr>
-          <w:trHeight w:val="510"/>
+          <w:trHeight w:val="340"/>
         </w:trPr>
         <w:tc>
           <w:tcPr>
@@ -4311,45 +4191,218 @@
                 <w:szCs w:val="24"/>
                 <w:lang w:val="en-US"/>
               </w:rPr>
-              <w:t>Tư</w:t>
-            </w:r>
-          </w:p>
-        </w:tc>
-        <w:tc>
-          <w:tcPr>
-            <w:tcW w:w="4578" w:type="pct"/>
-            <w:gridSpan w:val="6"/>
-            <w:tcBorders>
+              <w:t>SÁU</w:t>
+            </w:r>
+          </w:p>
+          <w:p>
+            <w:pPr>
+              <w:jc w:val="center"/>
+              <w:rPr>
+                <w:rFonts w:asciiTheme="majorHAnsi" w:hAnsiTheme="majorHAnsi" w:cstheme="majorHAnsi"/>
+                <w:sz w:val="24"/>
+                <w:szCs w:val="24"/>
+                <w:lang w:val="en-US"/>
+              </w:rPr>
+            </w:pPr>
+            <w:r>
+              <w:rPr>
+                <w:rFonts w:asciiTheme="majorHAnsi" w:hAnsiTheme="majorHAnsi" w:cstheme="majorHAnsi"/>
+                <w:sz w:val="24"/>
+                <w:szCs w:val="24"/>
+                <w:lang w:val="en-US"/>
+              </w:rPr>
+              <w:t>02/8</w:t>
+            </w:r>
+          </w:p>
+        </w:tc>
+        <w:tc>
+          <w:tcPr>
+            <w:tcW w:w="1873" w:type="pct"/>
+            <w:tcBorders>
+              <w:bottom w:val="dotted" w:sz="4" w:space="0" w:color="auto"/>
+            </w:tcBorders>
+            <w:vAlign w:val="center"/>
+          </w:tcPr>
+          <w:p>
+            <w:pPr>
+              <w:ind w:right="40" w:firstLine="284"/>
+              <w:rPr>
+                <w:rFonts w:asciiTheme="majorHAnsi" w:hAnsiTheme="majorHAnsi" w:cstheme="majorHAnsi"/>
+                <w:sz w:val="24"/>
+                <w:szCs w:val="24"/>
+                <w:lang w:val="en-US"/>
+              </w:rPr>
+            </w:pPr>
+            <w:r>
+              <w:rPr>
+                <w:rFonts w:asciiTheme="majorHAnsi" w:hAnsiTheme="majorHAnsi" w:cstheme="majorHAnsi"/>
+                <w:sz w:val="24"/>
+                <w:szCs w:val="24"/>
+                <w:lang w:val="en-US"/>
+              </w:rPr>
+              <w:t>Công tác canh phòng:</w:t>
+            </w:r>
+          </w:p>
+          <w:p>
+            <w:pPr>
+              <w:ind w:right="40" w:firstLine="284"/>
+              <w:rPr>
+                <w:rFonts w:asciiTheme="majorHAnsi" w:hAnsiTheme="majorHAnsi" w:cstheme="majorHAnsi"/>
+                <w:sz w:val="24"/>
+                <w:szCs w:val="24"/>
+                <w:lang w:val="en-US"/>
+              </w:rPr>
+            </w:pPr>
+            <w:r>
+              <w:rPr>
+                <w:rFonts w:asciiTheme="majorHAnsi" w:hAnsiTheme="majorHAnsi" w:cstheme="majorHAnsi"/>
+                <w:sz w:val="24"/>
+                <w:szCs w:val="24"/>
+                <w:lang w:val="en-US"/>
+              </w:rPr>
+              <w:t xml:space="preserve">+ </w:t>
+            </w:r>
+            <w:r>
+              <w:rPr>
+                <w:color w:val="000000"/>
+                <w:spacing w:val="4"/>
+                <w:lang w:val="nl-NL"/>
+              </w:rPr>
+              <w:t>Phương pháp nhận dạng người, giấy tờ</w:t>
+            </w:r>
+            <w:r>
+              <w:rPr>
+                <w:color w:val="000000"/>
+                <w:spacing w:val="4"/>
+                <w:lang w:val="nl-NL"/>
+              </w:rPr>
+              <w:t>.</w:t>
+            </w:r>
+          </w:p>
+        </w:tc>
+        <w:tc>
+          <w:tcPr>
+            <w:tcW w:w="284" w:type="pct"/>
+            <w:tcBorders>
+              <w:bottom w:val="dotted" w:sz="4" w:space="0" w:color="auto"/>
+            </w:tcBorders>
+            <w:vAlign w:val="center"/>
+          </w:tcPr>
+          <w:p>
+            <w:pPr>
+              <w:jc w:val="center"/>
+              <w:rPr>
+                <w:rFonts w:asciiTheme="majorHAnsi" w:hAnsiTheme="majorHAnsi" w:cstheme="majorHAnsi"/>
+                <w:sz w:val="24"/>
+                <w:szCs w:val="24"/>
+                <w:lang w:val="en-US"/>
+              </w:rPr>
+            </w:pPr>
+            <w:r>
+              <w:rPr>
+                <w:rFonts w:asciiTheme="majorHAnsi" w:hAnsiTheme="majorHAnsi" w:cstheme="majorHAnsi"/>
+                <w:sz w:val="24"/>
+                <w:szCs w:val="24"/>
+                <w:lang w:val="en-US"/>
+              </w:rPr>
+              <w:t>1,5</w:t>
+            </w:r>
+          </w:p>
+        </w:tc>
+        <w:tc>
+          <w:tcPr>
+            <w:tcW w:w="1328" w:type="pct"/>
+            <w:vAlign w:val="center"/>
+          </w:tcPr>
+          <w:p>
+            <w:pPr>
+              <w:jc w:val="center"/>
+              <w:rPr>
+                <w:rFonts w:asciiTheme="majorHAnsi" w:hAnsiTheme="majorHAnsi" w:cstheme="majorHAnsi"/>
+                <w:sz w:val="24"/>
+                <w:szCs w:val="24"/>
+                <w:lang w:val="en-US"/>
+              </w:rPr>
+            </w:pPr>
+          </w:p>
+        </w:tc>
+        <w:tc>
+          <w:tcPr>
+            <w:tcW w:w="353" w:type="pct"/>
+            <w:vMerge w:val="restart"/>
+            <w:tcBorders>
+              <w:right w:val="single" w:sz="4" w:space="0" w:color="auto"/>
+            </w:tcBorders>
+            <w:vAlign w:val="center"/>
+          </w:tcPr>
+          <w:p>
+            <w:pPr>
+              <w:jc w:val="center"/>
+              <w:rPr>
+                <w:rFonts w:asciiTheme="majorHAnsi" w:hAnsiTheme="majorHAnsi" w:cstheme="majorHAnsi"/>
+                <w:sz w:val="24"/>
+                <w:szCs w:val="24"/>
+                <w:lang w:val="en-US"/>
+              </w:rPr>
+            </w:pPr>
+            <w:r>
+              <w:rPr>
+                <w:rFonts w:asciiTheme="majorHAnsi" w:hAnsiTheme="majorHAnsi" w:cstheme="majorHAnsi"/>
+                <w:sz w:val="24"/>
+                <w:szCs w:val="24"/>
+                <w:lang w:val="en-US"/>
+              </w:rPr>
+              <w:t>pct</w:t>
+            </w:r>
+          </w:p>
+        </w:tc>
+        <w:tc>
+          <w:tcPr>
+            <w:tcW w:w="370" w:type="pct"/>
+            <w:tcBorders>
+              <w:left w:val="single" w:sz="4" w:space="0" w:color="auto"/>
+              <w:bottom w:val="dotted" w:sz="4" w:space="0" w:color="auto"/>
+              <w:right w:val="single" w:sz="4" w:space="0" w:color="auto"/>
+            </w:tcBorders>
+            <w:vAlign w:val="center"/>
+          </w:tcPr>
+          <w:p>
+            <w:pPr>
+              <w:jc w:val="center"/>
+              <w:rPr>
+                <w:rFonts w:asciiTheme="majorHAnsi" w:hAnsiTheme="majorHAnsi" w:cstheme="majorHAnsi"/>
+                <w:sz w:val="26"/>
+                <w:szCs w:val="26"/>
+                <w:lang w:val="en-US"/>
+              </w:rPr>
+            </w:pPr>
+          </w:p>
+        </w:tc>
+        <w:tc>
+          <w:tcPr>
+            <w:tcW w:w="370" w:type="pct"/>
+            <w:tcBorders>
+              <w:left w:val="single" w:sz="4" w:space="0" w:color="auto"/>
               <w:bottom w:val="dotted" w:sz="4" w:space="0" w:color="auto"/>
               <w:right w:val="thickThinSmallGap" w:sz="24" w:space="0" w:color="auto"/>
             </w:tcBorders>
-            <w:vAlign w:val="center"/>
-          </w:tcPr>
-          <w:p>
-            <w:pPr>
-              <w:jc w:val="center"/>
-              <w:rPr>
-                <w:rFonts w:asciiTheme="majorHAnsi" w:hAnsiTheme="majorHAnsi" w:cstheme="majorHAnsi"/>
-                <w:sz w:val="26"/>
-                <w:szCs w:val="26"/>
-                <w:lang w:val="en-US"/>
-              </w:rPr>
-            </w:pPr>
-            <w:r>
-              <w:rPr>
-                <w:rFonts w:asciiTheme="majorHAnsi" w:hAnsiTheme="majorHAnsi" w:cstheme="majorHAnsi"/>
-                <w:sz w:val="26"/>
-                <w:szCs w:val="26"/>
-                <w:lang w:val="en-US"/>
-              </w:rPr>
-              <w:t>VTĐ báo</w:t>
-            </w:r>
+          </w:tcPr>
+          <w:p>
+            <w:pPr>
+              <w:jc w:val="center"/>
+              <w:rPr>
+                <w:rFonts w:asciiTheme="majorHAnsi" w:hAnsiTheme="majorHAnsi" w:cstheme="majorHAnsi"/>
+                <w:sz w:val="26"/>
+                <w:szCs w:val="26"/>
+                <w:lang w:val="en-US"/>
+              </w:rPr>
+            </w:pPr>
           </w:p>
         </w:tc>
       </w:tr>
       <w:tr>
         <w:trPr>
-          <w:trHeight w:val="510"/>
+          <w:trHeight w:val="340"/>
         </w:trPr>
         <w:tc>
           <w:tcPr>
@@ -4376,35 +4429,210 @@
           <w:tcPr>
             <w:tcW w:w="1873" w:type="pct"/>
             <w:tcBorders>
-              <w:bottom w:val="dotted" w:sz="4" w:space="0" w:color="auto"/>
-            </w:tcBorders>
-            <w:vAlign w:val="center"/>
-          </w:tcPr>
-          <w:p>
-            <w:pPr>
-              <w:ind w:right="40" w:firstLine="284"/>
-              <w:rPr>
-                <w:rFonts w:asciiTheme="majorHAnsi" w:hAnsiTheme="majorHAnsi" w:cstheme="majorHAnsi"/>
-                <w:sz w:val="24"/>
-                <w:szCs w:val="24"/>
-                <w:lang w:val="en-US"/>
-              </w:rPr>
-            </w:pPr>
-            <w:r>
-              <w:rPr>
-                <w:rFonts w:asciiTheme="majorHAnsi" w:hAnsiTheme="majorHAnsi" w:cstheme="majorHAnsi"/>
-                <w:sz w:val="24"/>
-                <w:szCs w:val="24"/>
-                <w:lang w:val="en-US"/>
-              </w:rPr>
-              <w:t xml:space="preserve">ĐL: </w:t>
-            </w:r>
+              <w:top w:val="dotted" w:sz="4" w:space="0" w:color="auto"/>
+              <w:bottom w:val="dotted" w:sz="4" w:space="0" w:color="auto"/>
+            </w:tcBorders>
+            <w:vAlign w:val="center"/>
+          </w:tcPr>
+          <w:p>
+            <w:pPr>
+              <w:ind w:right="2" w:firstLine="284"/>
+              <w:rPr>
+                <w:rFonts w:asciiTheme="majorHAnsi" w:hAnsiTheme="majorHAnsi" w:cstheme="majorHAnsi"/>
+                <w:sz w:val="24"/>
+                <w:szCs w:val="24"/>
+                <w:lang w:val="nl-NL"/>
+              </w:rPr>
+            </w:pPr>
+            <w:r>
+              <w:rPr>
+                <w:color w:val="000000"/>
+                <w:spacing w:val="-4"/>
+                <w:lang w:val="nl-NL"/>
+              </w:rPr>
+              <w:t xml:space="preserve">+ </w:t>
+            </w:r>
+            <w:r>
+              <w:rPr>
+                <w:color w:val="000000"/>
+                <w:spacing w:val="-4"/>
+                <w:lang w:val="nl-NL"/>
+              </w:rPr>
+              <w:t>Công tác bảo vệ và lưu giữ hiện trường</w:t>
+            </w:r>
+          </w:p>
+        </w:tc>
+        <w:tc>
+          <w:tcPr>
+            <w:tcW w:w="284" w:type="pct"/>
+            <w:tcBorders>
+              <w:top w:val="dotted" w:sz="4" w:space="0" w:color="auto"/>
+              <w:bottom w:val="dotted" w:sz="4" w:space="0" w:color="auto"/>
+            </w:tcBorders>
+            <w:vAlign w:val="center"/>
+          </w:tcPr>
+          <w:p>
+            <w:pPr>
+              <w:jc w:val="center"/>
+              <w:rPr>
+                <w:rFonts w:asciiTheme="majorHAnsi" w:hAnsiTheme="majorHAnsi" w:cstheme="majorHAnsi"/>
+                <w:sz w:val="24"/>
+                <w:szCs w:val="24"/>
+                <w:lang w:val="nl-NL"/>
+              </w:rPr>
+            </w:pPr>
+            <w:r>
+              <w:rPr>
+                <w:rFonts w:asciiTheme="majorHAnsi" w:hAnsiTheme="majorHAnsi" w:cstheme="majorHAnsi"/>
+                <w:sz w:val="24"/>
+                <w:szCs w:val="24"/>
+                <w:lang w:val="nl-NL"/>
+              </w:rPr>
+              <w:t>1,5</w:t>
+            </w:r>
+          </w:p>
+        </w:tc>
+        <w:tc>
+          <w:tcPr>
+            <w:tcW w:w="1328" w:type="pct"/>
+            <w:vAlign w:val="center"/>
+          </w:tcPr>
+          <w:p>
+            <w:pPr>
+              <w:jc w:val="center"/>
+              <w:rPr>
+                <w:rFonts w:asciiTheme="majorHAnsi" w:hAnsiTheme="majorHAnsi" w:cstheme="majorHAnsi"/>
+                <w:sz w:val="24"/>
+                <w:szCs w:val="24"/>
+                <w:lang w:val="nl-NL"/>
+              </w:rPr>
+            </w:pPr>
+          </w:p>
+        </w:tc>
+        <w:tc>
+          <w:tcPr>
+            <w:tcW w:w="353" w:type="pct"/>
+            <w:vMerge/>
+            <w:tcBorders>
+              <w:right w:val="single" w:sz="4" w:space="0" w:color="auto"/>
+            </w:tcBorders>
+            <w:vAlign w:val="center"/>
+          </w:tcPr>
+          <w:p>
+            <w:pPr>
+              <w:jc w:val="center"/>
+              <w:rPr>
+                <w:rFonts w:asciiTheme="majorHAnsi" w:hAnsiTheme="majorHAnsi" w:cstheme="majorHAnsi"/>
+                <w:sz w:val="24"/>
+                <w:szCs w:val="24"/>
+                <w:lang w:val="nl-NL"/>
+              </w:rPr>
+            </w:pPr>
+          </w:p>
+        </w:tc>
+        <w:tc>
+          <w:tcPr>
+            <w:tcW w:w="370" w:type="pct"/>
+            <w:tcBorders>
+              <w:top w:val="dotted" w:sz="4" w:space="0" w:color="auto"/>
+              <w:left w:val="single" w:sz="4" w:space="0" w:color="auto"/>
+              <w:bottom w:val="dotted" w:sz="4" w:space="0" w:color="auto"/>
+              <w:right w:val="single" w:sz="4" w:space="0" w:color="auto"/>
+            </w:tcBorders>
+            <w:vAlign w:val="center"/>
+          </w:tcPr>
+          <w:p>
+            <w:pPr>
+              <w:jc w:val="center"/>
+              <w:rPr>
+                <w:rFonts w:asciiTheme="majorHAnsi" w:hAnsiTheme="majorHAnsi" w:cstheme="majorHAnsi"/>
+                <w:sz w:val="26"/>
+                <w:szCs w:val="26"/>
+                <w:lang w:val="nl-NL"/>
+              </w:rPr>
+            </w:pPr>
+          </w:p>
+        </w:tc>
+        <w:tc>
+          <w:tcPr>
+            <w:tcW w:w="370" w:type="pct"/>
+            <w:tcBorders>
+              <w:top w:val="dotted" w:sz="4" w:space="0" w:color="auto"/>
+              <w:left w:val="single" w:sz="4" w:space="0" w:color="auto"/>
+              <w:bottom w:val="dotted" w:sz="4" w:space="0" w:color="auto"/>
+              <w:right w:val="thickThinSmallGap" w:sz="24" w:space="0" w:color="auto"/>
+            </w:tcBorders>
+          </w:tcPr>
+          <w:p>
+            <w:pPr>
+              <w:jc w:val="center"/>
+              <w:rPr>
+                <w:rFonts w:asciiTheme="majorHAnsi" w:hAnsiTheme="majorHAnsi" w:cstheme="majorHAnsi"/>
+                <w:sz w:val="26"/>
+                <w:szCs w:val="26"/>
+                <w:lang w:val="nl-NL"/>
+              </w:rPr>
+            </w:pPr>
+          </w:p>
+        </w:tc>
+      </w:tr>
+      <w:tr>
+        <w:trPr>
+          <w:trHeight w:val="340"/>
+        </w:trPr>
+        <w:tc>
+          <w:tcPr>
+            <w:tcW w:w="422" w:type="pct"/>
+            <w:vMerge/>
+            <w:tcBorders>
+              <w:left w:val="thinThickSmallGap" w:sz="24" w:space="0" w:color="auto"/>
+            </w:tcBorders>
+            <w:vAlign w:val="center"/>
+          </w:tcPr>
+          <w:p>
+            <w:pPr>
+              <w:jc w:val="center"/>
+              <w:rPr>
+                <w:rFonts w:asciiTheme="majorHAnsi" w:hAnsiTheme="majorHAnsi" w:cstheme="majorHAnsi"/>
+                <w:sz w:val="24"/>
+                <w:szCs w:val="24"/>
+                <w:lang w:val="nl-NL"/>
+              </w:rPr>
+            </w:pPr>
+          </w:p>
+        </w:tc>
+        <w:tc>
+          <w:tcPr>
+            <w:tcW w:w="1873" w:type="pct"/>
+            <w:tcBorders>
+              <w:top w:val="dotted" w:sz="4" w:space="0" w:color="auto"/>
+              <w:bottom w:val="dotted" w:sz="4" w:space="0" w:color="auto"/>
+            </w:tcBorders>
+            <w:vAlign w:val="center"/>
+          </w:tcPr>
+          <w:p>
+            <w:pPr>
+              <w:ind w:right="2" w:firstLine="284"/>
+              <w:rPr>
+                <w:rFonts w:asciiTheme="majorHAnsi" w:hAnsiTheme="majorHAnsi" w:cstheme="majorHAnsi"/>
+                <w:sz w:val="24"/>
+                <w:szCs w:val="24"/>
+                <w:lang w:val="nl-NL"/>
+              </w:rPr>
+            </w:pPr>
             <w:r>
               <w:rPr>
                 <w:color w:val="000000" w:themeColor="text1"/>
                 <w:lang w:val="nl-NL"/>
               </w:rPr>
-              <w:t>Bài 12: Treo súng đi đều chuyển thành đi nghiêm chào và thôi chào</w:t>
+              <w:t xml:space="preserve">+ </w:t>
+            </w:r>
+            <w:r>
+              <w:rPr>
+                <w:color w:val="000000"/>
+                <w:lang w:val="nl-NL"/>
+              </w:rPr>
+              <w:t>Động tác canh gác và xử trí một số tình huống trong canh gác.</w:t>
             </w:r>
           </w:p>
         </w:tc>
@@ -4412,28 +4640,27 @@
           <w:tcPr>
             <w:tcW w:w="284" w:type="pct"/>
             <w:tcBorders>
-              <w:bottom w:val="dotted" w:sz="4" w:space="0" w:color="auto"/>
-            </w:tcBorders>
-            <w:vAlign w:val="center"/>
-          </w:tcPr>
-          <w:p>
-            <w:pPr>
-              <w:jc w:val="center"/>
-              <w:rPr>
-                <w:rFonts w:asciiTheme="majorHAnsi" w:hAnsiTheme="majorHAnsi" w:cstheme="majorHAnsi"/>
-                <w:sz w:val="24"/>
-                <w:szCs w:val="24"/>
-                <w:lang w:val="en-US"/>
-              </w:rPr>
-            </w:pPr>
-            <w:r>
-              <w:rPr>
-                <w:rFonts w:asciiTheme="majorHAnsi" w:hAnsiTheme="majorHAnsi" w:cstheme="majorHAnsi"/>
-                <w:sz w:val="24"/>
-                <w:szCs w:val="24"/>
-                <w:lang w:val="en-US"/>
-              </w:rPr>
-              <w:t>01</w:t>
+              <w:top w:val="dotted" w:sz="4" w:space="0" w:color="auto"/>
+              <w:bottom w:val="dotted" w:sz="4" w:space="0" w:color="auto"/>
+            </w:tcBorders>
+            <w:vAlign w:val="center"/>
+          </w:tcPr>
+          <w:p>
+            <w:pPr>
+              <w:jc w:val="center"/>
+              <w:rPr>
+                <w:color w:val="000000" w:themeColor="text1"/>
+                <w:szCs w:val="20"/>
+                <w:lang w:val="en-US"/>
+              </w:rPr>
+            </w:pPr>
+            <w:r>
+              <w:rPr>
+                <w:color w:val="000000" w:themeColor="text1"/>
+                <w:szCs w:val="20"/>
+                <w:lang w:val="en-US"/>
+              </w:rPr>
+              <w:t>1,5</w:t>
             </w:r>
           </w:p>
         </w:tc>
@@ -4449,7 +4676,7 @@
                 <w:rFonts w:asciiTheme="majorHAnsi" w:hAnsiTheme="majorHAnsi" w:cstheme="majorHAnsi"/>
                 <w:sz w:val="24"/>
                 <w:szCs w:val="24"/>
-                <w:lang w:val="en-US"/>
+                <w:lang w:val="nl-NL"/>
               </w:rPr>
             </w:pPr>
           </w:p>
@@ -4457,51 +4684,43 @@
         <w:tc>
           <w:tcPr>
             <w:tcW w:w="353" w:type="pct"/>
-            <w:tcBorders>
-              <w:bottom w:val="dotted" w:sz="4" w:space="0" w:color="auto"/>
-              <w:right w:val="single" w:sz="4" w:space="0" w:color="auto"/>
-            </w:tcBorders>
-            <w:vAlign w:val="center"/>
-          </w:tcPr>
-          <w:p>
-            <w:pPr>
-              <w:jc w:val="center"/>
-              <w:rPr>
-                <w:rFonts w:asciiTheme="majorHAnsi" w:hAnsiTheme="majorHAnsi" w:cstheme="majorHAnsi"/>
-                <w:sz w:val="24"/>
-                <w:szCs w:val="24"/>
-                <w:lang w:val="en-US"/>
-              </w:rPr>
-            </w:pPr>
-            <w:r>
-              <w:rPr>
-                <w:rFonts w:asciiTheme="majorHAnsi" w:hAnsiTheme="majorHAnsi" w:cstheme="majorHAnsi"/>
-                <w:sz w:val="24"/>
-                <w:szCs w:val="24"/>
-                <w:lang w:val="en-US"/>
-              </w:rPr>
-              <w:t>ct</w:t>
-            </w:r>
+            <w:vMerge/>
+            <w:tcBorders>
+              <w:right w:val="single" w:sz="4" w:space="0" w:color="auto"/>
+            </w:tcBorders>
+            <w:vAlign w:val="center"/>
+          </w:tcPr>
+          <w:p>
+            <w:pPr>
+              <w:jc w:val="center"/>
+              <w:rPr>
+                <w:rFonts w:asciiTheme="majorHAnsi" w:hAnsiTheme="majorHAnsi" w:cstheme="majorHAnsi"/>
+                <w:sz w:val="24"/>
+                <w:szCs w:val="24"/>
+                <w:lang w:val="nl-NL"/>
+              </w:rPr>
+            </w:pPr>
           </w:p>
         </w:tc>
         <w:tc>
           <w:tcPr>
             <w:tcW w:w="370" w:type="pct"/>
             <w:tcBorders>
-              <w:left w:val="single" w:sz="4" w:space="0" w:color="auto"/>
-              <w:bottom w:val="dotted" w:sz="4" w:space="0" w:color="auto"/>
-              <w:right w:val="single" w:sz="4" w:space="0" w:color="auto"/>
-            </w:tcBorders>
-            <w:vAlign w:val="center"/>
-          </w:tcPr>
-          <w:p>
-            <w:pPr>
-              <w:jc w:val="center"/>
-              <w:rPr>
-                <w:rFonts w:asciiTheme="majorHAnsi" w:hAnsiTheme="majorHAnsi" w:cstheme="majorHAnsi"/>
-                <w:sz w:val="26"/>
-                <w:szCs w:val="26"/>
-                <w:lang w:val="en-US"/>
+              <w:top w:val="dotted" w:sz="4" w:space="0" w:color="auto"/>
+              <w:left w:val="single" w:sz="4" w:space="0" w:color="auto"/>
+              <w:bottom w:val="dotted" w:sz="4" w:space="0" w:color="auto"/>
+              <w:right w:val="single" w:sz="4" w:space="0" w:color="auto"/>
+            </w:tcBorders>
+            <w:vAlign w:val="center"/>
+          </w:tcPr>
+          <w:p>
+            <w:pPr>
+              <w:jc w:val="center"/>
+              <w:rPr>
+                <w:rFonts w:asciiTheme="majorHAnsi" w:hAnsiTheme="majorHAnsi" w:cstheme="majorHAnsi"/>
+                <w:sz w:val="26"/>
+                <w:szCs w:val="26"/>
+                <w:lang w:val="nl-NL"/>
               </w:rPr>
             </w:pPr>
           </w:p>
@@ -4510,6 +4729,7 @@
           <w:tcPr>
             <w:tcW w:w="370" w:type="pct"/>
             <w:tcBorders>
+              <w:top w:val="dotted" w:sz="4" w:space="0" w:color="auto"/>
               <w:left w:val="single" w:sz="4" w:space="0" w:color="auto"/>
               <w:bottom w:val="dotted" w:sz="4" w:space="0" w:color="auto"/>
               <w:right w:val="thickThinSmallGap" w:sz="24" w:space="0" w:color="auto"/>
@@ -4522,7 +4742,1264 @@
                 <w:rFonts w:asciiTheme="majorHAnsi" w:hAnsiTheme="majorHAnsi" w:cstheme="majorHAnsi"/>
                 <w:sz w:val="26"/>
                 <w:szCs w:val="26"/>
-                <w:lang w:val="en-US"/>
+                <w:lang w:val="nl-NL"/>
+              </w:rPr>
+            </w:pPr>
+          </w:p>
+        </w:tc>
+      </w:tr>
+      <w:tr>
+        <w:trPr>
+          <w:trHeight w:val="340"/>
+        </w:trPr>
+        <w:tc>
+          <w:tcPr>
+            <w:tcW w:w="422" w:type="pct"/>
+            <w:vMerge/>
+            <w:tcBorders>
+              <w:left w:val="thinThickSmallGap" w:sz="24" w:space="0" w:color="auto"/>
+              <w:bottom w:val="single" w:sz="12" w:space="0" w:color="auto"/>
+            </w:tcBorders>
+            <w:vAlign w:val="center"/>
+          </w:tcPr>
+          <w:p>
+            <w:pPr>
+              <w:jc w:val="center"/>
+              <w:rPr>
+                <w:rFonts w:asciiTheme="majorHAnsi" w:hAnsiTheme="majorHAnsi" w:cstheme="majorHAnsi"/>
+                <w:sz w:val="24"/>
+                <w:szCs w:val="24"/>
+                <w:lang w:val="nl-NL"/>
+              </w:rPr>
+            </w:pPr>
+          </w:p>
+        </w:tc>
+        <w:tc>
+          <w:tcPr>
+            <w:tcW w:w="1873" w:type="pct"/>
+            <w:tcBorders>
+              <w:top w:val="dotted" w:sz="4" w:space="0" w:color="auto"/>
+              <w:bottom w:val="single" w:sz="12" w:space="0" w:color="auto"/>
+            </w:tcBorders>
+            <w:vAlign w:val="center"/>
+          </w:tcPr>
+          <w:p>
+            <w:pPr>
+              <w:ind w:right="2" w:firstLine="284"/>
+              <w:rPr>
+                <w:rFonts w:asciiTheme="majorHAnsi" w:hAnsiTheme="majorHAnsi" w:cstheme="majorHAnsi"/>
+                <w:sz w:val="24"/>
+                <w:szCs w:val="24"/>
+                <w:lang w:val="nl-NL"/>
+              </w:rPr>
+            </w:pPr>
+            <w:r>
+              <w:rPr>
+                <w:color w:val="000000"/>
+                <w:lang w:val="nl-NL"/>
+              </w:rPr>
+              <w:t>Động tác sử dụng công cụ hỗ trợ (dùi cui điện, bình xịt hơi cay, lựu đạn cay, khóa số 8, khiên...).</w:t>
+            </w:r>
+          </w:p>
+        </w:tc>
+        <w:tc>
+          <w:tcPr>
+            <w:tcW w:w="284" w:type="pct"/>
+            <w:tcBorders>
+              <w:top w:val="dotted" w:sz="4" w:space="0" w:color="auto"/>
+              <w:bottom w:val="single" w:sz="12" w:space="0" w:color="auto"/>
+            </w:tcBorders>
+            <w:vAlign w:val="center"/>
+          </w:tcPr>
+          <w:p>
+            <w:pPr>
+              <w:jc w:val="center"/>
+              <w:rPr>
+                <w:rFonts w:asciiTheme="majorHAnsi" w:hAnsiTheme="majorHAnsi" w:cstheme="majorHAnsi"/>
+                <w:sz w:val="24"/>
+                <w:szCs w:val="24"/>
+                <w:lang w:val="en-US"/>
+              </w:rPr>
+            </w:pPr>
+            <w:r>
+              <w:rPr>
+                <w:color w:val="000000" w:themeColor="text1"/>
+                <w:szCs w:val="20"/>
+                <w:lang w:val="en-US"/>
+              </w:rPr>
+              <w:t>2,5</w:t>
+            </w:r>
+          </w:p>
+        </w:tc>
+        <w:tc>
+          <w:tcPr>
+            <w:tcW w:w="1328" w:type="pct"/>
+            <w:tcBorders>
+              <w:bottom w:val="single" w:sz="12" w:space="0" w:color="auto"/>
+            </w:tcBorders>
+            <w:vAlign w:val="center"/>
+          </w:tcPr>
+          <w:p>
+            <w:pPr>
+              <w:jc w:val="center"/>
+              <w:rPr>
+                <w:rFonts w:asciiTheme="majorHAnsi" w:hAnsiTheme="majorHAnsi" w:cstheme="majorHAnsi"/>
+                <w:sz w:val="24"/>
+                <w:szCs w:val="24"/>
+                <w:lang w:val="nl-NL"/>
+              </w:rPr>
+            </w:pPr>
+          </w:p>
+        </w:tc>
+        <w:tc>
+          <w:tcPr>
+            <w:tcW w:w="353" w:type="pct"/>
+            <w:vMerge/>
+            <w:tcBorders>
+              <w:bottom w:val="single" w:sz="12" w:space="0" w:color="auto"/>
+              <w:right w:val="single" w:sz="4" w:space="0" w:color="auto"/>
+            </w:tcBorders>
+            <w:vAlign w:val="center"/>
+          </w:tcPr>
+          <w:p>
+            <w:pPr>
+              <w:jc w:val="center"/>
+              <w:rPr>
+                <w:rFonts w:asciiTheme="majorHAnsi" w:hAnsiTheme="majorHAnsi" w:cstheme="majorHAnsi"/>
+                <w:sz w:val="24"/>
+                <w:szCs w:val="24"/>
+                <w:lang w:val="nl-NL"/>
+              </w:rPr>
+            </w:pPr>
+          </w:p>
+        </w:tc>
+        <w:tc>
+          <w:tcPr>
+            <w:tcW w:w="370" w:type="pct"/>
+            <w:tcBorders>
+              <w:top w:val="dotted" w:sz="4" w:space="0" w:color="auto"/>
+              <w:left w:val="single" w:sz="4" w:space="0" w:color="auto"/>
+              <w:bottom w:val="single" w:sz="12" w:space="0" w:color="auto"/>
+              <w:right w:val="single" w:sz="4" w:space="0" w:color="auto"/>
+            </w:tcBorders>
+            <w:vAlign w:val="center"/>
+          </w:tcPr>
+          <w:p>
+            <w:pPr>
+              <w:jc w:val="center"/>
+              <w:rPr>
+                <w:rFonts w:asciiTheme="majorHAnsi" w:hAnsiTheme="majorHAnsi" w:cstheme="majorHAnsi"/>
+                <w:sz w:val="26"/>
+                <w:szCs w:val="26"/>
+                <w:lang w:val="nl-NL"/>
+              </w:rPr>
+            </w:pPr>
+          </w:p>
+        </w:tc>
+        <w:tc>
+          <w:tcPr>
+            <w:tcW w:w="370" w:type="pct"/>
+            <w:tcBorders>
+              <w:top w:val="dotted" w:sz="4" w:space="0" w:color="auto"/>
+              <w:left w:val="single" w:sz="4" w:space="0" w:color="auto"/>
+              <w:bottom w:val="single" w:sz="12" w:space="0" w:color="auto"/>
+              <w:right w:val="thickThinSmallGap" w:sz="24" w:space="0" w:color="auto"/>
+            </w:tcBorders>
+          </w:tcPr>
+          <w:p>
+            <w:pPr>
+              <w:jc w:val="center"/>
+              <w:rPr>
+                <w:rFonts w:asciiTheme="majorHAnsi" w:hAnsiTheme="majorHAnsi" w:cstheme="majorHAnsi"/>
+                <w:sz w:val="26"/>
+                <w:szCs w:val="26"/>
+                <w:lang w:val="nl-NL"/>
+              </w:rPr>
+            </w:pPr>
+          </w:p>
+        </w:tc>
+      </w:tr>
+      <w:tr>
+        <w:trPr>
+          <w:trHeight w:val="283"/>
+        </w:trPr>
+        <w:tc>
+          <w:tcPr>
+            <w:tcW w:w="422" w:type="pct"/>
+            <w:vMerge w:val="restart"/>
+            <w:tcBorders>
+              <w:top w:val="single" w:sz="12" w:space="0" w:color="auto"/>
+              <w:left w:val="thinThickSmallGap" w:sz="24" w:space="0" w:color="auto"/>
+            </w:tcBorders>
+            <w:vAlign w:val="center"/>
+          </w:tcPr>
+          <w:p>
+            <w:pPr>
+              <w:jc w:val="center"/>
+              <w:rPr>
+                <w:rFonts w:asciiTheme="majorHAnsi" w:hAnsiTheme="majorHAnsi" w:cstheme="majorHAnsi"/>
+                <w:sz w:val="24"/>
+                <w:szCs w:val="24"/>
+                <w:lang w:val="nl-NL"/>
+              </w:rPr>
+            </w:pPr>
+            <w:r>
+              <w:rPr>
+                <w:rFonts w:asciiTheme="majorHAnsi" w:hAnsiTheme="majorHAnsi" w:cstheme="majorHAnsi"/>
+                <w:sz w:val="24"/>
+                <w:szCs w:val="24"/>
+                <w:lang w:val="nl-NL"/>
+              </w:rPr>
+              <w:t>TƯ</w:t>
+            </w:r>
+          </w:p>
+          <w:p>
+            <w:pPr>
+              <w:jc w:val="center"/>
+              <w:rPr>
+                <w:rFonts w:asciiTheme="majorHAnsi" w:hAnsiTheme="majorHAnsi" w:cstheme="majorHAnsi"/>
+                <w:sz w:val="24"/>
+                <w:szCs w:val="24"/>
+                <w:lang w:val="nl-NL"/>
+              </w:rPr>
+            </w:pPr>
+            <w:r>
+              <w:rPr>
+                <w:rFonts w:asciiTheme="majorHAnsi" w:hAnsiTheme="majorHAnsi" w:cstheme="majorHAnsi"/>
+                <w:sz w:val="24"/>
+                <w:szCs w:val="24"/>
+                <w:lang w:val="nl-NL"/>
+              </w:rPr>
+              <w:t>7/8</w:t>
+            </w:r>
+          </w:p>
+        </w:tc>
+        <w:tc>
+          <w:tcPr>
+            <w:tcW w:w="1873" w:type="pct"/>
+            <w:tcBorders>
+              <w:top w:val="single" w:sz="12" w:space="0" w:color="auto"/>
+              <w:bottom w:val="dotted" w:sz="4" w:space="0" w:color="auto"/>
+            </w:tcBorders>
+            <w:vAlign w:val="center"/>
+          </w:tcPr>
+          <w:p>
+            <w:pPr>
+              <w:ind w:right="2" w:firstLine="284"/>
+              <w:rPr>
+                <w:color w:val="000000"/>
+                <w:lang w:val="nl-NL"/>
+              </w:rPr>
+            </w:pPr>
+            <w:r>
+              <w:rPr>
+                <w:color w:val="000000"/>
+                <w:lang w:val="nl-NL"/>
+              </w:rPr>
+              <w:t xml:space="preserve">VTĐ báo: </w:t>
+            </w:r>
+          </w:p>
+        </w:tc>
+        <w:tc>
+          <w:tcPr>
+            <w:tcW w:w="284" w:type="pct"/>
+            <w:tcBorders>
+              <w:top w:val="single" w:sz="12" w:space="0" w:color="auto"/>
+              <w:bottom w:val="dotted" w:sz="4" w:space="0" w:color="auto"/>
+            </w:tcBorders>
+            <w:vAlign w:val="center"/>
+          </w:tcPr>
+          <w:p>
+            <w:pPr>
+              <w:jc w:val="center"/>
+              <w:rPr>
+                <w:color w:val="000000" w:themeColor="text1"/>
+                <w:szCs w:val="20"/>
+                <w:lang w:val="en-US"/>
+              </w:rPr>
+            </w:pPr>
+          </w:p>
+        </w:tc>
+        <w:tc>
+          <w:tcPr>
+            <w:tcW w:w="1328" w:type="pct"/>
+            <w:tcBorders>
+              <w:top w:val="single" w:sz="12" w:space="0" w:color="auto"/>
+            </w:tcBorders>
+            <w:vAlign w:val="center"/>
+          </w:tcPr>
+          <w:p>
+            <w:pPr>
+              <w:jc w:val="center"/>
+              <w:rPr>
+                <w:rFonts w:asciiTheme="majorHAnsi" w:hAnsiTheme="majorHAnsi" w:cstheme="majorHAnsi"/>
+                <w:sz w:val="24"/>
+                <w:szCs w:val="24"/>
+                <w:lang w:val="nl-NL"/>
+              </w:rPr>
+            </w:pPr>
+          </w:p>
+        </w:tc>
+        <w:tc>
+          <w:tcPr>
+            <w:tcW w:w="353" w:type="pct"/>
+            <w:vMerge w:val="restart"/>
+            <w:tcBorders>
+              <w:top w:val="single" w:sz="12" w:space="0" w:color="auto"/>
+              <w:right w:val="single" w:sz="4" w:space="0" w:color="auto"/>
+            </w:tcBorders>
+            <w:vAlign w:val="center"/>
+          </w:tcPr>
+          <w:p>
+            <w:pPr>
+              <w:jc w:val="center"/>
+              <w:rPr>
+                <w:rFonts w:asciiTheme="majorHAnsi" w:hAnsiTheme="majorHAnsi" w:cstheme="majorHAnsi"/>
+                <w:sz w:val="24"/>
+                <w:szCs w:val="24"/>
+                <w:lang w:val="nl-NL"/>
+              </w:rPr>
+            </w:pPr>
+            <w:r>
+              <w:rPr>
+                <w:rFonts w:asciiTheme="majorHAnsi" w:hAnsiTheme="majorHAnsi" w:cstheme="majorHAnsi"/>
+                <w:sz w:val="24"/>
+                <w:szCs w:val="24"/>
+                <w:lang w:val="nl-NL"/>
+              </w:rPr>
+              <w:t>dt</w:t>
+            </w:r>
+          </w:p>
+        </w:tc>
+        <w:tc>
+          <w:tcPr>
+            <w:tcW w:w="370" w:type="pct"/>
+            <w:tcBorders>
+              <w:top w:val="single" w:sz="12" w:space="0" w:color="auto"/>
+              <w:left w:val="single" w:sz="4" w:space="0" w:color="auto"/>
+              <w:bottom w:val="dotted" w:sz="4" w:space="0" w:color="auto"/>
+              <w:right w:val="single" w:sz="4" w:space="0" w:color="auto"/>
+            </w:tcBorders>
+            <w:vAlign w:val="center"/>
+          </w:tcPr>
+          <w:p>
+            <w:pPr>
+              <w:jc w:val="center"/>
+              <w:rPr>
+                <w:rFonts w:asciiTheme="majorHAnsi" w:hAnsiTheme="majorHAnsi" w:cstheme="majorHAnsi"/>
+                <w:sz w:val="26"/>
+                <w:szCs w:val="26"/>
+                <w:lang w:val="nl-NL"/>
+              </w:rPr>
+            </w:pPr>
+          </w:p>
+        </w:tc>
+        <w:tc>
+          <w:tcPr>
+            <w:tcW w:w="370" w:type="pct"/>
+            <w:tcBorders>
+              <w:top w:val="single" w:sz="12" w:space="0" w:color="auto"/>
+              <w:left w:val="single" w:sz="4" w:space="0" w:color="auto"/>
+              <w:bottom w:val="dotted" w:sz="4" w:space="0" w:color="auto"/>
+              <w:right w:val="thickThinSmallGap" w:sz="24" w:space="0" w:color="auto"/>
+            </w:tcBorders>
+          </w:tcPr>
+          <w:p>
+            <w:pPr>
+              <w:jc w:val="center"/>
+              <w:rPr>
+                <w:rFonts w:asciiTheme="majorHAnsi" w:hAnsiTheme="majorHAnsi" w:cstheme="majorHAnsi"/>
+                <w:sz w:val="26"/>
+                <w:szCs w:val="26"/>
+                <w:lang w:val="nl-NL"/>
+              </w:rPr>
+            </w:pPr>
+          </w:p>
+        </w:tc>
+      </w:tr>
+      <w:tr>
+        <w:trPr>
+          <w:trHeight w:val="283"/>
+        </w:trPr>
+        <w:tc>
+          <w:tcPr>
+            <w:tcW w:w="422" w:type="pct"/>
+            <w:vMerge/>
+            <w:tcBorders>
+              <w:left w:val="thinThickSmallGap" w:sz="24" w:space="0" w:color="auto"/>
+            </w:tcBorders>
+            <w:vAlign w:val="center"/>
+          </w:tcPr>
+          <w:p>
+            <w:pPr>
+              <w:jc w:val="center"/>
+              <w:rPr>
+                <w:rFonts w:asciiTheme="majorHAnsi" w:hAnsiTheme="majorHAnsi" w:cstheme="majorHAnsi"/>
+                <w:sz w:val="24"/>
+                <w:szCs w:val="24"/>
+                <w:lang w:val="nl-NL"/>
+              </w:rPr>
+            </w:pPr>
+          </w:p>
+        </w:tc>
+        <w:tc>
+          <w:tcPr>
+            <w:tcW w:w="1873" w:type="pct"/>
+            <w:tcBorders>
+              <w:top w:val="dotted" w:sz="4" w:space="0" w:color="auto"/>
+              <w:bottom w:val="dotted" w:sz="4" w:space="0" w:color="auto"/>
+            </w:tcBorders>
+            <w:vAlign w:val="center"/>
+          </w:tcPr>
+          <w:p>
+            <w:pPr>
+              <w:ind w:right="2" w:firstLine="284"/>
+              <w:rPr>
+                <w:color w:val="000000"/>
+                <w:lang w:val="it-IT"/>
+              </w:rPr>
+            </w:pPr>
+            <w:r>
+              <w:rPr>
+                <w:color w:val="000000"/>
+                <w:lang w:val="it-IT"/>
+              </w:rPr>
+              <w:t>HC CTT SSCĐ</w:t>
+            </w:r>
+          </w:p>
+          <w:p>
+            <w:pPr>
+              <w:ind w:right="2" w:firstLine="284"/>
+              <w:rPr>
+                <w:color w:val="000000"/>
+                <w:lang w:val="nl-NL"/>
+              </w:rPr>
+            </w:pPr>
+            <w:r>
+              <w:rPr>
+                <w:color w:val="000000"/>
+                <w:lang w:val="it-IT"/>
+              </w:rPr>
+              <w:t>+ Huấn luyện nhận thức về các trạng thái SSCĐ, trình tự các bước chuyển</w:t>
+            </w:r>
+          </w:p>
+        </w:tc>
+        <w:tc>
+          <w:tcPr>
+            <w:tcW w:w="284" w:type="pct"/>
+            <w:tcBorders>
+              <w:top w:val="dotted" w:sz="4" w:space="0" w:color="auto"/>
+              <w:bottom w:val="dotted" w:sz="4" w:space="0" w:color="auto"/>
+            </w:tcBorders>
+            <w:vAlign w:val="center"/>
+          </w:tcPr>
+          <w:p>
+            <w:pPr>
+              <w:jc w:val="center"/>
+              <w:rPr>
+                <w:color w:val="000000" w:themeColor="text1"/>
+                <w:szCs w:val="20"/>
+                <w:lang w:val="en-US"/>
+              </w:rPr>
+            </w:pPr>
+            <w:r>
+              <w:rPr>
+                <w:color w:val="000000" w:themeColor="text1"/>
+                <w:szCs w:val="20"/>
+                <w:lang w:val="en-US"/>
+              </w:rPr>
+              <w:t>4,5</w:t>
+            </w:r>
+          </w:p>
+        </w:tc>
+        <w:tc>
+          <w:tcPr>
+            <w:tcW w:w="1328" w:type="pct"/>
+            <w:vAlign w:val="center"/>
+          </w:tcPr>
+          <w:p>
+            <w:pPr>
+              <w:jc w:val="center"/>
+              <w:rPr>
+                <w:rFonts w:asciiTheme="majorHAnsi" w:hAnsiTheme="majorHAnsi" w:cstheme="majorHAnsi"/>
+                <w:sz w:val="24"/>
+                <w:szCs w:val="24"/>
+                <w:lang w:val="nl-NL"/>
+              </w:rPr>
+            </w:pPr>
+          </w:p>
+        </w:tc>
+        <w:tc>
+          <w:tcPr>
+            <w:tcW w:w="353" w:type="pct"/>
+            <w:vMerge/>
+            <w:tcBorders>
+              <w:right w:val="single" w:sz="4" w:space="0" w:color="auto"/>
+            </w:tcBorders>
+            <w:vAlign w:val="center"/>
+          </w:tcPr>
+          <w:p>
+            <w:pPr>
+              <w:jc w:val="center"/>
+              <w:rPr>
+                <w:rFonts w:asciiTheme="majorHAnsi" w:hAnsiTheme="majorHAnsi" w:cstheme="majorHAnsi"/>
+                <w:sz w:val="24"/>
+                <w:szCs w:val="24"/>
+                <w:lang w:val="nl-NL"/>
+              </w:rPr>
+            </w:pPr>
+          </w:p>
+        </w:tc>
+        <w:tc>
+          <w:tcPr>
+            <w:tcW w:w="370" w:type="pct"/>
+            <w:tcBorders>
+              <w:top w:val="dotted" w:sz="4" w:space="0" w:color="auto"/>
+              <w:left w:val="single" w:sz="4" w:space="0" w:color="auto"/>
+              <w:bottom w:val="dotted" w:sz="4" w:space="0" w:color="auto"/>
+              <w:right w:val="single" w:sz="4" w:space="0" w:color="auto"/>
+            </w:tcBorders>
+            <w:vAlign w:val="center"/>
+          </w:tcPr>
+          <w:p>
+            <w:pPr>
+              <w:jc w:val="center"/>
+              <w:rPr>
+                <w:rFonts w:asciiTheme="majorHAnsi" w:hAnsiTheme="majorHAnsi" w:cstheme="majorHAnsi"/>
+                <w:sz w:val="26"/>
+                <w:szCs w:val="26"/>
+                <w:lang w:val="nl-NL"/>
+              </w:rPr>
+            </w:pPr>
+          </w:p>
+        </w:tc>
+        <w:tc>
+          <w:tcPr>
+            <w:tcW w:w="370" w:type="pct"/>
+            <w:tcBorders>
+              <w:top w:val="dotted" w:sz="4" w:space="0" w:color="auto"/>
+              <w:left w:val="single" w:sz="4" w:space="0" w:color="auto"/>
+              <w:bottom w:val="dotted" w:sz="4" w:space="0" w:color="auto"/>
+              <w:right w:val="thickThinSmallGap" w:sz="24" w:space="0" w:color="auto"/>
+            </w:tcBorders>
+          </w:tcPr>
+          <w:p>
+            <w:pPr>
+              <w:jc w:val="center"/>
+              <w:rPr>
+                <w:rFonts w:asciiTheme="majorHAnsi" w:hAnsiTheme="majorHAnsi" w:cstheme="majorHAnsi"/>
+                <w:sz w:val="26"/>
+                <w:szCs w:val="26"/>
+                <w:lang w:val="nl-NL"/>
+              </w:rPr>
+            </w:pPr>
+          </w:p>
+        </w:tc>
+      </w:tr>
+      <w:tr>
+        <w:trPr>
+          <w:trHeight w:val="283"/>
+        </w:trPr>
+        <w:tc>
+          <w:tcPr>
+            <w:tcW w:w="422" w:type="pct"/>
+            <w:vMerge/>
+            <w:tcBorders>
+              <w:left w:val="thinThickSmallGap" w:sz="24" w:space="0" w:color="auto"/>
+            </w:tcBorders>
+            <w:vAlign w:val="center"/>
+          </w:tcPr>
+          <w:p>
+            <w:pPr>
+              <w:jc w:val="center"/>
+              <w:rPr>
+                <w:rFonts w:asciiTheme="majorHAnsi" w:hAnsiTheme="majorHAnsi" w:cstheme="majorHAnsi"/>
+                <w:sz w:val="24"/>
+                <w:szCs w:val="24"/>
+                <w:lang w:val="nl-NL"/>
+              </w:rPr>
+            </w:pPr>
+          </w:p>
+        </w:tc>
+        <w:tc>
+          <w:tcPr>
+            <w:tcW w:w="1873" w:type="pct"/>
+            <w:tcBorders>
+              <w:top w:val="dotted" w:sz="4" w:space="0" w:color="auto"/>
+              <w:bottom w:val="dotted" w:sz="4" w:space="0" w:color="auto"/>
+            </w:tcBorders>
+            <w:vAlign w:val="center"/>
+          </w:tcPr>
+          <w:p>
+            <w:pPr>
+              <w:ind w:right="2" w:firstLine="284"/>
+              <w:rPr>
+                <w:color w:val="000000"/>
+                <w:lang w:val="nl-NL"/>
+              </w:rPr>
+            </w:pPr>
+            <w:r>
+              <w:rPr>
+                <w:color w:val="000000"/>
+                <w:lang w:val="it-IT"/>
+              </w:rPr>
+              <w:t>+ Hành động của chỉ huy, phân đội trong chuyển trạng thái SSCĐ (hợp luyện riêng, hợp luyện chung).</w:t>
+            </w:r>
+          </w:p>
+        </w:tc>
+        <w:tc>
+          <w:tcPr>
+            <w:tcW w:w="284" w:type="pct"/>
+            <w:tcBorders>
+              <w:top w:val="dotted" w:sz="4" w:space="0" w:color="auto"/>
+              <w:bottom w:val="dotted" w:sz="4" w:space="0" w:color="auto"/>
+            </w:tcBorders>
+            <w:vAlign w:val="center"/>
+          </w:tcPr>
+          <w:p>
+            <w:pPr>
+              <w:jc w:val="center"/>
+              <w:rPr>
+                <w:color w:val="000000" w:themeColor="text1"/>
+                <w:szCs w:val="20"/>
+                <w:lang w:val="en-US"/>
+              </w:rPr>
+            </w:pPr>
+            <w:r>
+              <w:rPr>
+                <w:color w:val="000000" w:themeColor="text1"/>
+                <w:szCs w:val="20"/>
+                <w:lang w:val="en-US"/>
+              </w:rPr>
+              <w:t>2,5</w:t>
+            </w:r>
+          </w:p>
+        </w:tc>
+        <w:tc>
+          <w:tcPr>
+            <w:tcW w:w="1328" w:type="pct"/>
+            <w:vAlign w:val="center"/>
+          </w:tcPr>
+          <w:p>
+            <w:pPr>
+              <w:jc w:val="center"/>
+              <w:rPr>
+                <w:rFonts w:asciiTheme="majorHAnsi" w:hAnsiTheme="majorHAnsi" w:cstheme="majorHAnsi"/>
+                <w:sz w:val="24"/>
+                <w:szCs w:val="24"/>
+                <w:lang w:val="nl-NL"/>
+              </w:rPr>
+            </w:pPr>
+          </w:p>
+        </w:tc>
+        <w:tc>
+          <w:tcPr>
+            <w:tcW w:w="353" w:type="pct"/>
+            <w:vMerge/>
+            <w:tcBorders>
+              <w:right w:val="single" w:sz="4" w:space="0" w:color="auto"/>
+            </w:tcBorders>
+            <w:vAlign w:val="center"/>
+          </w:tcPr>
+          <w:p>
+            <w:pPr>
+              <w:jc w:val="center"/>
+              <w:rPr>
+                <w:rFonts w:asciiTheme="majorHAnsi" w:hAnsiTheme="majorHAnsi" w:cstheme="majorHAnsi"/>
+                <w:sz w:val="24"/>
+                <w:szCs w:val="24"/>
+                <w:lang w:val="nl-NL"/>
+              </w:rPr>
+            </w:pPr>
+          </w:p>
+        </w:tc>
+        <w:tc>
+          <w:tcPr>
+            <w:tcW w:w="370" w:type="pct"/>
+            <w:tcBorders>
+              <w:top w:val="dotted" w:sz="4" w:space="0" w:color="auto"/>
+              <w:left w:val="single" w:sz="4" w:space="0" w:color="auto"/>
+              <w:bottom w:val="dotted" w:sz="4" w:space="0" w:color="auto"/>
+              <w:right w:val="single" w:sz="4" w:space="0" w:color="auto"/>
+            </w:tcBorders>
+            <w:vAlign w:val="center"/>
+          </w:tcPr>
+          <w:p>
+            <w:pPr>
+              <w:jc w:val="center"/>
+              <w:rPr>
+                <w:rFonts w:asciiTheme="majorHAnsi" w:hAnsiTheme="majorHAnsi" w:cstheme="majorHAnsi"/>
+                <w:sz w:val="26"/>
+                <w:szCs w:val="26"/>
+                <w:lang w:val="nl-NL"/>
+              </w:rPr>
+            </w:pPr>
+          </w:p>
+        </w:tc>
+        <w:tc>
+          <w:tcPr>
+            <w:tcW w:w="370" w:type="pct"/>
+            <w:tcBorders>
+              <w:top w:val="dotted" w:sz="4" w:space="0" w:color="auto"/>
+              <w:left w:val="single" w:sz="4" w:space="0" w:color="auto"/>
+              <w:bottom w:val="dotted" w:sz="4" w:space="0" w:color="auto"/>
+              <w:right w:val="thickThinSmallGap" w:sz="24" w:space="0" w:color="auto"/>
+            </w:tcBorders>
+          </w:tcPr>
+          <w:p>
+            <w:pPr>
+              <w:jc w:val="center"/>
+              <w:rPr>
+                <w:rFonts w:asciiTheme="majorHAnsi" w:hAnsiTheme="majorHAnsi" w:cstheme="majorHAnsi"/>
+                <w:sz w:val="26"/>
+                <w:szCs w:val="26"/>
+                <w:lang w:val="nl-NL"/>
+              </w:rPr>
+            </w:pPr>
+          </w:p>
+        </w:tc>
+      </w:tr>
+      <w:tr>
+        <w:trPr>
+          <w:trHeight w:val="283"/>
+        </w:trPr>
+        <w:tc>
+          <w:tcPr>
+            <w:tcW w:w="422" w:type="pct"/>
+            <w:vMerge/>
+            <w:tcBorders>
+              <w:left w:val="thinThickSmallGap" w:sz="24" w:space="0" w:color="auto"/>
+            </w:tcBorders>
+            <w:vAlign w:val="center"/>
+          </w:tcPr>
+          <w:p>
+            <w:pPr>
+              <w:jc w:val="center"/>
+              <w:rPr>
+                <w:rFonts w:asciiTheme="majorHAnsi" w:hAnsiTheme="majorHAnsi" w:cstheme="majorHAnsi"/>
+                <w:sz w:val="24"/>
+                <w:szCs w:val="24"/>
+                <w:lang w:val="nl-NL"/>
+              </w:rPr>
+            </w:pPr>
+          </w:p>
+        </w:tc>
+        <w:tc>
+          <w:tcPr>
+            <w:tcW w:w="1873" w:type="pct"/>
+            <w:tcBorders>
+              <w:top w:val="dotted" w:sz="4" w:space="0" w:color="auto"/>
+              <w:bottom w:val="dotted" w:sz="4" w:space="0" w:color="auto"/>
+            </w:tcBorders>
+            <w:vAlign w:val="center"/>
+          </w:tcPr>
+          <w:p>
+            <w:pPr>
+              <w:ind w:right="2" w:firstLine="284"/>
+              <w:rPr>
+                <w:color w:val="000000"/>
+                <w:lang w:val="nl-NL"/>
+              </w:rPr>
+            </w:pPr>
+            <w:r>
+              <w:rPr>
+                <w:color w:val="000000"/>
+                <w:lang w:val="nl-NL"/>
+              </w:rPr>
+              <w:t>VTĐ thoại:</w:t>
+            </w:r>
+          </w:p>
+        </w:tc>
+        <w:tc>
+          <w:tcPr>
+            <w:tcW w:w="284" w:type="pct"/>
+            <w:tcBorders>
+              <w:top w:val="dotted" w:sz="4" w:space="0" w:color="auto"/>
+              <w:bottom w:val="dotted" w:sz="4" w:space="0" w:color="auto"/>
+            </w:tcBorders>
+            <w:vAlign w:val="center"/>
+          </w:tcPr>
+          <w:p>
+            <w:pPr>
+              <w:jc w:val="center"/>
+              <w:rPr>
+                <w:color w:val="000000" w:themeColor="text1"/>
+                <w:szCs w:val="20"/>
+                <w:lang w:val="en-US"/>
+              </w:rPr>
+            </w:pPr>
+          </w:p>
+        </w:tc>
+        <w:tc>
+          <w:tcPr>
+            <w:tcW w:w="1328" w:type="pct"/>
+            <w:vAlign w:val="center"/>
+          </w:tcPr>
+          <w:p>
+            <w:pPr>
+              <w:jc w:val="center"/>
+              <w:rPr>
+                <w:rFonts w:asciiTheme="majorHAnsi" w:hAnsiTheme="majorHAnsi" w:cstheme="majorHAnsi"/>
+                <w:sz w:val="24"/>
+                <w:szCs w:val="24"/>
+                <w:lang w:val="nl-NL"/>
+              </w:rPr>
+            </w:pPr>
+          </w:p>
+        </w:tc>
+        <w:tc>
+          <w:tcPr>
+            <w:tcW w:w="353" w:type="pct"/>
+            <w:vMerge w:val="restart"/>
+            <w:tcBorders>
+              <w:right w:val="single" w:sz="4" w:space="0" w:color="auto"/>
+            </w:tcBorders>
+            <w:vAlign w:val="center"/>
+          </w:tcPr>
+          <w:p>
+            <w:pPr>
+              <w:jc w:val="center"/>
+              <w:rPr>
+                <w:rFonts w:asciiTheme="majorHAnsi" w:hAnsiTheme="majorHAnsi" w:cstheme="majorHAnsi"/>
+                <w:sz w:val="24"/>
+                <w:szCs w:val="24"/>
+                <w:lang w:val="nl-NL"/>
+              </w:rPr>
+            </w:pPr>
+            <w:r>
+              <w:rPr>
+                <w:rFonts w:asciiTheme="majorHAnsi" w:hAnsiTheme="majorHAnsi" w:cstheme="majorHAnsi"/>
+                <w:sz w:val="24"/>
+                <w:szCs w:val="24"/>
+                <w:lang w:val="nl-NL"/>
+              </w:rPr>
+              <w:t>CTVp/d</w:t>
+            </w:r>
+          </w:p>
+        </w:tc>
+        <w:tc>
+          <w:tcPr>
+            <w:tcW w:w="370" w:type="pct"/>
+            <w:tcBorders>
+              <w:top w:val="dotted" w:sz="4" w:space="0" w:color="auto"/>
+              <w:left w:val="single" w:sz="4" w:space="0" w:color="auto"/>
+              <w:bottom w:val="dotted" w:sz="4" w:space="0" w:color="auto"/>
+              <w:right w:val="single" w:sz="4" w:space="0" w:color="auto"/>
+            </w:tcBorders>
+            <w:vAlign w:val="center"/>
+          </w:tcPr>
+          <w:p>
+            <w:pPr>
+              <w:jc w:val="center"/>
+              <w:rPr>
+                <w:rFonts w:asciiTheme="majorHAnsi" w:hAnsiTheme="majorHAnsi" w:cstheme="majorHAnsi"/>
+                <w:sz w:val="26"/>
+                <w:szCs w:val="26"/>
+                <w:lang w:val="nl-NL"/>
+              </w:rPr>
+            </w:pPr>
+          </w:p>
+        </w:tc>
+        <w:tc>
+          <w:tcPr>
+            <w:tcW w:w="370" w:type="pct"/>
+            <w:tcBorders>
+              <w:top w:val="dotted" w:sz="4" w:space="0" w:color="auto"/>
+              <w:left w:val="single" w:sz="4" w:space="0" w:color="auto"/>
+              <w:bottom w:val="dotted" w:sz="4" w:space="0" w:color="auto"/>
+              <w:right w:val="thickThinSmallGap" w:sz="24" w:space="0" w:color="auto"/>
+            </w:tcBorders>
+          </w:tcPr>
+          <w:p>
+            <w:pPr>
+              <w:jc w:val="center"/>
+              <w:rPr>
+                <w:rFonts w:asciiTheme="majorHAnsi" w:hAnsiTheme="majorHAnsi" w:cstheme="majorHAnsi"/>
+                <w:sz w:val="26"/>
+                <w:szCs w:val="26"/>
+                <w:lang w:val="nl-NL"/>
+              </w:rPr>
+            </w:pPr>
+          </w:p>
+        </w:tc>
+      </w:tr>
+      <w:tr>
+        <w:trPr>
+          <w:trHeight w:val="283"/>
+        </w:trPr>
+        <w:tc>
+          <w:tcPr>
+            <w:tcW w:w="422" w:type="pct"/>
+            <w:vMerge/>
+            <w:tcBorders>
+              <w:left w:val="thinThickSmallGap" w:sz="24" w:space="0" w:color="auto"/>
+            </w:tcBorders>
+            <w:vAlign w:val="center"/>
+          </w:tcPr>
+          <w:p>
+            <w:pPr>
+              <w:jc w:val="center"/>
+              <w:rPr>
+                <w:rFonts w:asciiTheme="majorHAnsi" w:hAnsiTheme="majorHAnsi" w:cstheme="majorHAnsi"/>
+                <w:sz w:val="24"/>
+                <w:szCs w:val="24"/>
+                <w:lang w:val="nl-NL"/>
+              </w:rPr>
+            </w:pPr>
+          </w:p>
+        </w:tc>
+        <w:tc>
+          <w:tcPr>
+            <w:tcW w:w="1873" w:type="pct"/>
+            <w:tcBorders>
+              <w:top w:val="dotted" w:sz="4" w:space="0" w:color="auto"/>
+              <w:bottom w:val="dotted" w:sz="4" w:space="0" w:color="auto"/>
+            </w:tcBorders>
+            <w:vAlign w:val="center"/>
+          </w:tcPr>
+          <w:p>
+            <w:pPr>
+              <w:ind w:right="2" w:firstLine="284"/>
+              <w:rPr>
+                <w:color w:val="000000"/>
+                <w:lang w:val="nl-NL"/>
+              </w:rPr>
+            </w:pPr>
+            <w:r>
+              <w:rPr>
+                <w:color w:val="000000"/>
+                <w:lang w:val="nl-NL"/>
+              </w:rPr>
+              <w:t>-</w:t>
+            </w:r>
+            <w:r>
+              <w:rPr>
+                <w:color w:val="000000"/>
+                <w:lang w:val="nl-NL"/>
+              </w:rPr>
+              <w:t xml:space="preserve"> </w:t>
+            </w:r>
+            <w:r>
+              <w:rPr>
+                <w:color w:val="000000"/>
+                <w:lang w:val="nl-NL"/>
+              </w:rPr>
+              <w:t xml:space="preserve">GDCT: </w:t>
+            </w:r>
+            <w:r>
+              <w:rPr>
+                <w:color w:val="000000" w:themeColor="text1"/>
+                <w:lang w:val="nl-NL"/>
+              </w:rPr>
+              <w:t>Bài 10: Đấu tranh làm thất bại âm mưu, thủ đoạn “diễn biến hòa bình” của các thế lực thù địch chống phá cách mạng Việt Nam hiện nay.</w:t>
+            </w:r>
+          </w:p>
+        </w:tc>
+        <w:tc>
+          <w:tcPr>
+            <w:tcW w:w="284" w:type="pct"/>
+            <w:tcBorders>
+              <w:top w:val="dotted" w:sz="4" w:space="0" w:color="auto"/>
+              <w:bottom w:val="dotted" w:sz="4" w:space="0" w:color="auto"/>
+            </w:tcBorders>
+            <w:vAlign w:val="center"/>
+          </w:tcPr>
+          <w:p>
+            <w:pPr>
+              <w:jc w:val="center"/>
+              <w:rPr>
+                <w:color w:val="000000" w:themeColor="text1"/>
+                <w:szCs w:val="20"/>
+                <w:lang w:val="en-US"/>
+              </w:rPr>
+            </w:pPr>
+            <w:r>
+              <w:rPr>
+                <w:color w:val="000000" w:themeColor="text1"/>
+                <w:szCs w:val="20"/>
+                <w:lang w:val="en-US"/>
+              </w:rPr>
+              <w:t>4,5</w:t>
+            </w:r>
+          </w:p>
+        </w:tc>
+        <w:tc>
+          <w:tcPr>
+            <w:tcW w:w="1328" w:type="pct"/>
+            <w:vAlign w:val="center"/>
+          </w:tcPr>
+          <w:p>
+            <w:pPr>
+              <w:jc w:val="center"/>
+              <w:rPr>
+                <w:rFonts w:asciiTheme="majorHAnsi" w:hAnsiTheme="majorHAnsi" w:cstheme="majorHAnsi"/>
+                <w:sz w:val="24"/>
+                <w:szCs w:val="24"/>
+                <w:lang w:val="nl-NL"/>
+              </w:rPr>
+            </w:pPr>
+          </w:p>
+        </w:tc>
+        <w:tc>
+          <w:tcPr>
+            <w:tcW w:w="353" w:type="pct"/>
+            <w:vMerge/>
+            <w:tcBorders>
+              <w:right w:val="single" w:sz="4" w:space="0" w:color="auto"/>
+            </w:tcBorders>
+            <w:vAlign w:val="center"/>
+          </w:tcPr>
+          <w:p>
+            <w:pPr>
+              <w:jc w:val="center"/>
+              <w:rPr>
+                <w:rFonts w:asciiTheme="majorHAnsi" w:hAnsiTheme="majorHAnsi" w:cstheme="majorHAnsi"/>
+                <w:sz w:val="24"/>
+                <w:szCs w:val="24"/>
+                <w:lang w:val="nl-NL"/>
+              </w:rPr>
+            </w:pPr>
+          </w:p>
+        </w:tc>
+        <w:tc>
+          <w:tcPr>
+            <w:tcW w:w="370" w:type="pct"/>
+            <w:tcBorders>
+              <w:top w:val="dotted" w:sz="4" w:space="0" w:color="auto"/>
+              <w:left w:val="single" w:sz="4" w:space="0" w:color="auto"/>
+              <w:bottom w:val="dotted" w:sz="4" w:space="0" w:color="auto"/>
+              <w:right w:val="single" w:sz="4" w:space="0" w:color="auto"/>
+            </w:tcBorders>
+            <w:vAlign w:val="center"/>
+          </w:tcPr>
+          <w:p>
+            <w:pPr>
+              <w:jc w:val="center"/>
+              <w:rPr>
+                <w:rFonts w:asciiTheme="majorHAnsi" w:hAnsiTheme="majorHAnsi" w:cstheme="majorHAnsi"/>
+                <w:sz w:val="26"/>
+                <w:szCs w:val="26"/>
+                <w:lang w:val="nl-NL"/>
+              </w:rPr>
+            </w:pPr>
+          </w:p>
+        </w:tc>
+        <w:tc>
+          <w:tcPr>
+            <w:tcW w:w="370" w:type="pct"/>
+            <w:tcBorders>
+              <w:top w:val="dotted" w:sz="4" w:space="0" w:color="auto"/>
+              <w:left w:val="single" w:sz="4" w:space="0" w:color="auto"/>
+              <w:bottom w:val="dotted" w:sz="4" w:space="0" w:color="auto"/>
+              <w:right w:val="thickThinSmallGap" w:sz="24" w:space="0" w:color="auto"/>
+            </w:tcBorders>
+          </w:tcPr>
+          <w:p>
+            <w:pPr>
+              <w:jc w:val="center"/>
+              <w:rPr>
+                <w:rFonts w:asciiTheme="majorHAnsi" w:hAnsiTheme="majorHAnsi" w:cstheme="majorHAnsi"/>
+                <w:sz w:val="26"/>
+                <w:szCs w:val="26"/>
+                <w:lang w:val="nl-NL"/>
+              </w:rPr>
+            </w:pPr>
+          </w:p>
+        </w:tc>
+      </w:tr>
+      <w:tr>
+        <w:trPr>
+          <w:trHeight w:val="283"/>
+        </w:trPr>
+        <w:tc>
+          <w:tcPr>
+            <w:tcW w:w="422" w:type="pct"/>
+            <w:vMerge/>
+            <w:tcBorders>
+              <w:left w:val="thinThickSmallGap" w:sz="24" w:space="0" w:color="auto"/>
+              <w:bottom w:val="single" w:sz="12" w:space="0" w:color="auto"/>
+            </w:tcBorders>
+            <w:vAlign w:val="center"/>
+          </w:tcPr>
+          <w:p>
+            <w:pPr>
+              <w:jc w:val="center"/>
+              <w:rPr>
+                <w:rFonts w:asciiTheme="majorHAnsi" w:hAnsiTheme="majorHAnsi" w:cstheme="majorHAnsi"/>
+                <w:sz w:val="24"/>
+                <w:szCs w:val="24"/>
+                <w:lang w:val="nl-NL"/>
+              </w:rPr>
+            </w:pPr>
+          </w:p>
+        </w:tc>
+        <w:tc>
+          <w:tcPr>
+            <w:tcW w:w="1873" w:type="pct"/>
+            <w:tcBorders>
+              <w:top w:val="dotted" w:sz="4" w:space="0" w:color="auto"/>
+              <w:bottom w:val="single" w:sz="12" w:space="0" w:color="auto"/>
+            </w:tcBorders>
+            <w:vAlign w:val="center"/>
+          </w:tcPr>
+          <w:p>
+            <w:pPr>
+              <w:ind w:right="2" w:firstLine="284"/>
+              <w:rPr>
+                <w:color w:val="000000"/>
+                <w:lang w:val="nl-NL"/>
+              </w:rPr>
+            </w:pPr>
+            <w:r>
+              <w:rPr>
+                <w:color w:val="000000"/>
+                <w:lang w:val="nl-NL"/>
+              </w:rPr>
+              <w:t>-</w:t>
+            </w:r>
+            <w:r>
+              <w:rPr>
+                <w:color w:val="000000"/>
+                <w:lang w:val="nl-NL"/>
+              </w:rPr>
+              <w:t xml:space="preserve"> </w:t>
+            </w:r>
+            <w:r>
+              <w:rPr>
+                <w:color w:val="000000"/>
+                <w:lang w:val="nl-NL"/>
+              </w:rPr>
+              <w:t xml:space="preserve">CNTT: </w:t>
+            </w:r>
+            <w:r>
+              <w:rPr>
+                <w:color w:val="000000" w:themeColor="text1"/>
+                <w:spacing w:val="-4"/>
+                <w:lang w:val="nl-NL"/>
+              </w:rPr>
+              <w:t>Quy tắc thực hành liên lạc hướng</w:t>
+            </w:r>
+          </w:p>
+        </w:tc>
+        <w:tc>
+          <w:tcPr>
+            <w:tcW w:w="284" w:type="pct"/>
+            <w:tcBorders>
+              <w:top w:val="dotted" w:sz="4" w:space="0" w:color="auto"/>
+              <w:bottom w:val="single" w:sz="12" w:space="0" w:color="auto"/>
+            </w:tcBorders>
+            <w:vAlign w:val="center"/>
+          </w:tcPr>
+          <w:p>
+            <w:pPr>
+              <w:jc w:val="center"/>
+              <w:rPr>
+                <w:color w:val="000000" w:themeColor="text1"/>
+                <w:szCs w:val="20"/>
+                <w:lang w:val="en-US"/>
+              </w:rPr>
+            </w:pPr>
+            <w:r>
+              <w:rPr>
+                <w:color w:val="000000" w:themeColor="text1"/>
+                <w:szCs w:val="20"/>
+                <w:lang w:val="en-US"/>
+              </w:rPr>
+              <w:t>2,5</w:t>
+            </w:r>
+          </w:p>
+        </w:tc>
+        <w:tc>
+          <w:tcPr>
+            <w:tcW w:w="1328" w:type="pct"/>
+            <w:tcBorders>
+              <w:bottom w:val="single" w:sz="12" w:space="0" w:color="auto"/>
+            </w:tcBorders>
+            <w:vAlign w:val="center"/>
+          </w:tcPr>
+          <w:p>
+            <w:pPr>
+              <w:jc w:val="center"/>
+              <w:rPr>
+                <w:rFonts w:asciiTheme="majorHAnsi" w:hAnsiTheme="majorHAnsi" w:cstheme="majorHAnsi"/>
+                <w:sz w:val="24"/>
+                <w:szCs w:val="24"/>
+                <w:lang w:val="nl-NL"/>
+              </w:rPr>
+            </w:pPr>
+          </w:p>
+        </w:tc>
+        <w:tc>
+          <w:tcPr>
+            <w:tcW w:w="353" w:type="pct"/>
+            <w:tcBorders>
+              <w:bottom w:val="single" w:sz="12" w:space="0" w:color="auto"/>
+              <w:right w:val="single" w:sz="4" w:space="0" w:color="auto"/>
+            </w:tcBorders>
+            <w:vAlign w:val="center"/>
+          </w:tcPr>
+          <w:p>
+            <w:pPr>
+              <w:jc w:val="center"/>
+              <w:rPr>
+                <w:rFonts w:asciiTheme="majorHAnsi" w:hAnsiTheme="majorHAnsi" w:cstheme="majorHAnsi"/>
+                <w:sz w:val="24"/>
+                <w:szCs w:val="24"/>
+                <w:lang w:val="nl-NL"/>
+              </w:rPr>
+            </w:pPr>
+            <w:r>
+              <w:rPr>
+                <w:rFonts w:asciiTheme="majorHAnsi" w:hAnsiTheme="majorHAnsi" w:cstheme="majorHAnsi"/>
+                <w:sz w:val="24"/>
+                <w:szCs w:val="24"/>
+                <w:lang w:val="nl-NL"/>
+              </w:rPr>
+              <w:t>bt</w:t>
+            </w:r>
+          </w:p>
+        </w:tc>
+        <w:tc>
+          <w:tcPr>
+            <w:tcW w:w="370" w:type="pct"/>
+            <w:tcBorders>
+              <w:top w:val="dotted" w:sz="4" w:space="0" w:color="auto"/>
+              <w:left w:val="single" w:sz="4" w:space="0" w:color="auto"/>
+              <w:bottom w:val="single" w:sz="12" w:space="0" w:color="auto"/>
+              <w:right w:val="single" w:sz="4" w:space="0" w:color="auto"/>
+            </w:tcBorders>
+            <w:vAlign w:val="center"/>
+          </w:tcPr>
+          <w:p>
+            <w:pPr>
+              <w:jc w:val="center"/>
+              <w:rPr>
+                <w:rFonts w:asciiTheme="majorHAnsi" w:hAnsiTheme="majorHAnsi" w:cstheme="majorHAnsi"/>
+                <w:sz w:val="26"/>
+                <w:szCs w:val="26"/>
+                <w:lang w:val="nl-NL"/>
+              </w:rPr>
+            </w:pPr>
+          </w:p>
+        </w:tc>
+        <w:tc>
+          <w:tcPr>
+            <w:tcW w:w="370" w:type="pct"/>
+            <w:tcBorders>
+              <w:top w:val="dotted" w:sz="4" w:space="0" w:color="auto"/>
+              <w:left w:val="single" w:sz="4" w:space="0" w:color="auto"/>
+              <w:bottom w:val="single" w:sz="12" w:space="0" w:color="auto"/>
+              <w:right w:val="thickThinSmallGap" w:sz="24" w:space="0" w:color="auto"/>
+            </w:tcBorders>
+          </w:tcPr>
+          <w:p>
+            <w:pPr>
+              <w:jc w:val="center"/>
+              <w:rPr>
+                <w:rFonts w:asciiTheme="majorHAnsi" w:hAnsiTheme="majorHAnsi" w:cstheme="majorHAnsi"/>
+                <w:sz w:val="26"/>
+                <w:szCs w:val="26"/>
+                <w:lang w:val="nl-NL"/>
               </w:rPr>
             </w:pPr>
           </w:p>
@@ -4535,8 +6012,9 @@
         <w:tc>
           <w:tcPr>
             <w:tcW w:w="422" w:type="pct"/>
-            <w:vMerge/>
-            <w:tcBorders>
+            <w:vMerge w:val="restart"/>
+            <w:tcBorders>
+              <w:top w:val="single" w:sz="12" w:space="0" w:color="auto"/>
               <w:left w:val="thinThickSmallGap" w:sz="24" w:space="0" w:color="auto"/>
             </w:tcBorders>
             <w:vAlign w:val="center"/>
@@ -4548,190 +6026,77 @@
                 <w:rFonts w:asciiTheme="majorHAnsi" w:hAnsiTheme="majorHAnsi" w:cstheme="majorHAnsi"/>
                 <w:sz w:val="24"/>
                 <w:szCs w:val="24"/>
-                <w:lang w:val="en-US"/>
-              </w:rPr>
-            </w:pPr>
-          </w:p>
-        </w:tc>
-        <w:tc>
-          <w:tcPr>
-            <w:tcW w:w="1873" w:type="pct"/>
-            <w:tcBorders>
-              <w:top w:val="dotted" w:sz="4" w:space="0" w:color="auto"/>
-              <w:bottom w:val="dotted" w:sz="4" w:space="0" w:color="auto"/>
-            </w:tcBorders>
-            <w:vAlign w:val="center"/>
-          </w:tcPr>
-          <w:p>
-            <w:pPr>
-              <w:ind w:right="2" w:firstLine="284"/>
-              <w:rPr>
-                <w:rFonts w:asciiTheme="majorHAnsi" w:hAnsiTheme="majorHAnsi" w:cstheme="majorHAnsi"/>
-                <w:sz w:val="24"/>
-                <w:szCs w:val="24"/>
-                <w:lang w:val="nl-NL"/>
-              </w:rPr>
-            </w:pPr>
-            <w:r>
-              <w:rPr>
-                <w:rFonts w:asciiTheme="majorHAnsi" w:hAnsiTheme="majorHAnsi" w:cstheme="majorHAnsi"/>
-                <w:sz w:val="24"/>
-                <w:szCs w:val="24"/>
-                <w:lang w:val="nl-NL"/>
-              </w:rPr>
-              <w:t xml:space="preserve">CNTT: </w:t>
-            </w:r>
-          </w:p>
-          <w:p>
-            <w:pPr>
-              <w:ind w:right="2" w:firstLine="284"/>
-              <w:rPr>
-                <w:rFonts w:asciiTheme="majorHAnsi" w:hAnsiTheme="majorHAnsi" w:cstheme="majorHAnsi"/>
-                <w:sz w:val="24"/>
-                <w:szCs w:val="24"/>
-                <w:lang w:val="nl-NL"/>
-              </w:rPr>
-            </w:pPr>
-            <w:r>
-              <w:rPr>
-                <w:rFonts w:asciiTheme="majorHAnsi" w:hAnsiTheme="majorHAnsi" w:cstheme="majorHAnsi"/>
-                <w:sz w:val="24"/>
-                <w:szCs w:val="24"/>
-                <w:lang w:val="nl-NL"/>
-              </w:rPr>
-              <w:t xml:space="preserve">+ </w:t>
-            </w:r>
-            <w:r>
-              <w:rPr>
-                <w:rFonts w:asciiTheme="majorHAnsi" w:hAnsiTheme="majorHAnsi" w:cstheme="majorHAnsi"/>
-                <w:sz w:val="24"/>
-                <w:szCs w:val="24"/>
-                <w:lang w:val="nl-NL"/>
-              </w:rPr>
-              <w:t xml:space="preserve"> Công sự điện đài VTĐsn công suất nhỏ.</w:t>
-            </w:r>
-          </w:p>
-        </w:tc>
-        <w:tc>
-          <w:tcPr>
-            <w:tcW w:w="284" w:type="pct"/>
-            <w:tcBorders>
-              <w:top w:val="dotted" w:sz="4" w:space="0" w:color="auto"/>
-              <w:bottom w:val="dotted" w:sz="4" w:space="0" w:color="auto"/>
-            </w:tcBorders>
-            <w:vAlign w:val="center"/>
-          </w:tcPr>
-          <w:p>
-            <w:pPr>
-              <w:jc w:val="center"/>
-              <w:rPr>
-                <w:rFonts w:asciiTheme="majorHAnsi" w:hAnsiTheme="majorHAnsi" w:cstheme="majorHAnsi"/>
-                <w:sz w:val="24"/>
-                <w:szCs w:val="24"/>
-                <w:lang w:val="nl-NL"/>
-              </w:rPr>
-            </w:pPr>
-            <w:r>
-              <w:rPr>
-                <w:rFonts w:asciiTheme="majorHAnsi" w:hAnsiTheme="majorHAnsi" w:cstheme="majorHAnsi"/>
-                <w:sz w:val="24"/>
-                <w:szCs w:val="24"/>
-                <w:lang w:val="nl-NL"/>
-              </w:rPr>
-              <w:t>1,5</w:t>
-            </w:r>
-          </w:p>
-        </w:tc>
-        <w:tc>
-          <w:tcPr>
-            <w:tcW w:w="1328" w:type="pct"/>
-            <w:vAlign w:val="center"/>
-          </w:tcPr>
-          <w:p>
-            <w:pPr>
-              <w:jc w:val="center"/>
-              <w:rPr>
-                <w:rFonts w:asciiTheme="majorHAnsi" w:hAnsiTheme="majorHAnsi" w:cstheme="majorHAnsi"/>
-                <w:sz w:val="24"/>
-                <w:szCs w:val="24"/>
-                <w:lang w:val="nl-NL"/>
-              </w:rPr>
-            </w:pPr>
-          </w:p>
-        </w:tc>
-        <w:tc>
-          <w:tcPr>
-            <w:tcW w:w="353" w:type="pct"/>
-            <w:tcBorders>
-              <w:top w:val="dotted" w:sz="4" w:space="0" w:color="auto"/>
-              <w:right w:val="single" w:sz="4" w:space="0" w:color="auto"/>
-            </w:tcBorders>
-            <w:vAlign w:val="center"/>
-          </w:tcPr>
-          <w:p>
-            <w:pPr>
-              <w:jc w:val="center"/>
-              <w:rPr>
-                <w:rFonts w:asciiTheme="majorHAnsi" w:hAnsiTheme="majorHAnsi" w:cstheme="majorHAnsi"/>
-                <w:sz w:val="24"/>
-                <w:szCs w:val="24"/>
-                <w:lang w:val="nl-NL"/>
-              </w:rPr>
-            </w:pPr>
-            <w:r>
-              <w:rPr>
-                <w:rFonts w:asciiTheme="majorHAnsi" w:hAnsiTheme="majorHAnsi" w:cstheme="majorHAnsi"/>
-                <w:sz w:val="24"/>
-                <w:szCs w:val="24"/>
-                <w:lang w:val="nl-NL"/>
-              </w:rPr>
-              <w:t>bt</w:t>
-            </w:r>
-          </w:p>
-        </w:tc>
-        <w:tc>
-          <w:tcPr>
-            <w:tcW w:w="370" w:type="pct"/>
-            <w:tcBorders>
-              <w:top w:val="dotted" w:sz="4" w:space="0" w:color="auto"/>
-              <w:left w:val="single" w:sz="4" w:space="0" w:color="auto"/>
-              <w:bottom w:val="dotted" w:sz="4" w:space="0" w:color="auto"/>
-              <w:right w:val="single" w:sz="4" w:space="0" w:color="auto"/>
-            </w:tcBorders>
-            <w:vAlign w:val="center"/>
-          </w:tcPr>
-          <w:p>
-            <w:pPr>
-              <w:jc w:val="center"/>
-              <w:rPr>
-                <w:rFonts w:asciiTheme="majorHAnsi" w:hAnsiTheme="majorHAnsi" w:cstheme="majorHAnsi"/>
-                <w:sz w:val="26"/>
-                <w:szCs w:val="26"/>
-                <w:lang w:val="nl-NL"/>
-              </w:rPr>
-            </w:pPr>
-          </w:p>
-        </w:tc>
-        <w:tc>
-          <w:tcPr>
-            <w:tcW w:w="370" w:type="pct"/>
-            <w:tcBorders>
-              <w:top w:val="dotted" w:sz="4" w:space="0" w:color="auto"/>
-              <w:left w:val="single" w:sz="4" w:space="0" w:color="auto"/>
+                <w:lang w:val="nl-NL"/>
+              </w:rPr>
+            </w:pPr>
+            <w:r>
+              <w:rPr>
+                <w:rFonts w:asciiTheme="majorHAnsi" w:hAnsiTheme="majorHAnsi" w:cstheme="majorHAnsi"/>
+                <w:sz w:val="24"/>
+                <w:szCs w:val="24"/>
+                <w:lang w:val="nl-NL"/>
+              </w:rPr>
+              <w:t>TƯ</w:t>
+            </w:r>
+          </w:p>
+          <w:p>
+            <w:pPr>
+              <w:jc w:val="center"/>
+              <w:rPr>
+                <w:rFonts w:asciiTheme="majorHAnsi" w:hAnsiTheme="majorHAnsi" w:cstheme="majorHAnsi"/>
+                <w:sz w:val="24"/>
+                <w:szCs w:val="24"/>
+                <w:lang w:val="nl-NL"/>
+              </w:rPr>
+            </w:pPr>
+            <w:r>
+              <w:rPr>
+                <w:rFonts w:asciiTheme="majorHAnsi" w:hAnsiTheme="majorHAnsi" w:cstheme="majorHAnsi"/>
+                <w:sz w:val="24"/>
+                <w:szCs w:val="24"/>
+                <w:lang w:val="nl-NL"/>
+              </w:rPr>
+              <w:t>14</w:t>
+            </w:r>
+            <w:r>
+              <w:rPr>
+                <w:rFonts w:asciiTheme="majorHAnsi" w:hAnsiTheme="majorHAnsi" w:cstheme="majorHAnsi"/>
+                <w:sz w:val="24"/>
+                <w:szCs w:val="24"/>
+                <w:lang w:val="nl-NL"/>
+              </w:rPr>
+              <w:t>./8</w:t>
+            </w:r>
+          </w:p>
+        </w:tc>
+        <w:tc>
+          <w:tcPr>
+            <w:tcW w:w="4578" w:type="pct"/>
+            <w:gridSpan w:val="6"/>
+            <w:tcBorders>
+              <w:top w:val="single" w:sz="12" w:space="0" w:color="auto"/>
               <w:bottom w:val="dotted" w:sz="4" w:space="0" w:color="auto"/>
               <w:right w:val="thickThinSmallGap" w:sz="24" w:space="0" w:color="auto"/>
             </w:tcBorders>
-          </w:tcPr>
-          <w:p>
-            <w:pPr>
-              <w:jc w:val="center"/>
-              <w:rPr>
-                <w:rFonts w:asciiTheme="majorHAnsi" w:hAnsiTheme="majorHAnsi" w:cstheme="majorHAnsi"/>
-                <w:sz w:val="26"/>
-                <w:szCs w:val="26"/>
-                <w:lang w:val="nl-NL"/>
-              </w:rPr>
-            </w:pPr>
+            <w:vAlign w:val="center"/>
+          </w:tcPr>
+          <w:p>
+            <w:pPr>
+              <w:jc w:val="center"/>
+              <w:rPr>
+                <w:rFonts w:asciiTheme="majorHAnsi" w:hAnsiTheme="majorHAnsi" w:cstheme="majorHAnsi"/>
+                <w:sz w:val="26"/>
+                <w:szCs w:val="26"/>
+                <w:lang w:val="nl-NL"/>
+              </w:rPr>
+            </w:pPr>
+            <w:r>
+              <w:rPr>
+                <w:color w:val="000000"/>
+                <w:lang w:val="nl-NL"/>
+              </w:rPr>
+              <w:t>VTĐ báo:</w:t>
+            </w:r>
           </w:p>
         </w:tc>
       </w:tr>
@@ -4773,25 +6138,32 @@
             <w:pPr>
               <w:ind w:right="2" w:firstLine="284"/>
               <w:rPr>
-                <w:rFonts w:asciiTheme="majorHAnsi" w:hAnsiTheme="majorHAnsi" w:cstheme="majorHAnsi"/>
-                <w:sz w:val="24"/>
-                <w:szCs w:val="24"/>
-                <w:lang w:val="nl-NL"/>
-              </w:rPr>
-            </w:pPr>
-            <w:r>
-              <w:rPr>
-                <w:color w:val="000000" w:themeColor="text1"/>
-                <w:lang w:val="nl-NL"/>
-              </w:rPr>
-              <w:t xml:space="preserve">+ </w:t>
-            </w:r>
-            <w:r>
-              <w:rPr>
-                <w:color w:val="000000" w:themeColor="text1"/>
-                <w:lang w:val="nl-NL"/>
-              </w:rPr>
-              <w:t>Nâng tốc độ phát báo chữ cái, số tắt 120 c/p.</w:t>
+                <w:color w:val="000000"/>
+                <w:lang w:val="it-IT"/>
+              </w:rPr>
+            </w:pPr>
+            <w:r>
+              <w:rPr>
+                <w:color w:val="000000"/>
+                <w:lang w:val="it-IT"/>
+              </w:rPr>
+              <w:t>HC CTT SSCĐ</w:t>
+            </w:r>
+          </w:p>
+          <w:p>
+            <w:pPr>
+              <w:ind w:right="2" w:firstLine="284"/>
+              <w:rPr>
+                <w:color w:val="000000"/>
+                <w:lang w:val="nl-NL"/>
+              </w:rPr>
+            </w:pPr>
+            <w:r>
+              <w:rPr>
+                <w:color w:val="000000"/>
+                <w:lang w:val="it-IT"/>
+              </w:rPr>
+              <w:t>Hành động của chỉ huy, phân đội trong chuyển trạng thái SSCĐ (hợp luyện riêng, hợp luyện chung).</w:t>
             </w:r>
           </w:p>
         </w:tc>
@@ -4819,7 +6191,7 @@
                 <w:szCs w:val="20"/>
                 <w:lang w:val="en-US"/>
               </w:rPr>
-              <w:t>02</w:t>
+              <w:t>03</w:t>
             </w:r>
           </w:p>
         </w:tc>
@@ -4844,29 +6216,28 @@
           <w:tcPr>
             <w:tcW w:w="353" w:type="pct"/>
             <w:tcBorders>
-              <w:top w:val="dotted" w:sz="4" w:space="0" w:color="auto"/>
-              <w:right w:val="single" w:sz="4" w:space="0" w:color="auto"/>
-            </w:tcBorders>
-            <w:vAlign w:val="center"/>
-          </w:tcPr>
-          <w:p>
-            <w:pPr>
-              <w:jc w:val="center"/>
-              <w:rPr>
-                <w:rFonts w:asciiTheme="majorHAnsi" w:hAnsiTheme="majorHAnsi" w:cstheme="majorHAnsi"/>
-                <w:sz w:val="24"/>
-                <w:szCs w:val="24"/>
-                <w:lang w:val="nl-NL"/>
-              </w:rPr>
-            </w:pPr>
-            <w:r>
-              <w:rPr>
-                <w:rFonts w:asciiTheme="majorHAnsi" w:hAnsiTheme="majorHAnsi" w:cstheme="majorHAnsi"/>
-                <w:sz w:val="24"/>
-                <w:szCs w:val="24"/>
-                <w:lang w:val="nl-NL"/>
-              </w:rPr>
-              <w:t>bt</w:t>
+              <w:right w:val="single" w:sz="4" w:space="0" w:color="auto"/>
+            </w:tcBorders>
+            <w:vAlign w:val="center"/>
+          </w:tcPr>
+          <w:p>
+            <w:pPr>
+              <w:jc w:val="center"/>
+              <w:rPr>
+                <w:rFonts w:asciiTheme="majorHAnsi" w:hAnsiTheme="majorHAnsi" w:cstheme="majorHAnsi"/>
+                <w:sz w:val="24"/>
+                <w:szCs w:val="24"/>
+                <w:lang w:val="nl-NL"/>
+              </w:rPr>
+            </w:pPr>
+            <w:r>
+              <w:rPr>
+                <w:rFonts w:asciiTheme="majorHAnsi" w:hAnsiTheme="majorHAnsi" w:cstheme="majorHAnsi"/>
+                <w:sz w:val="24"/>
+                <w:szCs w:val="24"/>
+                <w:lang w:val="nl-NL"/>
+              </w:rPr>
+              <w:t>dt</w:t>
             </w:r>
           </w:p>
         </w:tc>
@@ -4954,27 +6325,49 @@
             <w:pPr>
               <w:ind w:right="2" w:firstLine="284"/>
               <w:rPr>
-                <w:rFonts w:asciiTheme="majorHAnsi" w:hAnsiTheme="majorHAnsi" w:cstheme="majorHAnsi"/>
-                <w:sz w:val="24"/>
-                <w:szCs w:val="24"/>
-                <w:lang w:val="nl-NL"/>
-              </w:rPr>
-            </w:pPr>
-            <w:r>
-              <w:rPr>
-                <w:rFonts w:asciiTheme="majorHAnsi" w:hAnsiTheme="majorHAnsi" w:cstheme="majorHAnsi"/>
-                <w:sz w:val="24"/>
-                <w:szCs w:val="24"/>
-                <w:lang w:val="nl-NL"/>
-              </w:rPr>
-              <w:t xml:space="preserve">PH: </w:t>
+                <w:color w:val="000000"/>
+                <w:lang w:val="it-IT"/>
+              </w:rPr>
+            </w:pPr>
+            <w:r>
+              <w:rPr>
+                <w:color w:val="000000"/>
+                <w:lang w:val="it-IT"/>
+              </w:rPr>
+              <w:t xml:space="preserve">CNTT: </w:t>
+            </w:r>
+          </w:p>
+          <w:p>
+            <w:pPr>
+              <w:ind w:right="2" w:firstLine="284"/>
+              <w:rPr>
+                <w:color w:val="000000"/>
+                <w:lang w:val="it-IT"/>
+              </w:rPr>
+            </w:pPr>
+            <w:r>
+              <w:rPr>
+                <w:color w:val="000000"/>
+                <w:lang w:val="it-IT"/>
+              </w:rPr>
+              <w:t xml:space="preserve">+ </w:t>
             </w:r>
             <w:r>
               <w:rPr>
                 <w:color w:val="000000" w:themeColor="text1"/>
-                <w:lang w:val="nl-NL"/>
-              </w:rPr>
-              <w:t>Hướng dẫn và luyện tập bắn súng có khí tài phòng hóa.</w:t>
+                <w:spacing w:val="6"/>
+                <w:lang w:val="nl-NL"/>
+              </w:rPr>
+              <w:t xml:space="preserve">Tính năng kỹ, chiến thuật, khai thác, sử dụng </w:t>
+            </w:r>
+            <w:r>
+              <w:rPr>
+                <w:color w:val="000000" w:themeColor="text1"/>
+                <w:spacing w:val="6"/>
+                <w:lang w:val="nl-NL"/>
+              </w:rPr>
+              <w:lastRenderedPageBreak/>
+              <w:t>máy VTĐsn, VTĐ đa băng hiện có và một số máy VTĐ công nghệ mới.</w:t>
             </w:r>
           </w:p>
         </w:tc>
@@ -4990,20 +6383,20 @@
           <w:p>
             <w:pPr>
               <w:jc w:val="center"/>
-              <w:rPr>
-                <w:rFonts w:asciiTheme="majorHAnsi" w:hAnsiTheme="majorHAnsi" w:cstheme="majorHAnsi"/>
-                <w:sz w:val="24"/>
-                <w:szCs w:val="24"/>
-                <w:lang w:val="en-US"/>
-              </w:rPr>
-            </w:pPr>
-            <w:r>
               <w:rPr>
                 <w:color w:val="000000" w:themeColor="text1"/>
                 <w:szCs w:val="20"/>
                 <w:lang w:val="en-US"/>
               </w:rPr>
-              <w:t>2,5</w:t>
+            </w:pPr>
+            <w:r>
+              <w:rPr>
+                <w:color w:val="000000" w:themeColor="text1"/>
+                <w:szCs w:val="20"/>
+                <w:lang w:val="en-US"/>
+              </w:rPr>
+              <w:lastRenderedPageBreak/>
+              <w:t>1,5</w:t>
             </w:r>
           </w:p>
         </w:tc>
@@ -5045,23 +6438,12 @@
             <w:r>
               <w:rPr>
                 <w:rFonts w:asciiTheme="majorHAnsi" w:hAnsiTheme="majorHAnsi" w:cstheme="majorHAnsi"/>
-                <w:sz w:val="26"/>
-                <w:szCs w:val="26"/>
-                <w:lang w:val="nl-NL"/>
-              </w:rPr>
-              <w:t>ct</w:t>
-            </w:r>
-          </w:p>
-          <w:p>
-            <w:pPr>
-              <w:jc w:val="center"/>
-              <w:rPr>
-                <w:rFonts w:asciiTheme="majorHAnsi" w:hAnsiTheme="majorHAnsi" w:cstheme="majorHAnsi"/>
-                <w:sz w:val="24"/>
-                <w:szCs w:val="24"/>
-                <w:lang w:val="nl-NL"/>
-              </w:rPr>
-            </w:pPr>
+                <w:sz w:val="24"/>
+                <w:szCs w:val="24"/>
+                <w:lang w:val="nl-NL"/>
+              </w:rPr>
+              <w:t>pct</w:t>
+            </w:r>
           </w:p>
         </w:tc>
         <w:tc>
@@ -5137,34 +6519,148 @@
         </w:tc>
         <w:tc>
           <w:tcPr>
-            <w:tcW w:w="4578" w:type="pct"/>
-            <w:gridSpan w:val="6"/>
-            <w:tcBorders>
-              <w:top w:val="dotted" w:sz="4" w:space="0" w:color="auto"/>
+            <w:tcW w:w="1873" w:type="pct"/>
+            <w:tcBorders>
+              <w:top w:val="dotted" w:sz="4" w:space="0" w:color="auto"/>
+              <w:bottom w:val="dotted" w:sz="4" w:space="0" w:color="auto"/>
+            </w:tcBorders>
+            <w:vAlign w:val="center"/>
+          </w:tcPr>
+          <w:p>
+            <w:pPr>
+              <w:ind w:right="2" w:firstLine="284"/>
+              <w:rPr>
+                <w:color w:val="000000"/>
+                <w:lang w:val="it-IT"/>
+              </w:rPr>
+            </w:pPr>
+            <w:r>
+              <w:rPr>
+                <w:color w:val="000000" w:themeColor="text1"/>
+                <w:spacing w:val="-4"/>
+                <w:lang w:val="nl-NL"/>
+              </w:rPr>
+              <w:t>Giới thiệu công nghệ VTĐ mới (SDR, MESH, DSP, FPGA…) và các tính năng mới của máy VTĐ (nhảy tần, ALE, TSL, định vị…).</w:t>
+            </w:r>
+          </w:p>
+        </w:tc>
+        <w:tc>
+          <w:tcPr>
+            <w:tcW w:w="284" w:type="pct"/>
+            <w:tcBorders>
+              <w:top w:val="dotted" w:sz="4" w:space="0" w:color="auto"/>
+              <w:bottom w:val="dotted" w:sz="4" w:space="0" w:color="auto"/>
+            </w:tcBorders>
+            <w:vAlign w:val="center"/>
+          </w:tcPr>
+          <w:p>
+            <w:pPr>
+              <w:jc w:val="center"/>
+              <w:rPr>
+                <w:color w:val="000000" w:themeColor="text1"/>
+                <w:szCs w:val="20"/>
+                <w:lang w:val="en-US"/>
+              </w:rPr>
+            </w:pPr>
+            <w:r>
+              <w:rPr>
+                <w:color w:val="000000" w:themeColor="text1"/>
+                <w:szCs w:val="20"/>
+                <w:lang w:val="en-US"/>
+              </w:rPr>
+              <w:t>1,5</w:t>
+            </w:r>
+          </w:p>
+        </w:tc>
+        <w:tc>
+          <w:tcPr>
+            <w:tcW w:w="1328" w:type="pct"/>
+            <w:vAlign w:val="center"/>
+          </w:tcPr>
+          <w:p>
+            <w:pPr>
+              <w:jc w:val="center"/>
+              <w:rPr>
+                <w:rFonts w:asciiTheme="majorHAnsi" w:hAnsiTheme="majorHAnsi" w:cstheme="majorHAnsi"/>
+                <w:sz w:val="24"/>
+                <w:szCs w:val="24"/>
+                <w:lang w:val="nl-NL"/>
+              </w:rPr>
+            </w:pPr>
+          </w:p>
+        </w:tc>
+        <w:tc>
+          <w:tcPr>
+            <w:tcW w:w="353" w:type="pct"/>
+            <w:tcBorders>
+              <w:right w:val="single" w:sz="4" w:space="0" w:color="auto"/>
+            </w:tcBorders>
+            <w:vAlign w:val="center"/>
+          </w:tcPr>
+          <w:p>
+            <w:pPr>
+              <w:jc w:val="center"/>
+              <w:rPr>
+                <w:rFonts w:asciiTheme="majorHAnsi" w:hAnsiTheme="majorHAnsi" w:cstheme="majorHAnsi"/>
+                <w:sz w:val="24"/>
+                <w:szCs w:val="24"/>
+                <w:lang w:val="nl-NL"/>
+              </w:rPr>
+            </w:pPr>
+            <w:r>
+              <w:rPr>
+                <w:rFonts w:asciiTheme="majorHAnsi" w:hAnsiTheme="majorHAnsi" w:cstheme="majorHAnsi"/>
+                <w:sz w:val="24"/>
+                <w:szCs w:val="24"/>
+                <w:lang w:val="nl-NL"/>
+              </w:rPr>
+              <w:t>pct</w:t>
+            </w:r>
+          </w:p>
+        </w:tc>
+        <w:tc>
+          <w:tcPr>
+            <w:tcW w:w="370" w:type="pct"/>
+            <w:tcBorders>
+              <w:top w:val="dotted" w:sz="4" w:space="0" w:color="auto"/>
+              <w:left w:val="single" w:sz="4" w:space="0" w:color="auto"/>
+              <w:bottom w:val="dotted" w:sz="4" w:space="0" w:color="auto"/>
+              <w:right w:val="single" w:sz="4" w:space="0" w:color="auto"/>
+            </w:tcBorders>
+            <w:vAlign w:val="center"/>
+          </w:tcPr>
+          <w:p>
+            <w:pPr>
+              <w:jc w:val="center"/>
+              <w:rPr>
+                <w:rFonts w:asciiTheme="majorHAnsi" w:hAnsiTheme="majorHAnsi" w:cstheme="majorHAnsi"/>
+                <w:sz w:val="26"/>
+                <w:szCs w:val="26"/>
+                <w:lang w:val="nl-NL"/>
+              </w:rPr>
+            </w:pPr>
+          </w:p>
+        </w:tc>
+        <w:tc>
+          <w:tcPr>
+            <w:tcW w:w="370" w:type="pct"/>
+            <w:tcBorders>
+              <w:top w:val="dotted" w:sz="4" w:space="0" w:color="auto"/>
+              <w:left w:val="single" w:sz="4" w:space="0" w:color="auto"/>
               <w:bottom w:val="dotted" w:sz="4" w:space="0" w:color="auto"/>
               <w:right w:val="thickThinSmallGap" w:sz="24" w:space="0" w:color="auto"/>
             </w:tcBorders>
-            <w:vAlign w:val="center"/>
-          </w:tcPr>
-          <w:p>
-            <w:pPr>
-              <w:jc w:val="center"/>
-              <w:rPr>
-                <w:rFonts w:asciiTheme="majorHAnsi" w:hAnsiTheme="majorHAnsi" w:cstheme="majorHAnsi"/>
-                <w:sz w:val="26"/>
-                <w:szCs w:val="26"/>
-                <w:lang w:val="nl-NL"/>
-              </w:rPr>
-            </w:pPr>
-            <w:r>
-              <w:rPr>
-                <w:rFonts w:asciiTheme="majorHAnsi" w:hAnsiTheme="majorHAnsi" w:cstheme="majorHAnsi"/>
-                <w:sz w:val="26"/>
-                <w:szCs w:val="26"/>
-                <w:lang w:val="nl-NL"/>
-              </w:rPr>
-              <w:t>VTĐ thoại</w:t>
-            </w:r>
+          </w:tcPr>
+          <w:p>
+            <w:pPr>
+              <w:jc w:val="center"/>
+              <w:rPr>
+                <w:rFonts w:asciiTheme="majorHAnsi" w:hAnsiTheme="majorHAnsi" w:cstheme="majorHAnsi"/>
+                <w:sz w:val="26"/>
+                <w:szCs w:val="26"/>
+                <w:lang w:val="nl-NL"/>
+              </w:rPr>
+            </w:pPr>
           </w:p>
         </w:tc>
       </w:tr>
@@ -5206,17 +6702,14 @@
             <w:pPr>
               <w:ind w:right="2" w:firstLine="284"/>
               <w:rPr>
-                <w:rFonts w:asciiTheme="majorHAnsi" w:hAnsiTheme="majorHAnsi" w:cstheme="majorHAnsi"/>
-                <w:sz w:val="24"/>
-                <w:szCs w:val="24"/>
-                <w:lang w:val="nl-NL"/>
-              </w:rPr>
-            </w:pPr>
-            <w:r>
-              <w:rPr>
-                <w:rFonts w:asciiTheme="majorHAnsi" w:hAnsiTheme="majorHAnsi" w:cstheme="majorHAnsi"/>
-                <w:sz w:val="24"/>
-                <w:szCs w:val="24"/>
+                <w:color w:val="000000" w:themeColor="text1"/>
+                <w:spacing w:val="-4"/>
+                <w:lang w:val="nl-NL"/>
+              </w:rPr>
+            </w:pPr>
+            <w:r>
+              <w:rPr>
+                <w:color w:val="000000"/>
                 <w:lang w:val="nl-NL"/>
               </w:rPr>
               <w:t xml:space="preserve">ĐL: </w:t>
@@ -5226,7 +6719,7 @@
                 <w:color w:val="000000" w:themeColor="text1"/>
                 <w:lang w:val="nl-NL"/>
               </w:rPr>
-              <w:t>Bài 12: Treo súng đi đều chuyển thành đi nghiêm chào và thôi chào</w:t>
+              <w:t>Thông tư 143/2023/TT-BQP ngày 27/12/2023 của Bộ trưởng BQP quy định xử lý kỷ luật trong Quân đội nhân dân Việt Nam.</w:t>
             </w:r>
           </w:p>
         </w:tc>
@@ -5250,9 +6743,8 @@
             </w:pPr>
             <w:r>
               <w:rPr>
-                <w:rFonts w:asciiTheme="majorHAnsi" w:hAnsiTheme="majorHAnsi" w:cstheme="majorHAnsi"/>
-                <w:sz w:val="24"/>
-                <w:szCs w:val="24"/>
+                <w:color w:val="000000" w:themeColor="text1"/>
+                <w:szCs w:val="20"/>
                 <w:lang w:val="en-US"/>
               </w:rPr>
               <w:t>01</w:t>
@@ -5299,9 +6791,9 @@
                 <w:rFonts w:asciiTheme="majorHAnsi" w:hAnsiTheme="majorHAnsi" w:cstheme="majorHAnsi"/>
                 <w:sz w:val="24"/>
                 <w:szCs w:val="24"/>
-                <w:lang w:val="en-US"/>
-              </w:rPr>
-              <w:t>ct</w:t>
+                <w:lang w:val="nl-NL"/>
+              </w:rPr>
+              <w:t>dt</w:t>
             </w:r>
           </w:p>
         </w:tc>
@@ -5378,180 +6870,34 @@
         </w:tc>
         <w:tc>
           <w:tcPr>
-            <w:tcW w:w="1873" w:type="pct"/>
-            <w:tcBorders>
-              <w:top w:val="dotted" w:sz="4" w:space="0" w:color="auto"/>
-              <w:bottom w:val="dotted" w:sz="4" w:space="0" w:color="auto"/>
-            </w:tcBorders>
-            <w:vAlign w:val="center"/>
-          </w:tcPr>
-          <w:p>
-            <w:pPr>
-              <w:ind w:right="2" w:firstLine="284"/>
-              <w:rPr>
-                <w:rFonts w:asciiTheme="majorHAnsi" w:hAnsiTheme="majorHAnsi" w:cstheme="majorHAnsi"/>
-                <w:sz w:val="24"/>
-                <w:szCs w:val="24"/>
-                <w:lang w:val="nl-NL"/>
-              </w:rPr>
-            </w:pPr>
-            <w:r>
-              <w:rPr>
-                <w:rFonts w:asciiTheme="majorHAnsi" w:hAnsiTheme="majorHAnsi" w:cstheme="majorHAnsi"/>
-                <w:sz w:val="24"/>
-                <w:szCs w:val="24"/>
-                <w:lang w:val="nl-NL"/>
-              </w:rPr>
-              <w:t>CNTT:</w:t>
-            </w:r>
-          </w:p>
-          <w:p>
-            <w:pPr>
-              <w:ind w:right="2" w:firstLine="284"/>
-              <w:rPr>
-                <w:rFonts w:asciiTheme="majorHAnsi" w:hAnsiTheme="majorHAnsi" w:cstheme="majorHAnsi"/>
-                <w:sz w:val="24"/>
-                <w:szCs w:val="24"/>
-                <w:lang w:val="nl-NL"/>
-              </w:rPr>
-            </w:pPr>
-            <w:r>
-              <w:rPr>
-                <w:rFonts w:asciiTheme="majorHAnsi" w:hAnsiTheme="majorHAnsi" w:cstheme="majorHAnsi"/>
-                <w:sz w:val="24"/>
-                <w:szCs w:val="24"/>
-                <w:lang w:val="nl-NL"/>
-              </w:rPr>
-              <w:t xml:space="preserve">+ </w:t>
-            </w:r>
-            <w:r>
-              <w:rPr>
-                <w:rFonts w:asciiTheme="majorHAnsi" w:hAnsiTheme="majorHAnsi" w:cstheme="majorHAnsi"/>
-                <w:sz w:val="24"/>
-                <w:szCs w:val="24"/>
-                <w:lang w:val="nl-NL"/>
-              </w:rPr>
-              <w:t>Nền nếp công tác đài, trạm và các loại sổ sách, cách ghi chép.</w:t>
-            </w:r>
-          </w:p>
-        </w:tc>
-        <w:tc>
-          <w:tcPr>
-            <w:tcW w:w="284" w:type="pct"/>
-            <w:tcBorders>
-              <w:top w:val="dotted" w:sz="4" w:space="0" w:color="auto"/>
-              <w:bottom w:val="dotted" w:sz="4" w:space="0" w:color="auto"/>
-            </w:tcBorders>
-            <w:vAlign w:val="center"/>
-          </w:tcPr>
-          <w:p>
-            <w:pPr>
-              <w:jc w:val="center"/>
-              <w:rPr>
-                <w:color w:val="000000" w:themeColor="text1"/>
-                <w:szCs w:val="20"/>
-                <w:lang w:val="nl-NL"/>
-              </w:rPr>
-            </w:pPr>
-            <w:r>
-              <w:rPr>
-                <w:color w:val="000000" w:themeColor="text1"/>
-                <w:szCs w:val="20"/>
-                <w:lang w:val="nl-NL"/>
-              </w:rPr>
-              <w:t>1,5</w:t>
-            </w:r>
-          </w:p>
-        </w:tc>
-        <w:tc>
-          <w:tcPr>
-            <w:tcW w:w="1328" w:type="pct"/>
-            <w:vAlign w:val="center"/>
-          </w:tcPr>
-          <w:p>
-            <w:pPr>
-              <w:jc w:val="center"/>
-              <w:rPr>
-                <w:rFonts w:asciiTheme="majorHAnsi" w:hAnsiTheme="majorHAnsi" w:cstheme="majorHAnsi"/>
-                <w:sz w:val="24"/>
-                <w:szCs w:val="24"/>
-                <w:lang w:val="nl-NL"/>
-              </w:rPr>
-            </w:pPr>
-          </w:p>
-        </w:tc>
-        <w:tc>
-          <w:tcPr>
-            <w:tcW w:w="353" w:type="pct"/>
-            <w:tcBorders>
-              <w:right w:val="single" w:sz="4" w:space="0" w:color="auto"/>
-            </w:tcBorders>
-            <w:vAlign w:val="center"/>
-          </w:tcPr>
-          <w:p>
-            <w:pPr>
-              <w:jc w:val="center"/>
-              <w:rPr>
-                <w:rFonts w:asciiTheme="majorHAnsi" w:hAnsiTheme="majorHAnsi" w:cstheme="majorHAnsi"/>
-                <w:sz w:val="24"/>
-                <w:szCs w:val="24"/>
-                <w:lang w:val="nl-NL"/>
-              </w:rPr>
-            </w:pPr>
-            <w:r>
-              <w:rPr>
-                <w:rFonts w:asciiTheme="majorHAnsi" w:hAnsiTheme="majorHAnsi" w:cstheme="majorHAnsi"/>
-                <w:sz w:val="24"/>
-                <w:szCs w:val="24"/>
-                <w:lang w:val="nl-NL"/>
-              </w:rPr>
-              <w:t>bt</w:t>
-            </w:r>
-          </w:p>
-        </w:tc>
-        <w:tc>
-          <w:tcPr>
-            <w:tcW w:w="370" w:type="pct"/>
-            <w:tcBorders>
-              <w:top w:val="dotted" w:sz="4" w:space="0" w:color="auto"/>
-              <w:left w:val="single" w:sz="4" w:space="0" w:color="auto"/>
-              <w:bottom w:val="dotted" w:sz="4" w:space="0" w:color="auto"/>
-              <w:right w:val="single" w:sz="4" w:space="0" w:color="auto"/>
-            </w:tcBorders>
-            <w:vAlign w:val="center"/>
-          </w:tcPr>
-          <w:p>
-            <w:pPr>
-              <w:jc w:val="center"/>
-              <w:rPr>
-                <w:rFonts w:asciiTheme="majorHAnsi" w:hAnsiTheme="majorHAnsi" w:cstheme="majorHAnsi"/>
-                <w:sz w:val="26"/>
-                <w:szCs w:val="26"/>
-                <w:lang w:val="nl-NL"/>
-              </w:rPr>
-            </w:pPr>
-          </w:p>
-        </w:tc>
-        <w:tc>
-          <w:tcPr>
-            <w:tcW w:w="370" w:type="pct"/>
-            <w:tcBorders>
-              <w:top w:val="dotted" w:sz="4" w:space="0" w:color="auto"/>
-              <w:left w:val="single" w:sz="4" w:space="0" w:color="auto"/>
+            <w:tcW w:w="4578" w:type="pct"/>
+            <w:gridSpan w:val="6"/>
+            <w:tcBorders>
+              <w:top w:val="dotted" w:sz="4" w:space="0" w:color="auto"/>
               <w:bottom w:val="dotted" w:sz="4" w:space="0" w:color="auto"/>
               <w:right w:val="thickThinSmallGap" w:sz="24" w:space="0" w:color="auto"/>
             </w:tcBorders>
-          </w:tcPr>
-          <w:p>
-            <w:pPr>
-              <w:jc w:val="center"/>
-              <w:rPr>
-                <w:rFonts w:asciiTheme="majorHAnsi" w:hAnsiTheme="majorHAnsi" w:cstheme="majorHAnsi"/>
-                <w:sz w:val="26"/>
-                <w:szCs w:val="26"/>
-                <w:lang w:val="nl-NL"/>
-              </w:rPr>
-            </w:pPr>
+            <w:vAlign w:val="center"/>
+          </w:tcPr>
+          <w:p>
+            <w:pPr>
+              <w:jc w:val="center"/>
+              <w:rPr>
+                <w:rFonts w:asciiTheme="majorHAnsi" w:hAnsiTheme="majorHAnsi" w:cstheme="majorHAnsi"/>
+                <w:sz w:val="26"/>
+                <w:szCs w:val="26"/>
+                <w:lang w:val="nl-NL"/>
+              </w:rPr>
+            </w:pPr>
+            <w:r>
+              <w:rPr>
+                <w:rFonts w:asciiTheme="majorHAnsi" w:hAnsiTheme="majorHAnsi" w:cstheme="majorHAnsi"/>
+                <w:sz w:val="26"/>
+                <w:szCs w:val="26"/>
+                <w:lang w:val="nl-NL"/>
+              </w:rPr>
+              <w:t>VTĐ thoại</w:t>
+            </w:r>
           </w:p>
         </w:tc>
       </w:tr>
@@ -5593,29 +6939,23 @@
             <w:pPr>
               <w:ind w:right="2" w:firstLine="284"/>
               <w:rPr>
-                <w:rFonts w:asciiTheme="majorHAnsi" w:hAnsiTheme="majorHAnsi" w:cstheme="majorHAnsi"/>
-                <w:sz w:val="24"/>
-                <w:szCs w:val="24"/>
-                <w:lang w:val="nl-NL"/>
-              </w:rPr>
-            </w:pPr>
-            <w:r>
-              <w:rPr>
-                <w:rFonts w:asciiTheme="majorHAnsi" w:hAnsiTheme="majorHAnsi" w:cstheme="majorHAnsi"/>
-                <w:sz w:val="24"/>
-                <w:szCs w:val="24"/>
-                <w:lang w:val="nl-NL"/>
-              </w:rPr>
-              <w:t xml:space="preserve">+ </w:t>
-            </w:r>
-            <w:r>
-              <w:rPr>
-                <w:rFonts w:asciiTheme="majorHAnsi" w:hAnsiTheme="majorHAnsi" w:cstheme="majorHAnsi"/>
-                <w:sz w:val="24"/>
-                <w:szCs w:val="24"/>
-                <w:lang w:val="nl-NL"/>
-              </w:rPr>
-              <w:t>Đèn, tín hiệu vô tuyến điện thoại và chế độ giải quyết.</w:t>
+                <w:color w:val="000000"/>
+                <w:lang w:val="nl-NL"/>
+              </w:rPr>
+            </w:pPr>
+            <w:r>
+              <w:rPr>
+                <w:color w:val="000000"/>
+                <w:lang w:val="nl-NL"/>
+              </w:rPr>
+              <w:t xml:space="preserve">GDCT: </w:t>
+            </w:r>
+            <w:r>
+              <w:rPr>
+                <w:color w:val="000000" w:themeColor="text1"/>
+                <w:lang w:val="nl-NL"/>
+              </w:rPr>
+              <w:t>Chuyên đề: Quán triệt, vận dụng các nguyên tắc của Đề cương về văn hóa Việt Nam trong thực tiễn phát huy, phát triển văn hóa quân sự Việt Nam trong thời kỳ mới.</w:t>
             </w:r>
           </w:p>
         </w:tc>
@@ -5634,16 +6974,16 @@
               <w:rPr>
                 <w:color w:val="000000" w:themeColor="text1"/>
                 <w:szCs w:val="20"/>
-                <w:lang w:val="nl-NL"/>
+                <w:lang w:val="en-US"/>
               </w:rPr>
             </w:pPr>
             <w:r>
               <w:rPr>
                 <w:color w:val="000000" w:themeColor="text1"/>
                 <w:szCs w:val="20"/>
-                <w:lang w:val="nl-NL"/>
-              </w:rPr>
-              <w:t>02</w:t>
+                <w:lang w:val="en-US"/>
+              </w:rPr>
+              <w:t>1,5</w:t>
             </w:r>
           </w:p>
         </w:tc>
@@ -5689,7 +7029,7 @@
                 <w:szCs w:val="24"/>
                 <w:lang w:val="nl-NL"/>
               </w:rPr>
-              <w:t>bt</w:t>
+              <w:t>CTVp/d</w:t>
             </w:r>
           </w:p>
         </w:tc>
@@ -5777,27 +7117,40 @@
             <w:pPr>
               <w:ind w:right="2" w:firstLine="284"/>
               <w:rPr>
-                <w:rFonts w:asciiTheme="majorHAnsi" w:hAnsiTheme="majorHAnsi" w:cstheme="majorHAnsi"/>
-                <w:sz w:val="24"/>
-                <w:szCs w:val="24"/>
-                <w:lang w:val="nl-NL"/>
-              </w:rPr>
-            </w:pPr>
-            <w:r>
-              <w:rPr>
-                <w:rFonts w:asciiTheme="majorHAnsi" w:hAnsiTheme="majorHAnsi" w:cstheme="majorHAnsi"/>
-                <w:sz w:val="24"/>
-                <w:szCs w:val="24"/>
-                <w:lang w:val="nl-NL"/>
-              </w:rPr>
-              <w:t xml:space="preserve">BS: </w:t>
+                <w:color w:val="000000"/>
+                <w:lang w:val="nl-NL"/>
+              </w:rPr>
+            </w:pPr>
+            <w:r>
+              <w:rPr>
+                <w:color w:val="000000"/>
+                <w:lang w:val="nl-NL"/>
+              </w:rPr>
+              <w:t xml:space="preserve">CNTT: </w:t>
+            </w:r>
+          </w:p>
+          <w:p>
+            <w:pPr>
+              <w:ind w:right="2" w:firstLine="284"/>
+              <w:rPr>
+                <w:color w:val="000000"/>
+                <w:lang w:val="nl-NL"/>
+              </w:rPr>
+            </w:pPr>
+            <w:r>
+              <w:rPr>
+                <w:color w:val="000000"/>
+                <w:lang w:val="nl-NL"/>
+              </w:rPr>
+              <w:t xml:space="preserve">+ </w:t>
             </w:r>
             <w:r>
               <w:rPr>
                 <w:color w:val="000000" w:themeColor="text1"/>
-                <w:lang w:val="nl-NL"/>
-              </w:rPr>
-              <w:t>Bắn súng AK bài 1: Bắn mục tiêu ẩn, hiện ban ngày.</w:t>
+                <w:spacing w:val="-4"/>
+                <w:lang w:val="nl-NL"/>
+              </w:rPr>
+              <w:t>Quy tắc thực hành liên lạc hướng</w:t>
             </w:r>
           </w:p>
         </w:tc>
@@ -5816,14 +7169,363 @@
               <w:rPr>
                 <w:color w:val="000000" w:themeColor="text1"/>
                 <w:szCs w:val="20"/>
-                <w:lang w:val="nl-NL"/>
+                <w:lang w:val="en-US"/>
               </w:rPr>
             </w:pPr>
             <w:r>
               <w:rPr>
                 <w:color w:val="000000" w:themeColor="text1"/>
                 <w:szCs w:val="20"/>
-                <w:lang w:val="nl-NL"/>
+                <w:lang w:val="en-US"/>
+              </w:rPr>
+              <w:t>1,5</w:t>
+            </w:r>
+          </w:p>
+        </w:tc>
+        <w:tc>
+          <w:tcPr>
+            <w:tcW w:w="1328" w:type="pct"/>
+            <w:vAlign w:val="center"/>
+          </w:tcPr>
+          <w:p>
+            <w:pPr>
+              <w:jc w:val="center"/>
+              <w:rPr>
+                <w:rFonts w:asciiTheme="majorHAnsi" w:hAnsiTheme="majorHAnsi" w:cstheme="majorHAnsi"/>
+                <w:sz w:val="24"/>
+                <w:szCs w:val="24"/>
+                <w:lang w:val="nl-NL"/>
+              </w:rPr>
+            </w:pPr>
+          </w:p>
+        </w:tc>
+        <w:tc>
+          <w:tcPr>
+            <w:tcW w:w="353" w:type="pct"/>
+            <w:vMerge w:val="restart"/>
+            <w:tcBorders>
+              <w:right w:val="single" w:sz="4" w:space="0" w:color="auto"/>
+            </w:tcBorders>
+            <w:vAlign w:val="center"/>
+          </w:tcPr>
+          <w:p>
+            <w:pPr>
+              <w:jc w:val="center"/>
+              <w:rPr>
+                <w:rFonts w:asciiTheme="majorHAnsi" w:hAnsiTheme="majorHAnsi" w:cstheme="majorHAnsi"/>
+                <w:sz w:val="24"/>
+                <w:szCs w:val="24"/>
+                <w:lang w:val="nl-NL"/>
+              </w:rPr>
+            </w:pPr>
+            <w:r>
+              <w:rPr>
+                <w:rFonts w:asciiTheme="majorHAnsi" w:hAnsiTheme="majorHAnsi" w:cstheme="majorHAnsi"/>
+                <w:sz w:val="24"/>
+                <w:szCs w:val="24"/>
+                <w:lang w:val="nl-NL"/>
+              </w:rPr>
+              <w:t>bt</w:t>
+            </w:r>
+          </w:p>
+        </w:tc>
+        <w:tc>
+          <w:tcPr>
+            <w:tcW w:w="370" w:type="pct"/>
+            <w:tcBorders>
+              <w:top w:val="dotted" w:sz="4" w:space="0" w:color="auto"/>
+              <w:left w:val="single" w:sz="4" w:space="0" w:color="auto"/>
+              <w:bottom w:val="dotted" w:sz="4" w:space="0" w:color="auto"/>
+              <w:right w:val="single" w:sz="4" w:space="0" w:color="auto"/>
+            </w:tcBorders>
+            <w:vAlign w:val="center"/>
+          </w:tcPr>
+          <w:p>
+            <w:pPr>
+              <w:jc w:val="center"/>
+              <w:rPr>
+                <w:rFonts w:asciiTheme="majorHAnsi" w:hAnsiTheme="majorHAnsi" w:cstheme="majorHAnsi"/>
+                <w:sz w:val="26"/>
+                <w:szCs w:val="26"/>
+                <w:lang w:val="nl-NL"/>
+              </w:rPr>
+            </w:pPr>
+          </w:p>
+        </w:tc>
+        <w:tc>
+          <w:tcPr>
+            <w:tcW w:w="370" w:type="pct"/>
+            <w:tcBorders>
+              <w:top w:val="dotted" w:sz="4" w:space="0" w:color="auto"/>
+              <w:left w:val="single" w:sz="4" w:space="0" w:color="auto"/>
+              <w:bottom w:val="dotted" w:sz="4" w:space="0" w:color="auto"/>
+              <w:right w:val="thickThinSmallGap" w:sz="24" w:space="0" w:color="auto"/>
+            </w:tcBorders>
+          </w:tcPr>
+          <w:p>
+            <w:pPr>
+              <w:jc w:val="center"/>
+              <w:rPr>
+                <w:rFonts w:asciiTheme="majorHAnsi" w:hAnsiTheme="majorHAnsi" w:cstheme="majorHAnsi"/>
+                <w:sz w:val="26"/>
+                <w:szCs w:val="26"/>
+                <w:lang w:val="nl-NL"/>
+              </w:rPr>
+            </w:pPr>
+          </w:p>
+        </w:tc>
+      </w:tr>
+      <w:tr>
+        <w:trPr>
+          <w:trHeight w:val="397"/>
+        </w:trPr>
+        <w:tc>
+          <w:tcPr>
+            <w:tcW w:w="422" w:type="pct"/>
+            <w:vMerge/>
+            <w:tcBorders>
+              <w:left w:val="thinThickSmallGap" w:sz="24" w:space="0" w:color="auto"/>
+            </w:tcBorders>
+            <w:vAlign w:val="center"/>
+          </w:tcPr>
+          <w:p>
+            <w:pPr>
+              <w:jc w:val="center"/>
+              <w:rPr>
+                <w:rFonts w:asciiTheme="majorHAnsi" w:hAnsiTheme="majorHAnsi" w:cstheme="majorHAnsi"/>
+                <w:sz w:val="24"/>
+                <w:szCs w:val="24"/>
+                <w:lang w:val="nl-NL"/>
+              </w:rPr>
+            </w:pPr>
+          </w:p>
+        </w:tc>
+        <w:tc>
+          <w:tcPr>
+            <w:tcW w:w="1873" w:type="pct"/>
+            <w:tcBorders>
+              <w:top w:val="dotted" w:sz="4" w:space="0" w:color="auto"/>
+              <w:bottom w:val="dotted" w:sz="4" w:space="0" w:color="auto"/>
+            </w:tcBorders>
+            <w:vAlign w:val="center"/>
+          </w:tcPr>
+          <w:p>
+            <w:pPr>
+              <w:ind w:right="2" w:firstLine="284"/>
+              <w:rPr>
+                <w:color w:val="000000"/>
+                <w:lang w:val="nl-NL"/>
+              </w:rPr>
+            </w:pPr>
+            <w:r>
+              <w:rPr>
+                <w:color w:val="000000" w:themeColor="text1"/>
+                <w:lang w:val="nl-NL"/>
+              </w:rPr>
+              <w:t xml:space="preserve">+ </w:t>
+            </w:r>
+            <w:r>
+              <w:rPr>
+                <w:color w:val="000000" w:themeColor="text1"/>
+                <w:lang w:val="nl-NL"/>
+              </w:rPr>
+              <w:t>Quy tắc thực hành liên lạc mạng</w:t>
+            </w:r>
+          </w:p>
+        </w:tc>
+        <w:tc>
+          <w:tcPr>
+            <w:tcW w:w="284" w:type="pct"/>
+            <w:tcBorders>
+              <w:top w:val="dotted" w:sz="4" w:space="0" w:color="auto"/>
+              <w:bottom w:val="dotted" w:sz="4" w:space="0" w:color="auto"/>
+            </w:tcBorders>
+            <w:vAlign w:val="center"/>
+          </w:tcPr>
+          <w:p>
+            <w:pPr>
+              <w:jc w:val="center"/>
+              <w:rPr>
+                <w:color w:val="000000" w:themeColor="text1"/>
+                <w:szCs w:val="20"/>
+                <w:lang w:val="en-US"/>
+              </w:rPr>
+            </w:pPr>
+            <w:r>
+              <w:rPr>
+                <w:color w:val="000000" w:themeColor="text1"/>
+                <w:szCs w:val="20"/>
+                <w:lang w:val="en-US"/>
+              </w:rPr>
+              <w:t>1,5</w:t>
+            </w:r>
+          </w:p>
+        </w:tc>
+        <w:tc>
+          <w:tcPr>
+            <w:tcW w:w="1328" w:type="pct"/>
+            <w:vAlign w:val="center"/>
+          </w:tcPr>
+          <w:p>
+            <w:pPr>
+              <w:jc w:val="center"/>
+              <w:rPr>
+                <w:rFonts w:asciiTheme="majorHAnsi" w:hAnsiTheme="majorHAnsi" w:cstheme="majorHAnsi"/>
+                <w:sz w:val="24"/>
+                <w:szCs w:val="24"/>
+                <w:lang w:val="nl-NL"/>
+              </w:rPr>
+            </w:pPr>
+          </w:p>
+        </w:tc>
+        <w:tc>
+          <w:tcPr>
+            <w:tcW w:w="353" w:type="pct"/>
+            <w:vMerge/>
+            <w:tcBorders>
+              <w:right w:val="single" w:sz="4" w:space="0" w:color="auto"/>
+            </w:tcBorders>
+            <w:vAlign w:val="center"/>
+          </w:tcPr>
+          <w:p>
+            <w:pPr>
+              <w:jc w:val="center"/>
+              <w:rPr>
+                <w:rFonts w:asciiTheme="majorHAnsi" w:hAnsiTheme="majorHAnsi" w:cstheme="majorHAnsi"/>
+                <w:sz w:val="24"/>
+                <w:szCs w:val="24"/>
+                <w:lang w:val="nl-NL"/>
+              </w:rPr>
+            </w:pPr>
+          </w:p>
+        </w:tc>
+        <w:tc>
+          <w:tcPr>
+            <w:tcW w:w="370" w:type="pct"/>
+            <w:tcBorders>
+              <w:top w:val="dotted" w:sz="4" w:space="0" w:color="auto"/>
+              <w:left w:val="single" w:sz="4" w:space="0" w:color="auto"/>
+              <w:bottom w:val="dotted" w:sz="4" w:space="0" w:color="auto"/>
+              <w:right w:val="single" w:sz="4" w:space="0" w:color="auto"/>
+            </w:tcBorders>
+            <w:vAlign w:val="center"/>
+          </w:tcPr>
+          <w:p>
+            <w:pPr>
+              <w:jc w:val="center"/>
+              <w:rPr>
+                <w:rFonts w:asciiTheme="majorHAnsi" w:hAnsiTheme="majorHAnsi" w:cstheme="majorHAnsi"/>
+                <w:sz w:val="26"/>
+                <w:szCs w:val="26"/>
+                <w:lang w:val="nl-NL"/>
+              </w:rPr>
+            </w:pPr>
+          </w:p>
+        </w:tc>
+        <w:tc>
+          <w:tcPr>
+            <w:tcW w:w="370" w:type="pct"/>
+            <w:tcBorders>
+              <w:top w:val="dotted" w:sz="4" w:space="0" w:color="auto"/>
+              <w:left w:val="single" w:sz="4" w:space="0" w:color="auto"/>
+              <w:bottom w:val="dotted" w:sz="4" w:space="0" w:color="auto"/>
+              <w:right w:val="thickThinSmallGap" w:sz="24" w:space="0" w:color="auto"/>
+            </w:tcBorders>
+          </w:tcPr>
+          <w:p>
+            <w:pPr>
+              <w:jc w:val="center"/>
+              <w:rPr>
+                <w:rFonts w:asciiTheme="majorHAnsi" w:hAnsiTheme="majorHAnsi" w:cstheme="majorHAnsi"/>
+                <w:sz w:val="26"/>
+                <w:szCs w:val="26"/>
+                <w:lang w:val="nl-NL"/>
+              </w:rPr>
+            </w:pPr>
+          </w:p>
+        </w:tc>
+      </w:tr>
+      <w:tr>
+        <w:trPr>
+          <w:trHeight w:val="397"/>
+        </w:trPr>
+        <w:tc>
+          <w:tcPr>
+            <w:tcW w:w="422" w:type="pct"/>
+            <w:vMerge/>
+            <w:tcBorders>
+              <w:left w:val="thinThickSmallGap" w:sz="24" w:space="0" w:color="auto"/>
+            </w:tcBorders>
+            <w:vAlign w:val="center"/>
+          </w:tcPr>
+          <w:p>
+            <w:pPr>
+              <w:jc w:val="center"/>
+              <w:rPr>
+                <w:rFonts w:asciiTheme="majorHAnsi" w:hAnsiTheme="majorHAnsi" w:cstheme="majorHAnsi"/>
+                <w:sz w:val="24"/>
+                <w:szCs w:val="24"/>
+                <w:lang w:val="nl-NL"/>
+              </w:rPr>
+            </w:pPr>
+          </w:p>
+        </w:tc>
+        <w:tc>
+          <w:tcPr>
+            <w:tcW w:w="1873" w:type="pct"/>
+            <w:tcBorders>
+              <w:top w:val="dotted" w:sz="4" w:space="0" w:color="auto"/>
+              <w:bottom w:val="dotted" w:sz="4" w:space="0" w:color="auto"/>
+            </w:tcBorders>
+            <w:vAlign w:val="center"/>
+          </w:tcPr>
+          <w:p>
+            <w:pPr>
+              <w:ind w:right="2" w:firstLine="284"/>
+              <w:rPr>
+                <w:color w:val="000000" w:themeColor="text1"/>
+                <w:lang w:val="nl-NL"/>
+              </w:rPr>
+            </w:pPr>
+            <w:r>
+              <w:rPr>
+                <w:color w:val="000000" w:themeColor="text1"/>
+                <w:lang w:val="nl-NL"/>
+              </w:rPr>
+              <w:t xml:space="preserve">+ </w:t>
+            </w:r>
+            <w:r>
+              <w:rPr>
+                <w:color w:val="000000" w:themeColor="text1"/>
+                <w:lang w:val="nl-NL"/>
+              </w:rPr>
+              <w:t>Quy tắc thực hành liên lạc vượt cấp</w:t>
+            </w:r>
+          </w:p>
+        </w:tc>
+        <w:tc>
+          <w:tcPr>
+            <w:tcW w:w="284" w:type="pct"/>
+            <w:tcBorders>
+              <w:top w:val="dotted" w:sz="4" w:space="0" w:color="auto"/>
+              <w:bottom w:val="dotted" w:sz="4" w:space="0" w:color="auto"/>
+            </w:tcBorders>
+            <w:vAlign w:val="center"/>
+          </w:tcPr>
+          <w:p>
+            <w:pPr>
+              <w:jc w:val="center"/>
+              <w:rPr>
+                <w:color w:val="000000" w:themeColor="text1"/>
+                <w:szCs w:val="20"/>
+                <w:lang w:val="en-US"/>
+              </w:rPr>
+            </w:pPr>
+            <w:r>
+              <w:rPr>
+                <w:color w:val="000000" w:themeColor="text1"/>
+                <w:szCs w:val="20"/>
+                <w:lang w:val="en-US"/>
               </w:rPr>
               <w:t>2,5</w:t>
             </w:r>
@@ -5849,6 +7551,628 @@
         <w:tc>
           <w:tcPr>
             <w:tcW w:w="353" w:type="pct"/>
+            <w:vMerge/>
+            <w:tcBorders>
+              <w:right w:val="single" w:sz="4" w:space="0" w:color="auto"/>
+            </w:tcBorders>
+            <w:vAlign w:val="center"/>
+          </w:tcPr>
+          <w:p>
+            <w:pPr>
+              <w:jc w:val="center"/>
+              <w:rPr>
+                <w:rFonts w:asciiTheme="majorHAnsi" w:hAnsiTheme="majorHAnsi" w:cstheme="majorHAnsi"/>
+                <w:sz w:val="24"/>
+                <w:szCs w:val="24"/>
+                <w:lang w:val="nl-NL"/>
+              </w:rPr>
+            </w:pPr>
+          </w:p>
+        </w:tc>
+        <w:tc>
+          <w:tcPr>
+            <w:tcW w:w="370" w:type="pct"/>
+            <w:tcBorders>
+              <w:top w:val="dotted" w:sz="4" w:space="0" w:color="auto"/>
+              <w:left w:val="single" w:sz="4" w:space="0" w:color="auto"/>
+              <w:bottom w:val="dotted" w:sz="4" w:space="0" w:color="auto"/>
+              <w:right w:val="single" w:sz="4" w:space="0" w:color="auto"/>
+            </w:tcBorders>
+            <w:vAlign w:val="center"/>
+          </w:tcPr>
+          <w:p>
+            <w:pPr>
+              <w:jc w:val="center"/>
+              <w:rPr>
+                <w:rFonts w:asciiTheme="majorHAnsi" w:hAnsiTheme="majorHAnsi" w:cstheme="majorHAnsi"/>
+                <w:sz w:val="26"/>
+                <w:szCs w:val="26"/>
+                <w:lang w:val="nl-NL"/>
+              </w:rPr>
+            </w:pPr>
+          </w:p>
+        </w:tc>
+        <w:tc>
+          <w:tcPr>
+            <w:tcW w:w="370" w:type="pct"/>
+            <w:tcBorders>
+              <w:top w:val="dotted" w:sz="4" w:space="0" w:color="auto"/>
+              <w:left w:val="single" w:sz="4" w:space="0" w:color="auto"/>
+              <w:bottom w:val="dotted" w:sz="4" w:space="0" w:color="auto"/>
+              <w:right w:val="thickThinSmallGap" w:sz="24" w:space="0" w:color="auto"/>
+            </w:tcBorders>
+          </w:tcPr>
+          <w:p>
+            <w:pPr>
+              <w:jc w:val="center"/>
+              <w:rPr>
+                <w:rFonts w:asciiTheme="majorHAnsi" w:hAnsiTheme="majorHAnsi" w:cstheme="majorHAnsi"/>
+                <w:sz w:val="26"/>
+                <w:szCs w:val="26"/>
+                <w:lang w:val="nl-NL"/>
+              </w:rPr>
+            </w:pPr>
+          </w:p>
+        </w:tc>
+      </w:tr>
+      <w:tr>
+        <w:trPr>
+          <w:trHeight w:val="397"/>
+        </w:trPr>
+        <w:tc>
+          <w:tcPr>
+            <w:tcW w:w="422" w:type="pct"/>
+            <w:vMerge w:val="restart"/>
+            <w:tcBorders>
+              <w:top w:val="single" w:sz="12" w:space="0" w:color="auto"/>
+              <w:left w:val="thinThickSmallGap" w:sz="24" w:space="0" w:color="auto"/>
+            </w:tcBorders>
+            <w:vAlign w:val="center"/>
+          </w:tcPr>
+          <w:p>
+            <w:pPr>
+              <w:jc w:val="center"/>
+              <w:rPr>
+                <w:rFonts w:asciiTheme="majorHAnsi" w:hAnsiTheme="majorHAnsi" w:cstheme="majorHAnsi"/>
+                <w:sz w:val="24"/>
+                <w:szCs w:val="24"/>
+                <w:lang w:val="nl-NL"/>
+              </w:rPr>
+            </w:pPr>
+            <w:r>
+              <w:rPr>
+                <w:rFonts w:asciiTheme="majorHAnsi" w:hAnsiTheme="majorHAnsi" w:cstheme="majorHAnsi"/>
+                <w:sz w:val="24"/>
+                <w:szCs w:val="24"/>
+                <w:lang w:val="nl-NL"/>
+              </w:rPr>
+              <w:t>TƯ</w:t>
+            </w:r>
+          </w:p>
+          <w:p>
+            <w:pPr>
+              <w:jc w:val="center"/>
+              <w:rPr>
+                <w:rFonts w:asciiTheme="majorHAnsi" w:hAnsiTheme="majorHAnsi" w:cstheme="majorHAnsi"/>
+                <w:sz w:val="24"/>
+                <w:szCs w:val="24"/>
+                <w:lang w:val="nl-NL"/>
+              </w:rPr>
+            </w:pPr>
+            <w:r>
+              <w:rPr>
+                <w:rFonts w:asciiTheme="majorHAnsi" w:hAnsiTheme="majorHAnsi" w:cstheme="majorHAnsi"/>
+                <w:sz w:val="24"/>
+                <w:szCs w:val="24"/>
+                <w:lang w:val="nl-NL"/>
+              </w:rPr>
+              <w:t>21/</w:t>
+            </w:r>
+            <w:r>
+              <w:rPr>
+                <w:rFonts w:asciiTheme="majorHAnsi" w:hAnsiTheme="majorHAnsi" w:cstheme="majorHAnsi"/>
+                <w:sz w:val="24"/>
+                <w:szCs w:val="24"/>
+                <w:lang w:val="nl-NL"/>
+              </w:rPr>
+              <w:t>8</w:t>
+            </w:r>
+          </w:p>
+        </w:tc>
+        <w:tc>
+          <w:tcPr>
+            <w:tcW w:w="4578" w:type="pct"/>
+            <w:gridSpan w:val="6"/>
+            <w:tcBorders>
+              <w:top w:val="single" w:sz="12" w:space="0" w:color="auto"/>
+              <w:bottom w:val="dotted" w:sz="4" w:space="0" w:color="auto"/>
+              <w:right w:val="thickThinSmallGap" w:sz="24" w:space="0" w:color="auto"/>
+            </w:tcBorders>
+            <w:vAlign w:val="center"/>
+          </w:tcPr>
+          <w:p>
+            <w:pPr>
+              <w:rPr>
+                <w:rFonts w:asciiTheme="majorHAnsi" w:hAnsiTheme="majorHAnsi" w:cstheme="majorHAnsi"/>
+                <w:sz w:val="26"/>
+                <w:szCs w:val="26"/>
+                <w:lang w:val="nl-NL"/>
+              </w:rPr>
+            </w:pPr>
+            <w:r>
+              <w:rPr>
+                <w:rFonts w:asciiTheme="majorHAnsi" w:hAnsiTheme="majorHAnsi" w:cstheme="majorHAnsi"/>
+                <w:sz w:val="26"/>
+                <w:szCs w:val="26"/>
+                <w:lang w:val="nl-NL"/>
+              </w:rPr>
+              <w:t>VTĐ báo:</w:t>
+            </w:r>
+          </w:p>
+        </w:tc>
+      </w:tr>
+      <w:tr>
+        <w:trPr>
+          <w:trHeight w:val="397"/>
+        </w:trPr>
+        <w:tc>
+          <w:tcPr>
+            <w:tcW w:w="422" w:type="pct"/>
+            <w:vMerge/>
+            <w:tcBorders>
+              <w:left w:val="thinThickSmallGap" w:sz="24" w:space="0" w:color="auto"/>
+            </w:tcBorders>
+            <w:vAlign w:val="center"/>
+          </w:tcPr>
+          <w:p>
+            <w:pPr>
+              <w:jc w:val="center"/>
+              <w:rPr>
+                <w:rFonts w:asciiTheme="majorHAnsi" w:hAnsiTheme="majorHAnsi" w:cstheme="majorHAnsi"/>
+                <w:sz w:val="24"/>
+                <w:szCs w:val="24"/>
+                <w:lang w:val="nl-NL"/>
+              </w:rPr>
+            </w:pPr>
+          </w:p>
+        </w:tc>
+        <w:tc>
+          <w:tcPr>
+            <w:tcW w:w="1873" w:type="pct"/>
+            <w:tcBorders>
+              <w:top w:val="dotted" w:sz="4" w:space="0" w:color="auto"/>
+              <w:bottom w:val="dotted" w:sz="4" w:space="0" w:color="auto"/>
+            </w:tcBorders>
+            <w:vAlign w:val="center"/>
+          </w:tcPr>
+          <w:p>
+            <w:pPr>
+              <w:ind w:right="2" w:firstLine="284"/>
+              <w:rPr>
+                <w:color w:val="000000" w:themeColor="text1"/>
+                <w:lang w:val="nl-NL"/>
+              </w:rPr>
+            </w:pPr>
+            <w:r>
+              <w:rPr>
+                <w:color w:val="000000" w:themeColor="text1"/>
+                <w:lang w:val="nl-NL"/>
+              </w:rPr>
+              <w:t xml:space="preserve">- ĐL QLBĐ: </w:t>
+            </w:r>
+            <w:r>
+              <w:rPr>
+                <w:color w:val="000000" w:themeColor="text1"/>
+              </w:rPr>
+              <w:t>Khiếu nại, tố cáo.</w:t>
+            </w:r>
+          </w:p>
+        </w:tc>
+        <w:tc>
+          <w:tcPr>
+            <w:tcW w:w="284" w:type="pct"/>
+            <w:tcBorders>
+              <w:top w:val="dotted" w:sz="4" w:space="0" w:color="auto"/>
+              <w:bottom w:val="dotted" w:sz="4" w:space="0" w:color="auto"/>
+            </w:tcBorders>
+            <w:vAlign w:val="center"/>
+          </w:tcPr>
+          <w:p>
+            <w:pPr>
+              <w:jc w:val="center"/>
+              <w:rPr>
+                <w:color w:val="000000" w:themeColor="text1"/>
+                <w:szCs w:val="20"/>
+                <w:lang w:val="en-US"/>
+              </w:rPr>
+            </w:pPr>
+            <w:r>
+              <w:rPr>
+                <w:color w:val="000000" w:themeColor="text1"/>
+                <w:szCs w:val="20"/>
+                <w:lang w:val="en-US"/>
+              </w:rPr>
+              <w:t>1,5</w:t>
+            </w:r>
+          </w:p>
+        </w:tc>
+        <w:tc>
+          <w:tcPr>
+            <w:tcW w:w="1328" w:type="pct"/>
+            <w:vAlign w:val="center"/>
+          </w:tcPr>
+          <w:p>
+            <w:pPr>
+              <w:jc w:val="center"/>
+              <w:rPr>
+                <w:rFonts w:asciiTheme="majorHAnsi" w:hAnsiTheme="majorHAnsi" w:cstheme="majorHAnsi"/>
+                <w:sz w:val="24"/>
+                <w:szCs w:val="24"/>
+                <w:lang w:val="nl-NL"/>
+              </w:rPr>
+            </w:pPr>
+          </w:p>
+        </w:tc>
+        <w:tc>
+          <w:tcPr>
+            <w:tcW w:w="353" w:type="pct"/>
+            <w:tcBorders>
+              <w:right w:val="single" w:sz="4" w:space="0" w:color="auto"/>
+            </w:tcBorders>
+            <w:vAlign w:val="center"/>
+          </w:tcPr>
+          <w:p>
+            <w:pPr>
+              <w:jc w:val="center"/>
+              <w:rPr>
+                <w:rFonts w:asciiTheme="majorHAnsi" w:hAnsiTheme="majorHAnsi" w:cstheme="majorHAnsi"/>
+                <w:sz w:val="24"/>
+                <w:szCs w:val="24"/>
+                <w:lang w:val="nl-NL"/>
+              </w:rPr>
+            </w:pPr>
+            <w:r>
+              <w:rPr>
+                <w:rFonts w:asciiTheme="majorHAnsi" w:hAnsiTheme="majorHAnsi" w:cstheme="majorHAnsi"/>
+                <w:sz w:val="24"/>
+                <w:szCs w:val="24"/>
+                <w:lang w:val="nl-NL"/>
+              </w:rPr>
+              <w:t>dt</w:t>
+            </w:r>
+          </w:p>
+        </w:tc>
+        <w:tc>
+          <w:tcPr>
+            <w:tcW w:w="370" w:type="pct"/>
+            <w:tcBorders>
+              <w:top w:val="dotted" w:sz="4" w:space="0" w:color="auto"/>
+              <w:left w:val="single" w:sz="4" w:space="0" w:color="auto"/>
+              <w:bottom w:val="dotted" w:sz="4" w:space="0" w:color="auto"/>
+              <w:right w:val="single" w:sz="4" w:space="0" w:color="auto"/>
+            </w:tcBorders>
+            <w:vAlign w:val="center"/>
+          </w:tcPr>
+          <w:p>
+            <w:pPr>
+              <w:jc w:val="center"/>
+              <w:rPr>
+                <w:rFonts w:asciiTheme="majorHAnsi" w:hAnsiTheme="majorHAnsi" w:cstheme="majorHAnsi"/>
+                <w:sz w:val="26"/>
+                <w:szCs w:val="26"/>
+                <w:lang w:val="nl-NL"/>
+              </w:rPr>
+            </w:pPr>
+          </w:p>
+        </w:tc>
+        <w:tc>
+          <w:tcPr>
+            <w:tcW w:w="370" w:type="pct"/>
+            <w:tcBorders>
+              <w:top w:val="dotted" w:sz="4" w:space="0" w:color="auto"/>
+              <w:left w:val="single" w:sz="4" w:space="0" w:color="auto"/>
+              <w:bottom w:val="dotted" w:sz="4" w:space="0" w:color="auto"/>
+              <w:right w:val="thickThinSmallGap" w:sz="24" w:space="0" w:color="auto"/>
+            </w:tcBorders>
+          </w:tcPr>
+          <w:p>
+            <w:pPr>
+              <w:jc w:val="center"/>
+              <w:rPr>
+                <w:rFonts w:asciiTheme="majorHAnsi" w:hAnsiTheme="majorHAnsi" w:cstheme="majorHAnsi"/>
+                <w:sz w:val="26"/>
+                <w:szCs w:val="26"/>
+                <w:lang w:val="nl-NL"/>
+              </w:rPr>
+            </w:pPr>
+          </w:p>
+        </w:tc>
+      </w:tr>
+      <w:tr>
+        <w:trPr>
+          <w:trHeight w:val="397"/>
+        </w:trPr>
+        <w:tc>
+          <w:tcPr>
+            <w:tcW w:w="422" w:type="pct"/>
+            <w:vMerge/>
+            <w:tcBorders>
+              <w:left w:val="thinThickSmallGap" w:sz="24" w:space="0" w:color="auto"/>
+            </w:tcBorders>
+            <w:vAlign w:val="center"/>
+          </w:tcPr>
+          <w:p>
+            <w:pPr>
+              <w:jc w:val="center"/>
+              <w:rPr>
+                <w:rFonts w:asciiTheme="majorHAnsi" w:hAnsiTheme="majorHAnsi" w:cstheme="majorHAnsi"/>
+                <w:sz w:val="24"/>
+                <w:szCs w:val="24"/>
+                <w:lang w:val="nl-NL"/>
+              </w:rPr>
+            </w:pPr>
+          </w:p>
+        </w:tc>
+        <w:tc>
+          <w:tcPr>
+            <w:tcW w:w="1873" w:type="pct"/>
+            <w:tcBorders>
+              <w:top w:val="dotted" w:sz="4" w:space="0" w:color="auto"/>
+              <w:bottom w:val="dotted" w:sz="4" w:space="0" w:color="auto"/>
+            </w:tcBorders>
+            <w:vAlign w:val="center"/>
+          </w:tcPr>
+          <w:p>
+            <w:pPr>
+              <w:ind w:right="2" w:firstLine="284"/>
+              <w:rPr>
+                <w:color w:val="000000" w:themeColor="text1"/>
+                <w:lang w:val="nl-NL"/>
+              </w:rPr>
+            </w:pPr>
+            <w:r>
+              <w:rPr>
+                <w:color w:val="000000" w:themeColor="text1"/>
+                <w:lang w:val="nl-NL"/>
+              </w:rPr>
+              <w:t xml:space="preserve">- GDCT : </w:t>
+            </w:r>
+            <w:r>
+              <w:rPr>
+                <w:color w:val="000000" w:themeColor="text1"/>
+                <w:lang w:val="nl-NL"/>
+              </w:rPr>
+              <w:t>Nghiên cứu, quán triệt các Nghị quyết, Chỉ thị, Kết luận của Ban chấp hành Trung ương, Bộ Chính trị, Ban Bí thư, Quân ủy Trung ương; Chỉ thị của Bộ Quốc phòng, Bộ Tổng Tham mưu, Tổng cục Chính trị; Nghị quyết của Đảng ủy Quân đoàn, Sư đoàn.</w:t>
+            </w:r>
+          </w:p>
+        </w:tc>
+        <w:tc>
+          <w:tcPr>
+            <w:tcW w:w="284" w:type="pct"/>
+            <w:tcBorders>
+              <w:top w:val="dotted" w:sz="4" w:space="0" w:color="auto"/>
+              <w:bottom w:val="dotted" w:sz="4" w:space="0" w:color="auto"/>
+            </w:tcBorders>
+            <w:vAlign w:val="center"/>
+          </w:tcPr>
+          <w:p>
+            <w:pPr>
+              <w:jc w:val="center"/>
+              <w:rPr>
+                <w:color w:val="000000" w:themeColor="text1"/>
+                <w:szCs w:val="20"/>
+                <w:lang w:val="en-US"/>
+              </w:rPr>
+            </w:pPr>
+            <w:r>
+              <w:rPr>
+                <w:color w:val="000000" w:themeColor="text1"/>
+                <w:szCs w:val="20"/>
+                <w:lang w:val="en-US"/>
+              </w:rPr>
+              <w:t>03</w:t>
+            </w:r>
+          </w:p>
+        </w:tc>
+        <w:tc>
+          <w:tcPr>
+            <w:tcW w:w="1328" w:type="pct"/>
+            <w:vAlign w:val="center"/>
+          </w:tcPr>
+          <w:p>
+            <w:pPr>
+              <w:jc w:val="center"/>
+              <w:rPr>
+                <w:rFonts w:asciiTheme="majorHAnsi" w:hAnsiTheme="majorHAnsi" w:cstheme="majorHAnsi"/>
+                <w:sz w:val="24"/>
+                <w:szCs w:val="24"/>
+                <w:lang w:val="nl-NL"/>
+              </w:rPr>
+            </w:pPr>
+          </w:p>
+        </w:tc>
+        <w:tc>
+          <w:tcPr>
+            <w:tcW w:w="353" w:type="pct"/>
+            <w:tcBorders>
+              <w:right w:val="single" w:sz="4" w:space="0" w:color="auto"/>
+            </w:tcBorders>
+            <w:vAlign w:val="center"/>
+          </w:tcPr>
+          <w:p>
+            <w:pPr>
+              <w:jc w:val="center"/>
+              <w:rPr>
+                <w:rFonts w:asciiTheme="majorHAnsi" w:hAnsiTheme="majorHAnsi" w:cstheme="majorHAnsi"/>
+                <w:sz w:val="24"/>
+                <w:szCs w:val="24"/>
+                <w:lang w:val="nl-NL"/>
+              </w:rPr>
+            </w:pPr>
+            <w:r>
+              <w:rPr>
+                <w:rFonts w:asciiTheme="majorHAnsi" w:hAnsiTheme="majorHAnsi" w:cstheme="majorHAnsi"/>
+                <w:sz w:val="24"/>
+                <w:szCs w:val="24"/>
+                <w:lang w:val="nl-NL"/>
+              </w:rPr>
+              <w:t>CTV/d</w:t>
+            </w:r>
+          </w:p>
+        </w:tc>
+        <w:tc>
+          <w:tcPr>
+            <w:tcW w:w="370" w:type="pct"/>
+            <w:tcBorders>
+              <w:top w:val="dotted" w:sz="4" w:space="0" w:color="auto"/>
+              <w:left w:val="single" w:sz="4" w:space="0" w:color="auto"/>
+              <w:bottom w:val="dotted" w:sz="4" w:space="0" w:color="auto"/>
+              <w:right w:val="single" w:sz="4" w:space="0" w:color="auto"/>
+            </w:tcBorders>
+            <w:vAlign w:val="center"/>
+          </w:tcPr>
+          <w:p>
+            <w:pPr>
+              <w:jc w:val="center"/>
+              <w:rPr>
+                <w:rFonts w:asciiTheme="majorHAnsi" w:hAnsiTheme="majorHAnsi" w:cstheme="majorHAnsi"/>
+                <w:sz w:val="26"/>
+                <w:szCs w:val="26"/>
+                <w:lang w:val="nl-NL"/>
+              </w:rPr>
+            </w:pPr>
+          </w:p>
+        </w:tc>
+        <w:tc>
+          <w:tcPr>
+            <w:tcW w:w="370" w:type="pct"/>
+            <w:tcBorders>
+              <w:top w:val="dotted" w:sz="4" w:space="0" w:color="auto"/>
+              <w:left w:val="single" w:sz="4" w:space="0" w:color="auto"/>
+              <w:bottom w:val="dotted" w:sz="4" w:space="0" w:color="auto"/>
+              <w:right w:val="thickThinSmallGap" w:sz="24" w:space="0" w:color="auto"/>
+            </w:tcBorders>
+          </w:tcPr>
+          <w:p>
+            <w:pPr>
+              <w:jc w:val="center"/>
+              <w:rPr>
+                <w:rFonts w:asciiTheme="majorHAnsi" w:hAnsiTheme="majorHAnsi" w:cstheme="majorHAnsi"/>
+                <w:sz w:val="26"/>
+                <w:szCs w:val="26"/>
+                <w:lang w:val="nl-NL"/>
+              </w:rPr>
+            </w:pPr>
+          </w:p>
+        </w:tc>
+      </w:tr>
+      <w:tr>
+        <w:trPr>
+          <w:trHeight w:val="397"/>
+        </w:trPr>
+        <w:tc>
+          <w:tcPr>
+            <w:tcW w:w="422" w:type="pct"/>
+            <w:vMerge/>
+            <w:tcBorders>
+              <w:left w:val="thinThickSmallGap" w:sz="24" w:space="0" w:color="auto"/>
+            </w:tcBorders>
+            <w:vAlign w:val="center"/>
+          </w:tcPr>
+          <w:p>
+            <w:pPr>
+              <w:jc w:val="center"/>
+              <w:rPr>
+                <w:rFonts w:asciiTheme="majorHAnsi" w:hAnsiTheme="majorHAnsi" w:cstheme="majorHAnsi"/>
+                <w:sz w:val="24"/>
+                <w:szCs w:val="24"/>
+                <w:lang w:val="nl-NL"/>
+              </w:rPr>
+            </w:pPr>
+          </w:p>
+        </w:tc>
+        <w:tc>
+          <w:tcPr>
+            <w:tcW w:w="1873" w:type="pct"/>
+            <w:tcBorders>
+              <w:top w:val="dotted" w:sz="4" w:space="0" w:color="auto"/>
+              <w:bottom w:val="dotted" w:sz="4" w:space="0" w:color="auto"/>
+            </w:tcBorders>
+            <w:vAlign w:val="center"/>
+          </w:tcPr>
+          <w:p>
+            <w:pPr>
+              <w:ind w:right="2" w:firstLine="284"/>
+              <w:rPr>
+                <w:color w:val="000000" w:themeColor="text1"/>
+                <w:lang w:val="nl-NL"/>
+              </w:rPr>
+            </w:pPr>
+            <w:r>
+              <w:rPr>
+                <w:color w:val="000000" w:themeColor="text1"/>
+                <w:lang w:val="nl-NL"/>
+              </w:rPr>
+              <w:t xml:space="preserve">- CNTT: </w:t>
+            </w:r>
+            <w:r>
+              <w:rPr>
+                <w:color w:val="000000" w:themeColor="text1"/>
+                <w:spacing w:val="6"/>
+                <w:lang w:val="nl-NL"/>
+              </w:rPr>
+              <w:t>Tính năng kỹ, chiến thuật, khai thác, sử dụng máy VTĐsn, VTĐ đa băng hiện có và một số máy VTĐ công nghệ mới.</w:t>
+            </w:r>
+          </w:p>
+        </w:tc>
+        <w:tc>
+          <w:tcPr>
+            <w:tcW w:w="284" w:type="pct"/>
+            <w:tcBorders>
+              <w:top w:val="dotted" w:sz="4" w:space="0" w:color="auto"/>
+              <w:bottom w:val="dotted" w:sz="4" w:space="0" w:color="auto"/>
+            </w:tcBorders>
+            <w:vAlign w:val="center"/>
+          </w:tcPr>
+          <w:p>
+            <w:pPr>
+              <w:jc w:val="center"/>
+              <w:rPr>
+                <w:color w:val="000000" w:themeColor="text1"/>
+                <w:szCs w:val="20"/>
+                <w:lang w:val="en-US"/>
+              </w:rPr>
+            </w:pPr>
+            <w:r>
+              <w:rPr>
+                <w:color w:val="000000" w:themeColor="text1"/>
+                <w:szCs w:val="20"/>
+                <w:lang w:val="en-US"/>
+              </w:rPr>
+              <w:t>2,5</w:t>
+            </w:r>
+          </w:p>
+        </w:tc>
+        <w:tc>
+          <w:tcPr>
+            <w:tcW w:w="1328" w:type="pct"/>
+            <w:vAlign w:val="center"/>
+          </w:tcPr>
+          <w:p>
+            <w:pPr>
+              <w:jc w:val="center"/>
+              <w:rPr>
+                <w:rFonts w:asciiTheme="majorHAnsi" w:hAnsiTheme="majorHAnsi" w:cstheme="majorHAnsi"/>
+                <w:sz w:val="24"/>
+                <w:szCs w:val="24"/>
+                <w:lang w:val="nl-NL"/>
+              </w:rPr>
+            </w:pPr>
+          </w:p>
+        </w:tc>
+        <w:tc>
+          <w:tcPr>
+            <w:tcW w:w="353" w:type="pct"/>
             <w:tcBorders>
               <w:right w:val="single" w:sz="4" w:space="0" w:color="auto"/>
             </w:tcBorders>
@@ -5873,6 +8197,2095 @@
               </w:rPr>
               <w:t>pct</w:t>
             </w:r>
+          </w:p>
+        </w:tc>
+        <w:tc>
+          <w:tcPr>
+            <w:tcW w:w="370" w:type="pct"/>
+            <w:tcBorders>
+              <w:top w:val="dotted" w:sz="4" w:space="0" w:color="auto"/>
+              <w:left w:val="single" w:sz="4" w:space="0" w:color="auto"/>
+              <w:bottom w:val="dotted" w:sz="4" w:space="0" w:color="auto"/>
+              <w:right w:val="single" w:sz="4" w:space="0" w:color="auto"/>
+            </w:tcBorders>
+            <w:vAlign w:val="center"/>
+          </w:tcPr>
+          <w:p>
+            <w:pPr>
+              <w:jc w:val="center"/>
+              <w:rPr>
+                <w:rFonts w:asciiTheme="majorHAnsi" w:hAnsiTheme="majorHAnsi" w:cstheme="majorHAnsi"/>
+                <w:sz w:val="26"/>
+                <w:szCs w:val="26"/>
+                <w:lang w:val="nl-NL"/>
+              </w:rPr>
+            </w:pPr>
+          </w:p>
+        </w:tc>
+        <w:tc>
+          <w:tcPr>
+            <w:tcW w:w="370" w:type="pct"/>
+            <w:tcBorders>
+              <w:top w:val="dotted" w:sz="4" w:space="0" w:color="auto"/>
+              <w:left w:val="single" w:sz="4" w:space="0" w:color="auto"/>
+              <w:bottom w:val="dotted" w:sz="4" w:space="0" w:color="auto"/>
+              <w:right w:val="thickThinSmallGap" w:sz="24" w:space="0" w:color="auto"/>
+            </w:tcBorders>
+          </w:tcPr>
+          <w:p>
+            <w:pPr>
+              <w:jc w:val="center"/>
+              <w:rPr>
+                <w:rFonts w:asciiTheme="majorHAnsi" w:hAnsiTheme="majorHAnsi" w:cstheme="majorHAnsi"/>
+                <w:sz w:val="26"/>
+                <w:szCs w:val="26"/>
+                <w:lang w:val="nl-NL"/>
+              </w:rPr>
+            </w:pPr>
+          </w:p>
+        </w:tc>
+      </w:tr>
+      <w:tr>
+        <w:trPr>
+          <w:trHeight w:val="397"/>
+        </w:trPr>
+        <w:tc>
+          <w:tcPr>
+            <w:tcW w:w="422" w:type="pct"/>
+            <w:vMerge/>
+            <w:tcBorders>
+              <w:left w:val="thinThickSmallGap" w:sz="24" w:space="0" w:color="auto"/>
+            </w:tcBorders>
+            <w:vAlign w:val="center"/>
+          </w:tcPr>
+          <w:p>
+            <w:pPr>
+              <w:jc w:val="center"/>
+              <w:rPr>
+                <w:rFonts w:asciiTheme="majorHAnsi" w:hAnsiTheme="majorHAnsi" w:cstheme="majorHAnsi"/>
+                <w:sz w:val="24"/>
+                <w:szCs w:val="24"/>
+                <w:lang w:val="nl-NL"/>
+              </w:rPr>
+            </w:pPr>
+          </w:p>
+        </w:tc>
+        <w:tc>
+          <w:tcPr>
+            <w:tcW w:w="4578" w:type="pct"/>
+            <w:gridSpan w:val="6"/>
+            <w:tcBorders>
+              <w:top w:val="dotted" w:sz="4" w:space="0" w:color="auto"/>
+              <w:bottom w:val="dotted" w:sz="4" w:space="0" w:color="auto"/>
+              <w:right w:val="thickThinSmallGap" w:sz="24" w:space="0" w:color="auto"/>
+            </w:tcBorders>
+            <w:vAlign w:val="center"/>
+          </w:tcPr>
+          <w:p>
+            <w:pPr>
+              <w:rPr>
+                <w:rFonts w:asciiTheme="majorHAnsi" w:hAnsiTheme="majorHAnsi" w:cstheme="majorHAnsi"/>
+                <w:sz w:val="26"/>
+                <w:szCs w:val="26"/>
+                <w:lang w:val="nl-NL"/>
+              </w:rPr>
+            </w:pPr>
+            <w:r>
+              <w:rPr>
+                <w:color w:val="000000" w:themeColor="text1"/>
+                <w:lang w:val="nl-NL"/>
+              </w:rPr>
+              <w:t xml:space="preserve">VTĐ thoại: </w:t>
+            </w:r>
+          </w:p>
+        </w:tc>
+      </w:tr>
+      <w:tr>
+        <w:trPr>
+          <w:trHeight w:val="397"/>
+        </w:trPr>
+        <w:tc>
+          <w:tcPr>
+            <w:tcW w:w="422" w:type="pct"/>
+            <w:vMerge/>
+            <w:tcBorders>
+              <w:left w:val="thinThickSmallGap" w:sz="24" w:space="0" w:color="auto"/>
+            </w:tcBorders>
+            <w:vAlign w:val="center"/>
+          </w:tcPr>
+          <w:p>
+            <w:pPr>
+              <w:jc w:val="center"/>
+              <w:rPr>
+                <w:rFonts w:asciiTheme="majorHAnsi" w:hAnsiTheme="majorHAnsi" w:cstheme="majorHAnsi"/>
+                <w:sz w:val="24"/>
+                <w:szCs w:val="24"/>
+                <w:lang w:val="nl-NL"/>
+              </w:rPr>
+            </w:pPr>
+          </w:p>
+        </w:tc>
+        <w:tc>
+          <w:tcPr>
+            <w:tcW w:w="1873" w:type="pct"/>
+            <w:tcBorders>
+              <w:top w:val="dotted" w:sz="4" w:space="0" w:color="auto"/>
+              <w:bottom w:val="dotted" w:sz="4" w:space="0" w:color="auto"/>
+            </w:tcBorders>
+            <w:vAlign w:val="center"/>
+          </w:tcPr>
+          <w:p>
+            <w:pPr>
+              <w:ind w:right="2" w:firstLine="284"/>
+              <w:rPr>
+                <w:color w:val="000000" w:themeColor="text1"/>
+                <w:lang w:val="nl-NL"/>
+              </w:rPr>
+            </w:pPr>
+            <w:r>
+              <w:rPr>
+                <w:color w:val="000000" w:themeColor="text1"/>
+                <w:lang w:val="nl-NL"/>
+              </w:rPr>
+              <w:t xml:space="preserve">- TL: </w:t>
+            </w:r>
+            <w:r>
+              <w:rPr>
+                <w:color w:val="000000" w:themeColor="text1"/>
+                <w:lang w:val="nl-NL"/>
+              </w:rPr>
+              <w:t>4 thế phòng thủ, 4 thế ngã.</w:t>
+            </w:r>
+          </w:p>
+        </w:tc>
+        <w:tc>
+          <w:tcPr>
+            <w:tcW w:w="284" w:type="pct"/>
+            <w:tcBorders>
+              <w:top w:val="dotted" w:sz="4" w:space="0" w:color="auto"/>
+              <w:bottom w:val="dotted" w:sz="4" w:space="0" w:color="auto"/>
+            </w:tcBorders>
+            <w:vAlign w:val="center"/>
+          </w:tcPr>
+          <w:p>
+            <w:pPr>
+              <w:jc w:val="center"/>
+              <w:rPr>
+                <w:color w:val="000000" w:themeColor="text1"/>
+                <w:szCs w:val="20"/>
+                <w:lang w:val="en-US"/>
+              </w:rPr>
+            </w:pPr>
+            <w:r>
+              <w:rPr>
+                <w:color w:val="000000" w:themeColor="text1"/>
+                <w:szCs w:val="20"/>
+                <w:lang w:val="en-US"/>
+              </w:rPr>
+              <w:t>02</w:t>
+            </w:r>
+          </w:p>
+        </w:tc>
+        <w:tc>
+          <w:tcPr>
+            <w:tcW w:w="1328" w:type="pct"/>
+            <w:vAlign w:val="center"/>
+          </w:tcPr>
+          <w:p>
+            <w:pPr>
+              <w:jc w:val="center"/>
+              <w:rPr>
+                <w:rFonts w:asciiTheme="majorHAnsi" w:hAnsiTheme="majorHAnsi" w:cstheme="majorHAnsi"/>
+                <w:sz w:val="24"/>
+                <w:szCs w:val="24"/>
+                <w:lang w:val="nl-NL"/>
+              </w:rPr>
+            </w:pPr>
+          </w:p>
+        </w:tc>
+        <w:tc>
+          <w:tcPr>
+            <w:tcW w:w="353" w:type="pct"/>
+            <w:tcBorders>
+              <w:right w:val="single" w:sz="4" w:space="0" w:color="auto"/>
+            </w:tcBorders>
+            <w:vAlign w:val="center"/>
+          </w:tcPr>
+          <w:p>
+            <w:pPr>
+              <w:jc w:val="center"/>
+              <w:rPr>
+                <w:rFonts w:asciiTheme="majorHAnsi" w:hAnsiTheme="majorHAnsi" w:cstheme="majorHAnsi"/>
+                <w:sz w:val="24"/>
+                <w:szCs w:val="24"/>
+                <w:lang w:val="nl-NL"/>
+              </w:rPr>
+            </w:pPr>
+            <w:r>
+              <w:rPr>
+                <w:rFonts w:asciiTheme="majorHAnsi" w:hAnsiTheme="majorHAnsi" w:cstheme="majorHAnsi"/>
+                <w:sz w:val="24"/>
+                <w:szCs w:val="24"/>
+                <w:lang w:val="nl-NL"/>
+              </w:rPr>
+              <w:t>pdt</w:t>
+            </w:r>
+          </w:p>
+        </w:tc>
+        <w:tc>
+          <w:tcPr>
+            <w:tcW w:w="370" w:type="pct"/>
+            <w:tcBorders>
+              <w:top w:val="dotted" w:sz="4" w:space="0" w:color="auto"/>
+              <w:left w:val="single" w:sz="4" w:space="0" w:color="auto"/>
+              <w:bottom w:val="dotted" w:sz="4" w:space="0" w:color="auto"/>
+              <w:right w:val="single" w:sz="4" w:space="0" w:color="auto"/>
+            </w:tcBorders>
+            <w:vAlign w:val="center"/>
+          </w:tcPr>
+          <w:p>
+            <w:pPr>
+              <w:jc w:val="center"/>
+              <w:rPr>
+                <w:rFonts w:asciiTheme="majorHAnsi" w:hAnsiTheme="majorHAnsi" w:cstheme="majorHAnsi"/>
+                <w:sz w:val="26"/>
+                <w:szCs w:val="26"/>
+                <w:lang w:val="nl-NL"/>
+              </w:rPr>
+            </w:pPr>
+          </w:p>
+        </w:tc>
+        <w:tc>
+          <w:tcPr>
+            <w:tcW w:w="370" w:type="pct"/>
+            <w:tcBorders>
+              <w:top w:val="dotted" w:sz="4" w:space="0" w:color="auto"/>
+              <w:left w:val="single" w:sz="4" w:space="0" w:color="auto"/>
+              <w:bottom w:val="dotted" w:sz="4" w:space="0" w:color="auto"/>
+              <w:right w:val="thickThinSmallGap" w:sz="24" w:space="0" w:color="auto"/>
+            </w:tcBorders>
+          </w:tcPr>
+          <w:p>
+            <w:pPr>
+              <w:jc w:val="center"/>
+              <w:rPr>
+                <w:rFonts w:asciiTheme="majorHAnsi" w:hAnsiTheme="majorHAnsi" w:cstheme="majorHAnsi"/>
+                <w:sz w:val="26"/>
+                <w:szCs w:val="26"/>
+                <w:lang w:val="nl-NL"/>
+              </w:rPr>
+            </w:pPr>
+          </w:p>
+        </w:tc>
+      </w:tr>
+      <w:tr>
+        <w:trPr>
+          <w:trHeight w:val="397"/>
+        </w:trPr>
+        <w:tc>
+          <w:tcPr>
+            <w:tcW w:w="422" w:type="pct"/>
+            <w:vMerge/>
+            <w:tcBorders>
+              <w:left w:val="thinThickSmallGap" w:sz="24" w:space="0" w:color="auto"/>
+            </w:tcBorders>
+            <w:vAlign w:val="center"/>
+          </w:tcPr>
+          <w:p>
+            <w:pPr>
+              <w:jc w:val="center"/>
+              <w:rPr>
+                <w:rFonts w:asciiTheme="majorHAnsi" w:hAnsiTheme="majorHAnsi" w:cstheme="majorHAnsi"/>
+                <w:sz w:val="24"/>
+                <w:szCs w:val="24"/>
+                <w:lang w:val="nl-NL"/>
+              </w:rPr>
+            </w:pPr>
+          </w:p>
+        </w:tc>
+        <w:tc>
+          <w:tcPr>
+            <w:tcW w:w="1873" w:type="pct"/>
+            <w:tcBorders>
+              <w:top w:val="dotted" w:sz="4" w:space="0" w:color="auto"/>
+              <w:bottom w:val="dotted" w:sz="4" w:space="0" w:color="auto"/>
+            </w:tcBorders>
+            <w:vAlign w:val="center"/>
+          </w:tcPr>
+          <w:p>
+            <w:pPr>
+              <w:ind w:right="2" w:firstLine="284"/>
+              <w:rPr>
+                <w:color w:val="000000" w:themeColor="text1"/>
+                <w:lang w:val="nl-NL"/>
+              </w:rPr>
+            </w:pPr>
+            <w:r>
+              <w:rPr>
+                <w:color w:val="000000" w:themeColor="text1"/>
+                <w:lang w:val="nl-NL"/>
+              </w:rPr>
+              <w:t xml:space="preserve">- CNTT : </w:t>
+            </w:r>
+          </w:p>
+          <w:p>
+            <w:pPr>
+              <w:ind w:right="2" w:firstLine="284"/>
+              <w:rPr>
+                <w:color w:val="000000" w:themeColor="text1"/>
+                <w:lang w:val="nl-NL"/>
+              </w:rPr>
+            </w:pPr>
+            <w:r>
+              <w:rPr>
+                <w:color w:val="000000" w:themeColor="text1"/>
+                <w:lang w:val="nl-NL"/>
+              </w:rPr>
+              <w:t xml:space="preserve">+ </w:t>
+            </w:r>
+            <w:r>
+              <w:rPr>
+                <w:color w:val="000000" w:themeColor="text1"/>
+                <w:lang w:val="nl-NL"/>
+              </w:rPr>
+              <w:t>Quy tắc thực hành liên lạc mạng</w:t>
+            </w:r>
+          </w:p>
+        </w:tc>
+        <w:tc>
+          <w:tcPr>
+            <w:tcW w:w="284" w:type="pct"/>
+            <w:tcBorders>
+              <w:top w:val="dotted" w:sz="4" w:space="0" w:color="auto"/>
+              <w:bottom w:val="dotted" w:sz="4" w:space="0" w:color="auto"/>
+            </w:tcBorders>
+            <w:vAlign w:val="center"/>
+          </w:tcPr>
+          <w:p>
+            <w:pPr>
+              <w:jc w:val="center"/>
+              <w:rPr>
+                <w:color w:val="000000" w:themeColor="text1"/>
+                <w:szCs w:val="20"/>
+                <w:lang w:val="en-US"/>
+              </w:rPr>
+            </w:pPr>
+            <w:r>
+              <w:rPr>
+                <w:color w:val="000000" w:themeColor="text1"/>
+                <w:szCs w:val="20"/>
+                <w:lang w:val="en-US"/>
+              </w:rPr>
+              <w:t>2,5</w:t>
+            </w:r>
+          </w:p>
+        </w:tc>
+        <w:tc>
+          <w:tcPr>
+            <w:tcW w:w="1328" w:type="pct"/>
+            <w:vAlign w:val="center"/>
+          </w:tcPr>
+          <w:p>
+            <w:pPr>
+              <w:jc w:val="center"/>
+              <w:rPr>
+                <w:rFonts w:asciiTheme="majorHAnsi" w:hAnsiTheme="majorHAnsi" w:cstheme="majorHAnsi"/>
+                <w:sz w:val="24"/>
+                <w:szCs w:val="24"/>
+                <w:lang w:val="nl-NL"/>
+              </w:rPr>
+            </w:pPr>
+          </w:p>
+        </w:tc>
+        <w:tc>
+          <w:tcPr>
+            <w:tcW w:w="353" w:type="pct"/>
+            <w:tcBorders>
+              <w:right w:val="single" w:sz="4" w:space="0" w:color="auto"/>
+            </w:tcBorders>
+            <w:vAlign w:val="center"/>
+          </w:tcPr>
+          <w:p>
+            <w:pPr>
+              <w:jc w:val="center"/>
+              <w:rPr>
+                <w:rFonts w:asciiTheme="majorHAnsi" w:hAnsiTheme="majorHAnsi" w:cstheme="majorHAnsi"/>
+                <w:sz w:val="24"/>
+                <w:szCs w:val="24"/>
+                <w:lang w:val="nl-NL"/>
+              </w:rPr>
+            </w:pPr>
+            <w:r>
+              <w:rPr>
+                <w:rFonts w:asciiTheme="majorHAnsi" w:hAnsiTheme="majorHAnsi" w:cstheme="majorHAnsi"/>
+                <w:sz w:val="24"/>
+                <w:szCs w:val="24"/>
+                <w:lang w:val="nl-NL"/>
+              </w:rPr>
+              <w:t>bt</w:t>
+            </w:r>
+          </w:p>
+        </w:tc>
+        <w:tc>
+          <w:tcPr>
+            <w:tcW w:w="370" w:type="pct"/>
+            <w:tcBorders>
+              <w:top w:val="dotted" w:sz="4" w:space="0" w:color="auto"/>
+              <w:left w:val="single" w:sz="4" w:space="0" w:color="auto"/>
+              <w:bottom w:val="dotted" w:sz="4" w:space="0" w:color="auto"/>
+              <w:right w:val="single" w:sz="4" w:space="0" w:color="auto"/>
+            </w:tcBorders>
+            <w:vAlign w:val="center"/>
+          </w:tcPr>
+          <w:p>
+            <w:pPr>
+              <w:jc w:val="center"/>
+              <w:rPr>
+                <w:rFonts w:asciiTheme="majorHAnsi" w:hAnsiTheme="majorHAnsi" w:cstheme="majorHAnsi"/>
+                <w:sz w:val="26"/>
+                <w:szCs w:val="26"/>
+                <w:lang w:val="nl-NL"/>
+              </w:rPr>
+            </w:pPr>
+          </w:p>
+        </w:tc>
+        <w:tc>
+          <w:tcPr>
+            <w:tcW w:w="370" w:type="pct"/>
+            <w:tcBorders>
+              <w:top w:val="dotted" w:sz="4" w:space="0" w:color="auto"/>
+              <w:left w:val="single" w:sz="4" w:space="0" w:color="auto"/>
+              <w:bottom w:val="dotted" w:sz="4" w:space="0" w:color="auto"/>
+              <w:right w:val="thickThinSmallGap" w:sz="24" w:space="0" w:color="auto"/>
+            </w:tcBorders>
+          </w:tcPr>
+          <w:p>
+            <w:pPr>
+              <w:jc w:val="center"/>
+              <w:rPr>
+                <w:rFonts w:asciiTheme="majorHAnsi" w:hAnsiTheme="majorHAnsi" w:cstheme="majorHAnsi"/>
+                <w:sz w:val="26"/>
+                <w:szCs w:val="26"/>
+                <w:lang w:val="nl-NL"/>
+              </w:rPr>
+            </w:pPr>
+          </w:p>
+        </w:tc>
+      </w:tr>
+      <w:tr>
+        <w:trPr>
+          <w:trHeight w:val="397"/>
+        </w:trPr>
+        <w:tc>
+          <w:tcPr>
+            <w:tcW w:w="422" w:type="pct"/>
+            <w:vMerge/>
+            <w:tcBorders>
+              <w:left w:val="thinThickSmallGap" w:sz="24" w:space="0" w:color="auto"/>
+            </w:tcBorders>
+            <w:vAlign w:val="center"/>
+          </w:tcPr>
+          <w:p>
+            <w:pPr>
+              <w:jc w:val="center"/>
+              <w:rPr>
+                <w:rFonts w:asciiTheme="majorHAnsi" w:hAnsiTheme="majorHAnsi" w:cstheme="majorHAnsi"/>
+                <w:sz w:val="24"/>
+                <w:szCs w:val="24"/>
+                <w:lang w:val="nl-NL"/>
+              </w:rPr>
+            </w:pPr>
+          </w:p>
+        </w:tc>
+        <w:tc>
+          <w:tcPr>
+            <w:tcW w:w="1873" w:type="pct"/>
+            <w:tcBorders>
+              <w:top w:val="dotted" w:sz="4" w:space="0" w:color="auto"/>
+              <w:bottom w:val="dotted" w:sz="4" w:space="0" w:color="auto"/>
+            </w:tcBorders>
+            <w:vAlign w:val="center"/>
+          </w:tcPr>
+          <w:p>
+            <w:pPr>
+              <w:ind w:right="2" w:firstLine="284"/>
+              <w:rPr>
+                <w:color w:val="000000" w:themeColor="text1"/>
+                <w:lang w:val="nl-NL"/>
+              </w:rPr>
+            </w:pPr>
+            <w:r>
+              <w:rPr>
+                <w:color w:val="000000" w:themeColor="text1"/>
+                <w:lang w:val="nl-NL"/>
+              </w:rPr>
+              <w:t xml:space="preserve">+ </w:t>
+            </w:r>
+            <w:r>
+              <w:rPr>
+                <w:color w:val="000000" w:themeColor="text1"/>
+                <w:lang w:val="nl-NL"/>
+              </w:rPr>
+              <w:t>Quy tắc thực hành liên lạc qua đài TGCT, đài canh.</w:t>
+            </w:r>
+          </w:p>
+        </w:tc>
+        <w:tc>
+          <w:tcPr>
+            <w:tcW w:w="284" w:type="pct"/>
+            <w:tcBorders>
+              <w:top w:val="dotted" w:sz="4" w:space="0" w:color="auto"/>
+              <w:bottom w:val="dotted" w:sz="4" w:space="0" w:color="auto"/>
+            </w:tcBorders>
+            <w:vAlign w:val="center"/>
+          </w:tcPr>
+          <w:p>
+            <w:pPr>
+              <w:jc w:val="center"/>
+              <w:rPr>
+                <w:color w:val="000000" w:themeColor="text1"/>
+                <w:szCs w:val="20"/>
+                <w:lang w:val="en-US"/>
+              </w:rPr>
+            </w:pPr>
+            <w:r>
+              <w:rPr>
+                <w:color w:val="000000" w:themeColor="text1"/>
+                <w:szCs w:val="20"/>
+                <w:lang w:val="en-US"/>
+              </w:rPr>
+              <w:t>2,5</w:t>
+            </w:r>
+          </w:p>
+        </w:tc>
+        <w:tc>
+          <w:tcPr>
+            <w:tcW w:w="1328" w:type="pct"/>
+            <w:vAlign w:val="center"/>
+          </w:tcPr>
+          <w:p>
+            <w:pPr>
+              <w:jc w:val="center"/>
+              <w:rPr>
+                <w:rFonts w:asciiTheme="majorHAnsi" w:hAnsiTheme="majorHAnsi" w:cstheme="majorHAnsi"/>
+                <w:sz w:val="24"/>
+                <w:szCs w:val="24"/>
+                <w:lang w:val="nl-NL"/>
+              </w:rPr>
+            </w:pPr>
+          </w:p>
+        </w:tc>
+        <w:tc>
+          <w:tcPr>
+            <w:tcW w:w="353" w:type="pct"/>
+            <w:tcBorders>
+              <w:right w:val="single" w:sz="4" w:space="0" w:color="auto"/>
+            </w:tcBorders>
+            <w:vAlign w:val="center"/>
+          </w:tcPr>
+          <w:p>
+            <w:pPr>
+              <w:jc w:val="center"/>
+              <w:rPr>
+                <w:rFonts w:asciiTheme="majorHAnsi" w:hAnsiTheme="majorHAnsi" w:cstheme="majorHAnsi"/>
+                <w:sz w:val="24"/>
+                <w:szCs w:val="24"/>
+                <w:lang w:val="nl-NL"/>
+              </w:rPr>
+            </w:pPr>
+            <w:r>
+              <w:rPr>
+                <w:rFonts w:asciiTheme="majorHAnsi" w:hAnsiTheme="majorHAnsi" w:cstheme="majorHAnsi"/>
+                <w:sz w:val="24"/>
+                <w:szCs w:val="24"/>
+                <w:lang w:val="nl-NL"/>
+              </w:rPr>
+              <w:t>bt</w:t>
+            </w:r>
+          </w:p>
+        </w:tc>
+        <w:tc>
+          <w:tcPr>
+            <w:tcW w:w="370" w:type="pct"/>
+            <w:tcBorders>
+              <w:top w:val="dotted" w:sz="4" w:space="0" w:color="auto"/>
+              <w:left w:val="single" w:sz="4" w:space="0" w:color="auto"/>
+              <w:bottom w:val="dotted" w:sz="4" w:space="0" w:color="auto"/>
+              <w:right w:val="single" w:sz="4" w:space="0" w:color="auto"/>
+            </w:tcBorders>
+            <w:vAlign w:val="center"/>
+          </w:tcPr>
+          <w:p>
+            <w:pPr>
+              <w:jc w:val="center"/>
+              <w:rPr>
+                <w:rFonts w:asciiTheme="majorHAnsi" w:hAnsiTheme="majorHAnsi" w:cstheme="majorHAnsi"/>
+                <w:sz w:val="26"/>
+                <w:szCs w:val="26"/>
+                <w:lang w:val="nl-NL"/>
+              </w:rPr>
+            </w:pPr>
+          </w:p>
+        </w:tc>
+        <w:tc>
+          <w:tcPr>
+            <w:tcW w:w="370" w:type="pct"/>
+            <w:tcBorders>
+              <w:top w:val="dotted" w:sz="4" w:space="0" w:color="auto"/>
+              <w:left w:val="single" w:sz="4" w:space="0" w:color="auto"/>
+              <w:bottom w:val="dotted" w:sz="4" w:space="0" w:color="auto"/>
+              <w:right w:val="thickThinSmallGap" w:sz="24" w:space="0" w:color="auto"/>
+            </w:tcBorders>
+          </w:tcPr>
+          <w:p>
+            <w:pPr>
+              <w:jc w:val="center"/>
+              <w:rPr>
+                <w:rFonts w:asciiTheme="majorHAnsi" w:hAnsiTheme="majorHAnsi" w:cstheme="majorHAnsi"/>
+                <w:sz w:val="26"/>
+                <w:szCs w:val="26"/>
+                <w:lang w:val="nl-NL"/>
+              </w:rPr>
+            </w:pPr>
+          </w:p>
+        </w:tc>
+      </w:tr>
+      <w:tr>
+        <w:trPr>
+          <w:trHeight w:val="397"/>
+        </w:trPr>
+        <w:tc>
+          <w:tcPr>
+            <w:tcW w:w="422" w:type="pct"/>
+            <w:tcBorders>
+              <w:top w:val="single" w:sz="12" w:space="0" w:color="auto"/>
+              <w:left w:val="thinThickSmallGap" w:sz="24" w:space="0" w:color="auto"/>
+            </w:tcBorders>
+            <w:vAlign w:val="center"/>
+          </w:tcPr>
+          <w:p>
+            <w:pPr>
+              <w:jc w:val="center"/>
+              <w:rPr>
+                <w:rFonts w:asciiTheme="majorHAnsi" w:hAnsiTheme="majorHAnsi" w:cstheme="majorHAnsi"/>
+                <w:sz w:val="24"/>
+                <w:szCs w:val="24"/>
+                <w:lang w:val="nl-NL"/>
+              </w:rPr>
+            </w:pPr>
+          </w:p>
+        </w:tc>
+        <w:tc>
+          <w:tcPr>
+            <w:tcW w:w="4578" w:type="pct"/>
+            <w:gridSpan w:val="6"/>
+            <w:tcBorders>
+              <w:top w:val="single" w:sz="12" w:space="0" w:color="auto"/>
+              <w:bottom w:val="dotted" w:sz="4" w:space="0" w:color="auto"/>
+              <w:right w:val="thickThinSmallGap" w:sz="24" w:space="0" w:color="auto"/>
+            </w:tcBorders>
+            <w:vAlign w:val="center"/>
+          </w:tcPr>
+          <w:p>
+            <w:pPr>
+              <w:rPr>
+                <w:rFonts w:asciiTheme="majorHAnsi" w:hAnsiTheme="majorHAnsi" w:cstheme="majorHAnsi"/>
+                <w:sz w:val="26"/>
+                <w:szCs w:val="26"/>
+                <w:lang w:val="nl-NL"/>
+              </w:rPr>
+            </w:pPr>
+            <w:r>
+              <w:rPr>
+                <w:color w:val="000000" w:themeColor="text1"/>
+                <w:lang w:val="nl-NL"/>
+              </w:rPr>
+              <w:t xml:space="preserve">VTĐ báo: </w:t>
+            </w:r>
+          </w:p>
+        </w:tc>
+      </w:tr>
+      <w:tr>
+        <w:trPr>
+          <w:trHeight w:val="397"/>
+        </w:trPr>
+        <w:tc>
+          <w:tcPr>
+            <w:tcW w:w="422" w:type="pct"/>
+            <w:tcBorders>
+              <w:left w:val="thinThickSmallGap" w:sz="24" w:space="0" w:color="auto"/>
+            </w:tcBorders>
+            <w:vAlign w:val="center"/>
+          </w:tcPr>
+          <w:p>
+            <w:pPr>
+              <w:jc w:val="center"/>
+              <w:rPr>
+                <w:rFonts w:asciiTheme="majorHAnsi" w:hAnsiTheme="majorHAnsi" w:cstheme="majorHAnsi"/>
+                <w:sz w:val="24"/>
+                <w:szCs w:val="24"/>
+                <w:lang w:val="nl-NL"/>
+              </w:rPr>
+            </w:pPr>
+          </w:p>
+        </w:tc>
+        <w:tc>
+          <w:tcPr>
+            <w:tcW w:w="1873" w:type="pct"/>
+            <w:tcBorders>
+              <w:top w:val="dotted" w:sz="4" w:space="0" w:color="auto"/>
+              <w:bottom w:val="dotted" w:sz="4" w:space="0" w:color="auto"/>
+            </w:tcBorders>
+            <w:vAlign w:val="center"/>
+          </w:tcPr>
+          <w:p>
+            <w:pPr>
+              <w:ind w:right="2" w:firstLine="284"/>
+              <w:rPr>
+                <w:color w:val="000000" w:themeColor="text1"/>
+                <w:lang w:val="nl-NL"/>
+              </w:rPr>
+            </w:pPr>
+            <w:r>
+              <w:rPr>
+                <w:color w:val="000000" w:themeColor="text1"/>
+                <w:spacing w:val="-4"/>
+                <w:lang w:val="nl-NL"/>
+              </w:rPr>
+              <w:t>TL: Chạy 1500 đến 3000m</w:t>
+            </w:r>
+          </w:p>
+        </w:tc>
+        <w:tc>
+          <w:tcPr>
+            <w:tcW w:w="284" w:type="pct"/>
+            <w:tcBorders>
+              <w:top w:val="dotted" w:sz="4" w:space="0" w:color="auto"/>
+              <w:bottom w:val="dotted" w:sz="4" w:space="0" w:color="auto"/>
+            </w:tcBorders>
+            <w:vAlign w:val="center"/>
+          </w:tcPr>
+          <w:p>
+            <w:pPr>
+              <w:jc w:val="center"/>
+              <w:rPr>
+                <w:color w:val="000000" w:themeColor="text1"/>
+                <w:szCs w:val="20"/>
+                <w:lang w:val="en-US"/>
+              </w:rPr>
+            </w:pPr>
+            <w:r>
+              <w:rPr>
+                <w:color w:val="000000" w:themeColor="text1"/>
+                <w:szCs w:val="20"/>
+                <w:lang w:val="en-US"/>
+              </w:rPr>
+              <w:t>1,5</w:t>
+            </w:r>
+          </w:p>
+        </w:tc>
+        <w:tc>
+          <w:tcPr>
+            <w:tcW w:w="1328" w:type="pct"/>
+            <w:vAlign w:val="center"/>
+          </w:tcPr>
+          <w:p>
+            <w:pPr>
+              <w:jc w:val="center"/>
+              <w:rPr>
+                <w:rFonts w:asciiTheme="majorHAnsi" w:hAnsiTheme="majorHAnsi" w:cstheme="majorHAnsi"/>
+                <w:sz w:val="24"/>
+                <w:szCs w:val="24"/>
+                <w:lang w:val="nl-NL"/>
+              </w:rPr>
+            </w:pPr>
+          </w:p>
+        </w:tc>
+        <w:tc>
+          <w:tcPr>
+            <w:tcW w:w="353" w:type="pct"/>
+            <w:tcBorders>
+              <w:right w:val="single" w:sz="4" w:space="0" w:color="auto"/>
+            </w:tcBorders>
+            <w:vAlign w:val="center"/>
+          </w:tcPr>
+          <w:p>
+            <w:pPr>
+              <w:jc w:val="center"/>
+              <w:rPr>
+                <w:rFonts w:asciiTheme="majorHAnsi" w:hAnsiTheme="majorHAnsi" w:cstheme="majorHAnsi"/>
+                <w:sz w:val="24"/>
+                <w:szCs w:val="24"/>
+                <w:lang w:val="nl-NL"/>
+              </w:rPr>
+            </w:pPr>
+            <w:r>
+              <w:rPr>
+                <w:rFonts w:asciiTheme="majorHAnsi" w:hAnsiTheme="majorHAnsi" w:cstheme="majorHAnsi"/>
+                <w:sz w:val="24"/>
+                <w:szCs w:val="24"/>
+                <w:lang w:val="nl-NL"/>
+              </w:rPr>
+              <w:t>dt</w:t>
+            </w:r>
+          </w:p>
+        </w:tc>
+        <w:tc>
+          <w:tcPr>
+            <w:tcW w:w="370" w:type="pct"/>
+            <w:tcBorders>
+              <w:top w:val="dotted" w:sz="4" w:space="0" w:color="auto"/>
+              <w:left w:val="single" w:sz="4" w:space="0" w:color="auto"/>
+              <w:bottom w:val="dotted" w:sz="4" w:space="0" w:color="auto"/>
+              <w:right w:val="single" w:sz="4" w:space="0" w:color="auto"/>
+            </w:tcBorders>
+            <w:vAlign w:val="center"/>
+          </w:tcPr>
+          <w:p>
+            <w:pPr>
+              <w:jc w:val="center"/>
+              <w:rPr>
+                <w:rFonts w:asciiTheme="majorHAnsi" w:hAnsiTheme="majorHAnsi" w:cstheme="majorHAnsi"/>
+                <w:sz w:val="26"/>
+                <w:szCs w:val="26"/>
+                <w:lang w:val="nl-NL"/>
+              </w:rPr>
+            </w:pPr>
+          </w:p>
+        </w:tc>
+        <w:tc>
+          <w:tcPr>
+            <w:tcW w:w="370" w:type="pct"/>
+            <w:tcBorders>
+              <w:top w:val="dotted" w:sz="4" w:space="0" w:color="auto"/>
+              <w:left w:val="single" w:sz="4" w:space="0" w:color="auto"/>
+              <w:bottom w:val="dotted" w:sz="4" w:space="0" w:color="auto"/>
+              <w:right w:val="thickThinSmallGap" w:sz="24" w:space="0" w:color="auto"/>
+            </w:tcBorders>
+          </w:tcPr>
+          <w:p>
+            <w:pPr>
+              <w:jc w:val="center"/>
+              <w:rPr>
+                <w:rFonts w:asciiTheme="majorHAnsi" w:hAnsiTheme="majorHAnsi" w:cstheme="majorHAnsi"/>
+                <w:sz w:val="26"/>
+                <w:szCs w:val="26"/>
+                <w:lang w:val="nl-NL"/>
+              </w:rPr>
+            </w:pPr>
+          </w:p>
+        </w:tc>
+      </w:tr>
+      <w:tr>
+        <w:trPr>
+          <w:trHeight w:val="397"/>
+        </w:trPr>
+        <w:tc>
+          <w:tcPr>
+            <w:tcW w:w="422" w:type="pct"/>
+            <w:tcBorders>
+              <w:left w:val="thinThickSmallGap" w:sz="24" w:space="0" w:color="auto"/>
+            </w:tcBorders>
+            <w:vAlign w:val="center"/>
+          </w:tcPr>
+          <w:p>
+            <w:pPr>
+              <w:jc w:val="center"/>
+              <w:rPr>
+                <w:rFonts w:asciiTheme="majorHAnsi" w:hAnsiTheme="majorHAnsi" w:cstheme="majorHAnsi"/>
+                <w:sz w:val="24"/>
+                <w:szCs w:val="24"/>
+                <w:lang w:val="nl-NL"/>
+              </w:rPr>
+            </w:pPr>
+          </w:p>
+        </w:tc>
+        <w:tc>
+          <w:tcPr>
+            <w:tcW w:w="1873" w:type="pct"/>
+            <w:tcBorders>
+              <w:top w:val="dotted" w:sz="4" w:space="0" w:color="auto"/>
+              <w:bottom w:val="dotted" w:sz="4" w:space="0" w:color="auto"/>
+            </w:tcBorders>
+            <w:vAlign w:val="center"/>
+          </w:tcPr>
+          <w:p>
+            <w:pPr>
+              <w:ind w:right="2" w:firstLine="284"/>
+              <w:rPr>
+                <w:color w:val="000000" w:themeColor="text1"/>
+                <w:lang w:val="nl-NL"/>
+              </w:rPr>
+            </w:pPr>
+            <w:r>
+              <w:rPr>
+                <w:color w:val="000000" w:themeColor="text1"/>
+                <w:lang w:val="nl-NL"/>
+              </w:rPr>
+              <w:t xml:space="preserve">GDCT: </w:t>
+            </w:r>
+            <w:r>
+              <w:rPr>
+                <w:color w:val="000000" w:themeColor="text1"/>
+                <w:lang w:val="nl-NL"/>
+              </w:rPr>
+              <w:t>Nâng cao nhận thức, trách nhiệm của quân nhân đối với gia đình, đơn vị, đồng chí, đồng đội (Tài liệu nghiên cứu chuyên đề của sĩ quan năm 2024).</w:t>
+            </w:r>
+          </w:p>
+        </w:tc>
+        <w:tc>
+          <w:tcPr>
+            <w:tcW w:w="284" w:type="pct"/>
+            <w:tcBorders>
+              <w:top w:val="dotted" w:sz="4" w:space="0" w:color="auto"/>
+              <w:bottom w:val="dotted" w:sz="4" w:space="0" w:color="auto"/>
+            </w:tcBorders>
+            <w:vAlign w:val="center"/>
+          </w:tcPr>
+          <w:p>
+            <w:pPr>
+              <w:jc w:val="center"/>
+              <w:rPr>
+                <w:color w:val="000000" w:themeColor="text1"/>
+                <w:szCs w:val="20"/>
+                <w:lang w:val="en-US"/>
+              </w:rPr>
+            </w:pPr>
+            <w:r>
+              <w:rPr>
+                <w:color w:val="000000" w:themeColor="text1"/>
+                <w:szCs w:val="20"/>
+                <w:lang w:val="en-US"/>
+              </w:rPr>
+              <w:t>03</w:t>
+            </w:r>
+          </w:p>
+        </w:tc>
+        <w:tc>
+          <w:tcPr>
+            <w:tcW w:w="1328" w:type="pct"/>
+            <w:vAlign w:val="center"/>
+          </w:tcPr>
+          <w:p>
+            <w:pPr>
+              <w:jc w:val="center"/>
+              <w:rPr>
+                <w:rFonts w:asciiTheme="majorHAnsi" w:hAnsiTheme="majorHAnsi" w:cstheme="majorHAnsi"/>
+                <w:sz w:val="24"/>
+                <w:szCs w:val="24"/>
+                <w:lang w:val="nl-NL"/>
+              </w:rPr>
+            </w:pPr>
+          </w:p>
+        </w:tc>
+        <w:tc>
+          <w:tcPr>
+            <w:tcW w:w="353" w:type="pct"/>
+            <w:tcBorders>
+              <w:right w:val="single" w:sz="4" w:space="0" w:color="auto"/>
+            </w:tcBorders>
+            <w:vAlign w:val="center"/>
+          </w:tcPr>
+          <w:p>
+            <w:pPr>
+              <w:jc w:val="center"/>
+              <w:rPr>
+                <w:rFonts w:asciiTheme="majorHAnsi" w:hAnsiTheme="majorHAnsi" w:cstheme="majorHAnsi"/>
+                <w:sz w:val="24"/>
+                <w:szCs w:val="24"/>
+                <w:lang w:val="nl-NL"/>
+              </w:rPr>
+            </w:pPr>
+            <w:r>
+              <w:rPr>
+                <w:rFonts w:asciiTheme="majorHAnsi" w:hAnsiTheme="majorHAnsi" w:cstheme="majorHAnsi"/>
+                <w:sz w:val="24"/>
+                <w:szCs w:val="24"/>
+                <w:lang w:val="nl-NL"/>
+              </w:rPr>
+              <w:t>CTV/d</w:t>
+            </w:r>
+          </w:p>
+        </w:tc>
+        <w:tc>
+          <w:tcPr>
+            <w:tcW w:w="370" w:type="pct"/>
+            <w:tcBorders>
+              <w:top w:val="dotted" w:sz="4" w:space="0" w:color="auto"/>
+              <w:left w:val="single" w:sz="4" w:space="0" w:color="auto"/>
+              <w:bottom w:val="dotted" w:sz="4" w:space="0" w:color="auto"/>
+              <w:right w:val="single" w:sz="4" w:space="0" w:color="auto"/>
+            </w:tcBorders>
+            <w:vAlign w:val="center"/>
+          </w:tcPr>
+          <w:p>
+            <w:pPr>
+              <w:jc w:val="center"/>
+              <w:rPr>
+                <w:rFonts w:asciiTheme="majorHAnsi" w:hAnsiTheme="majorHAnsi" w:cstheme="majorHAnsi"/>
+                <w:sz w:val="26"/>
+                <w:szCs w:val="26"/>
+                <w:lang w:val="nl-NL"/>
+              </w:rPr>
+            </w:pPr>
+          </w:p>
+        </w:tc>
+        <w:tc>
+          <w:tcPr>
+            <w:tcW w:w="370" w:type="pct"/>
+            <w:tcBorders>
+              <w:top w:val="dotted" w:sz="4" w:space="0" w:color="auto"/>
+              <w:left w:val="single" w:sz="4" w:space="0" w:color="auto"/>
+              <w:bottom w:val="dotted" w:sz="4" w:space="0" w:color="auto"/>
+              <w:right w:val="thickThinSmallGap" w:sz="24" w:space="0" w:color="auto"/>
+            </w:tcBorders>
+          </w:tcPr>
+          <w:p>
+            <w:pPr>
+              <w:jc w:val="center"/>
+              <w:rPr>
+                <w:rFonts w:asciiTheme="majorHAnsi" w:hAnsiTheme="majorHAnsi" w:cstheme="majorHAnsi"/>
+                <w:sz w:val="26"/>
+                <w:szCs w:val="26"/>
+                <w:lang w:val="nl-NL"/>
+              </w:rPr>
+            </w:pPr>
+          </w:p>
+        </w:tc>
+      </w:tr>
+      <w:tr>
+        <w:trPr>
+          <w:trHeight w:val="397"/>
+        </w:trPr>
+        <w:tc>
+          <w:tcPr>
+            <w:tcW w:w="422" w:type="pct"/>
+            <w:tcBorders>
+              <w:left w:val="thinThickSmallGap" w:sz="24" w:space="0" w:color="auto"/>
+            </w:tcBorders>
+            <w:vAlign w:val="center"/>
+          </w:tcPr>
+          <w:p>
+            <w:pPr>
+              <w:jc w:val="center"/>
+              <w:rPr>
+                <w:rFonts w:asciiTheme="majorHAnsi" w:hAnsiTheme="majorHAnsi" w:cstheme="majorHAnsi"/>
+                <w:sz w:val="24"/>
+                <w:szCs w:val="24"/>
+                <w:lang w:val="nl-NL"/>
+              </w:rPr>
+            </w:pPr>
+          </w:p>
+        </w:tc>
+        <w:tc>
+          <w:tcPr>
+            <w:tcW w:w="1873" w:type="pct"/>
+            <w:tcBorders>
+              <w:top w:val="dotted" w:sz="4" w:space="0" w:color="auto"/>
+              <w:bottom w:val="dotted" w:sz="4" w:space="0" w:color="auto"/>
+            </w:tcBorders>
+            <w:vAlign w:val="center"/>
+          </w:tcPr>
+          <w:p>
+            <w:pPr>
+              <w:ind w:right="2" w:firstLine="284"/>
+              <w:rPr>
+                <w:color w:val="000000"/>
+                <w:lang w:val="it-IT"/>
+              </w:rPr>
+            </w:pPr>
+            <w:r>
+              <w:rPr>
+                <w:color w:val="000000"/>
+                <w:lang w:val="it-IT"/>
+              </w:rPr>
+              <w:t xml:space="preserve">CNTT: </w:t>
+            </w:r>
+          </w:p>
+          <w:p>
+            <w:pPr>
+              <w:ind w:right="2" w:firstLine="284"/>
+              <w:rPr>
+                <w:color w:val="000000" w:themeColor="text1"/>
+                <w:spacing w:val="-4"/>
+                <w:lang w:val="nl-NL"/>
+              </w:rPr>
+            </w:pPr>
+            <w:r>
+              <w:rPr>
+                <w:color w:val="000000"/>
+                <w:lang w:val="it-IT"/>
+              </w:rPr>
+              <w:t xml:space="preserve">+ </w:t>
+            </w:r>
+            <w:r>
+              <w:rPr>
+                <w:color w:val="000000" w:themeColor="text1"/>
+                <w:spacing w:val="6"/>
+                <w:lang w:val="nl-NL"/>
+              </w:rPr>
+              <w:t>Tính năng kỹ, chiến thuật, khai thác, sử dụng máy VTĐsn, VTĐ đa băng hiện có và một số máy VTĐ công nghệ mới.</w:t>
+            </w:r>
+          </w:p>
+        </w:tc>
+        <w:tc>
+          <w:tcPr>
+            <w:tcW w:w="284" w:type="pct"/>
+            <w:tcBorders>
+              <w:top w:val="dotted" w:sz="4" w:space="0" w:color="auto"/>
+              <w:bottom w:val="dotted" w:sz="4" w:space="0" w:color="auto"/>
+            </w:tcBorders>
+            <w:vAlign w:val="center"/>
+          </w:tcPr>
+          <w:p>
+            <w:pPr>
+              <w:jc w:val="center"/>
+              <w:rPr>
+                <w:color w:val="000000" w:themeColor="text1"/>
+                <w:szCs w:val="20"/>
+                <w:lang w:val="en-US"/>
+              </w:rPr>
+            </w:pPr>
+            <w:r>
+              <w:rPr>
+                <w:color w:val="000000" w:themeColor="text1"/>
+              </w:rPr>
+              <w:t>1,5</w:t>
+            </w:r>
+          </w:p>
+        </w:tc>
+        <w:tc>
+          <w:tcPr>
+            <w:tcW w:w="1328" w:type="pct"/>
+            <w:vAlign w:val="center"/>
+          </w:tcPr>
+          <w:p>
+            <w:pPr>
+              <w:jc w:val="center"/>
+              <w:rPr>
+                <w:rFonts w:asciiTheme="majorHAnsi" w:hAnsiTheme="majorHAnsi" w:cstheme="majorHAnsi"/>
+                <w:sz w:val="24"/>
+                <w:szCs w:val="24"/>
+                <w:lang w:val="nl-NL"/>
+              </w:rPr>
+            </w:pPr>
+          </w:p>
+        </w:tc>
+        <w:tc>
+          <w:tcPr>
+            <w:tcW w:w="353" w:type="pct"/>
+            <w:vMerge w:val="restart"/>
+            <w:tcBorders>
+              <w:right w:val="single" w:sz="4" w:space="0" w:color="auto"/>
+            </w:tcBorders>
+            <w:vAlign w:val="center"/>
+          </w:tcPr>
+          <w:p>
+            <w:pPr>
+              <w:jc w:val="center"/>
+              <w:rPr>
+                <w:rFonts w:asciiTheme="majorHAnsi" w:hAnsiTheme="majorHAnsi" w:cstheme="majorHAnsi"/>
+                <w:sz w:val="24"/>
+                <w:szCs w:val="24"/>
+                <w:lang w:val="nl-NL"/>
+              </w:rPr>
+            </w:pPr>
+            <w:r>
+              <w:rPr>
+                <w:rFonts w:asciiTheme="majorHAnsi" w:hAnsiTheme="majorHAnsi" w:cstheme="majorHAnsi"/>
+                <w:sz w:val="24"/>
+                <w:szCs w:val="24"/>
+                <w:lang w:val="nl-NL"/>
+              </w:rPr>
+              <w:t>pct</w:t>
+            </w:r>
+          </w:p>
+        </w:tc>
+        <w:tc>
+          <w:tcPr>
+            <w:tcW w:w="370" w:type="pct"/>
+            <w:tcBorders>
+              <w:top w:val="dotted" w:sz="4" w:space="0" w:color="auto"/>
+              <w:left w:val="single" w:sz="4" w:space="0" w:color="auto"/>
+              <w:bottom w:val="dotted" w:sz="4" w:space="0" w:color="auto"/>
+              <w:right w:val="single" w:sz="4" w:space="0" w:color="auto"/>
+            </w:tcBorders>
+            <w:vAlign w:val="center"/>
+          </w:tcPr>
+          <w:p>
+            <w:pPr>
+              <w:jc w:val="center"/>
+              <w:rPr>
+                <w:rFonts w:asciiTheme="majorHAnsi" w:hAnsiTheme="majorHAnsi" w:cstheme="majorHAnsi"/>
+                <w:sz w:val="26"/>
+                <w:szCs w:val="26"/>
+                <w:lang w:val="nl-NL"/>
+              </w:rPr>
+            </w:pPr>
+          </w:p>
+        </w:tc>
+        <w:tc>
+          <w:tcPr>
+            <w:tcW w:w="370" w:type="pct"/>
+            <w:tcBorders>
+              <w:top w:val="dotted" w:sz="4" w:space="0" w:color="auto"/>
+              <w:left w:val="single" w:sz="4" w:space="0" w:color="auto"/>
+              <w:bottom w:val="dotted" w:sz="4" w:space="0" w:color="auto"/>
+              <w:right w:val="thickThinSmallGap" w:sz="24" w:space="0" w:color="auto"/>
+            </w:tcBorders>
+          </w:tcPr>
+          <w:p>
+            <w:pPr>
+              <w:jc w:val="center"/>
+              <w:rPr>
+                <w:rFonts w:asciiTheme="majorHAnsi" w:hAnsiTheme="majorHAnsi" w:cstheme="majorHAnsi"/>
+                <w:sz w:val="26"/>
+                <w:szCs w:val="26"/>
+                <w:lang w:val="nl-NL"/>
+              </w:rPr>
+            </w:pPr>
+          </w:p>
+        </w:tc>
+      </w:tr>
+      <w:tr>
+        <w:trPr>
+          <w:trHeight w:val="397"/>
+        </w:trPr>
+        <w:tc>
+          <w:tcPr>
+            <w:tcW w:w="422" w:type="pct"/>
+            <w:tcBorders>
+              <w:left w:val="thinThickSmallGap" w:sz="24" w:space="0" w:color="auto"/>
+            </w:tcBorders>
+            <w:vAlign w:val="center"/>
+          </w:tcPr>
+          <w:p>
+            <w:pPr>
+              <w:jc w:val="center"/>
+              <w:rPr>
+                <w:rFonts w:asciiTheme="majorHAnsi" w:hAnsiTheme="majorHAnsi" w:cstheme="majorHAnsi"/>
+                <w:sz w:val="24"/>
+                <w:szCs w:val="24"/>
+                <w:lang w:val="nl-NL"/>
+              </w:rPr>
+            </w:pPr>
+          </w:p>
+        </w:tc>
+        <w:tc>
+          <w:tcPr>
+            <w:tcW w:w="1873" w:type="pct"/>
+            <w:tcBorders>
+              <w:top w:val="dotted" w:sz="4" w:space="0" w:color="auto"/>
+              <w:bottom w:val="dotted" w:sz="4" w:space="0" w:color="auto"/>
+            </w:tcBorders>
+            <w:vAlign w:val="center"/>
+          </w:tcPr>
+          <w:p>
+            <w:pPr>
+              <w:ind w:right="2" w:firstLine="284"/>
+              <w:rPr>
+                <w:color w:val="000000" w:themeColor="text1"/>
+                <w:spacing w:val="-4"/>
+                <w:lang w:val="nl-NL"/>
+              </w:rPr>
+            </w:pPr>
+            <w:r>
+              <w:rPr>
+                <w:color w:val="000000" w:themeColor="text1"/>
+                <w:spacing w:val="-4"/>
+                <w:lang w:val="nl-NL"/>
+              </w:rPr>
+              <w:t>Giới thiệu công nghệ VTĐ mới (SDR, MESH, DSP, FPGA…) và các tính năng mới của máy VTĐ (nhảy tần, ALE, TSL, định vị…).</w:t>
+            </w:r>
+          </w:p>
+        </w:tc>
+        <w:tc>
+          <w:tcPr>
+            <w:tcW w:w="284" w:type="pct"/>
+            <w:tcBorders>
+              <w:top w:val="dotted" w:sz="4" w:space="0" w:color="auto"/>
+              <w:bottom w:val="dotted" w:sz="4" w:space="0" w:color="auto"/>
+            </w:tcBorders>
+            <w:vAlign w:val="center"/>
+          </w:tcPr>
+          <w:p>
+            <w:pPr>
+              <w:jc w:val="center"/>
+              <w:rPr>
+                <w:color w:val="000000" w:themeColor="text1"/>
+                <w:szCs w:val="20"/>
+                <w:lang w:val="en-US"/>
+              </w:rPr>
+            </w:pPr>
+            <w:r>
+              <w:rPr>
+                <w:color w:val="000000" w:themeColor="text1"/>
+              </w:rPr>
+              <w:t>01</w:t>
+            </w:r>
+          </w:p>
+        </w:tc>
+        <w:tc>
+          <w:tcPr>
+            <w:tcW w:w="1328" w:type="pct"/>
+            <w:vAlign w:val="center"/>
+          </w:tcPr>
+          <w:p>
+            <w:pPr>
+              <w:jc w:val="center"/>
+              <w:rPr>
+                <w:rFonts w:asciiTheme="majorHAnsi" w:hAnsiTheme="majorHAnsi" w:cstheme="majorHAnsi"/>
+                <w:sz w:val="24"/>
+                <w:szCs w:val="24"/>
+                <w:lang w:val="nl-NL"/>
+              </w:rPr>
+            </w:pPr>
+          </w:p>
+        </w:tc>
+        <w:tc>
+          <w:tcPr>
+            <w:tcW w:w="353" w:type="pct"/>
+            <w:vMerge/>
+            <w:tcBorders>
+              <w:right w:val="single" w:sz="4" w:space="0" w:color="auto"/>
+            </w:tcBorders>
+            <w:vAlign w:val="center"/>
+          </w:tcPr>
+          <w:p>
+            <w:pPr>
+              <w:jc w:val="center"/>
+              <w:rPr>
+                <w:rFonts w:asciiTheme="majorHAnsi" w:hAnsiTheme="majorHAnsi" w:cstheme="majorHAnsi"/>
+                <w:sz w:val="24"/>
+                <w:szCs w:val="24"/>
+                <w:lang w:val="nl-NL"/>
+              </w:rPr>
+            </w:pPr>
+          </w:p>
+        </w:tc>
+        <w:tc>
+          <w:tcPr>
+            <w:tcW w:w="370" w:type="pct"/>
+            <w:tcBorders>
+              <w:top w:val="dotted" w:sz="4" w:space="0" w:color="auto"/>
+              <w:left w:val="single" w:sz="4" w:space="0" w:color="auto"/>
+              <w:bottom w:val="dotted" w:sz="4" w:space="0" w:color="auto"/>
+              <w:right w:val="single" w:sz="4" w:space="0" w:color="auto"/>
+            </w:tcBorders>
+            <w:vAlign w:val="center"/>
+          </w:tcPr>
+          <w:p>
+            <w:pPr>
+              <w:jc w:val="center"/>
+              <w:rPr>
+                <w:rFonts w:asciiTheme="majorHAnsi" w:hAnsiTheme="majorHAnsi" w:cstheme="majorHAnsi"/>
+                <w:sz w:val="26"/>
+                <w:szCs w:val="26"/>
+                <w:lang w:val="nl-NL"/>
+              </w:rPr>
+            </w:pPr>
+          </w:p>
+        </w:tc>
+        <w:tc>
+          <w:tcPr>
+            <w:tcW w:w="370" w:type="pct"/>
+            <w:tcBorders>
+              <w:top w:val="dotted" w:sz="4" w:space="0" w:color="auto"/>
+              <w:left w:val="single" w:sz="4" w:space="0" w:color="auto"/>
+              <w:bottom w:val="dotted" w:sz="4" w:space="0" w:color="auto"/>
+              <w:right w:val="thickThinSmallGap" w:sz="24" w:space="0" w:color="auto"/>
+            </w:tcBorders>
+          </w:tcPr>
+          <w:p>
+            <w:pPr>
+              <w:jc w:val="center"/>
+              <w:rPr>
+                <w:rFonts w:asciiTheme="majorHAnsi" w:hAnsiTheme="majorHAnsi" w:cstheme="majorHAnsi"/>
+                <w:sz w:val="26"/>
+                <w:szCs w:val="26"/>
+                <w:lang w:val="nl-NL"/>
+              </w:rPr>
+            </w:pPr>
+          </w:p>
+        </w:tc>
+      </w:tr>
+      <w:tr>
+        <w:trPr>
+          <w:trHeight w:val="397"/>
+        </w:trPr>
+        <w:tc>
+          <w:tcPr>
+            <w:tcW w:w="422" w:type="pct"/>
+            <w:tcBorders>
+              <w:left w:val="thinThickSmallGap" w:sz="24" w:space="0" w:color="auto"/>
+            </w:tcBorders>
+            <w:vAlign w:val="center"/>
+          </w:tcPr>
+          <w:p>
+            <w:pPr>
+              <w:jc w:val="center"/>
+              <w:rPr>
+                <w:rFonts w:asciiTheme="majorHAnsi" w:hAnsiTheme="majorHAnsi" w:cstheme="majorHAnsi"/>
+                <w:sz w:val="24"/>
+                <w:szCs w:val="24"/>
+                <w:lang w:val="nl-NL"/>
+              </w:rPr>
+            </w:pPr>
+          </w:p>
+        </w:tc>
+        <w:tc>
+          <w:tcPr>
+            <w:tcW w:w="1873" w:type="pct"/>
+            <w:tcBorders>
+              <w:top w:val="dotted" w:sz="4" w:space="0" w:color="auto"/>
+              <w:bottom w:val="dotted" w:sz="4" w:space="0" w:color="auto"/>
+            </w:tcBorders>
+            <w:vAlign w:val="center"/>
+          </w:tcPr>
+          <w:p>
+            <w:pPr>
+              <w:ind w:right="2" w:firstLine="284"/>
+              <w:rPr>
+                <w:color w:val="000000" w:themeColor="text1"/>
+                <w:spacing w:val="-4"/>
+                <w:lang w:val="nl-NL"/>
+              </w:rPr>
+            </w:pPr>
+          </w:p>
+        </w:tc>
+        <w:tc>
+          <w:tcPr>
+            <w:tcW w:w="284" w:type="pct"/>
+            <w:tcBorders>
+              <w:top w:val="dotted" w:sz="4" w:space="0" w:color="auto"/>
+              <w:bottom w:val="dotted" w:sz="4" w:space="0" w:color="auto"/>
+            </w:tcBorders>
+            <w:vAlign w:val="center"/>
+          </w:tcPr>
+          <w:p>
+            <w:pPr>
+              <w:jc w:val="center"/>
+              <w:rPr>
+                <w:color w:val="000000" w:themeColor="text1"/>
+              </w:rPr>
+            </w:pPr>
+          </w:p>
+        </w:tc>
+        <w:tc>
+          <w:tcPr>
+            <w:tcW w:w="1328" w:type="pct"/>
+            <w:vAlign w:val="center"/>
+          </w:tcPr>
+          <w:p>
+            <w:pPr>
+              <w:jc w:val="center"/>
+              <w:rPr>
+                <w:rFonts w:asciiTheme="majorHAnsi" w:hAnsiTheme="majorHAnsi" w:cstheme="majorHAnsi"/>
+                <w:sz w:val="24"/>
+                <w:szCs w:val="24"/>
+                <w:lang w:val="nl-NL"/>
+              </w:rPr>
+            </w:pPr>
+          </w:p>
+        </w:tc>
+        <w:tc>
+          <w:tcPr>
+            <w:tcW w:w="353" w:type="pct"/>
+            <w:tcBorders>
+              <w:right w:val="single" w:sz="4" w:space="0" w:color="auto"/>
+            </w:tcBorders>
+            <w:vAlign w:val="center"/>
+          </w:tcPr>
+          <w:p>
+            <w:pPr>
+              <w:jc w:val="center"/>
+              <w:rPr>
+                <w:rFonts w:asciiTheme="majorHAnsi" w:hAnsiTheme="majorHAnsi" w:cstheme="majorHAnsi"/>
+                <w:sz w:val="24"/>
+                <w:szCs w:val="24"/>
+                <w:lang w:val="nl-NL"/>
+              </w:rPr>
+            </w:pPr>
+          </w:p>
+        </w:tc>
+        <w:tc>
+          <w:tcPr>
+            <w:tcW w:w="370" w:type="pct"/>
+            <w:tcBorders>
+              <w:top w:val="dotted" w:sz="4" w:space="0" w:color="auto"/>
+              <w:left w:val="single" w:sz="4" w:space="0" w:color="auto"/>
+              <w:bottom w:val="dotted" w:sz="4" w:space="0" w:color="auto"/>
+              <w:right w:val="single" w:sz="4" w:space="0" w:color="auto"/>
+            </w:tcBorders>
+            <w:vAlign w:val="center"/>
+          </w:tcPr>
+          <w:p>
+            <w:pPr>
+              <w:jc w:val="center"/>
+              <w:rPr>
+                <w:rFonts w:asciiTheme="majorHAnsi" w:hAnsiTheme="majorHAnsi" w:cstheme="majorHAnsi"/>
+                <w:sz w:val="26"/>
+                <w:szCs w:val="26"/>
+                <w:lang w:val="nl-NL"/>
+              </w:rPr>
+            </w:pPr>
+          </w:p>
+        </w:tc>
+        <w:tc>
+          <w:tcPr>
+            <w:tcW w:w="370" w:type="pct"/>
+            <w:tcBorders>
+              <w:top w:val="dotted" w:sz="4" w:space="0" w:color="auto"/>
+              <w:left w:val="single" w:sz="4" w:space="0" w:color="auto"/>
+              <w:bottom w:val="dotted" w:sz="4" w:space="0" w:color="auto"/>
+              <w:right w:val="thickThinSmallGap" w:sz="24" w:space="0" w:color="auto"/>
+            </w:tcBorders>
+          </w:tcPr>
+          <w:p>
+            <w:pPr>
+              <w:jc w:val="center"/>
+              <w:rPr>
+                <w:rFonts w:asciiTheme="majorHAnsi" w:hAnsiTheme="majorHAnsi" w:cstheme="majorHAnsi"/>
+                <w:sz w:val="26"/>
+                <w:szCs w:val="26"/>
+                <w:lang w:val="nl-NL"/>
+              </w:rPr>
+            </w:pPr>
+          </w:p>
+        </w:tc>
+      </w:tr>
+      <w:tr>
+        <w:trPr>
+          <w:trHeight w:val="397"/>
+        </w:trPr>
+        <w:tc>
+          <w:tcPr>
+            <w:tcW w:w="422" w:type="pct"/>
+            <w:tcBorders>
+              <w:left w:val="thinThickSmallGap" w:sz="24" w:space="0" w:color="auto"/>
+            </w:tcBorders>
+            <w:vAlign w:val="center"/>
+          </w:tcPr>
+          <w:p>
+            <w:pPr>
+              <w:jc w:val="center"/>
+              <w:rPr>
+                <w:rFonts w:asciiTheme="majorHAnsi" w:hAnsiTheme="majorHAnsi" w:cstheme="majorHAnsi"/>
+                <w:sz w:val="24"/>
+                <w:szCs w:val="24"/>
+                <w:lang w:val="nl-NL"/>
+              </w:rPr>
+            </w:pPr>
+          </w:p>
+        </w:tc>
+        <w:tc>
+          <w:tcPr>
+            <w:tcW w:w="1873" w:type="pct"/>
+            <w:tcBorders>
+              <w:top w:val="dotted" w:sz="4" w:space="0" w:color="auto"/>
+              <w:bottom w:val="dotted" w:sz="4" w:space="0" w:color="auto"/>
+            </w:tcBorders>
+            <w:vAlign w:val="center"/>
+          </w:tcPr>
+          <w:p>
+            <w:pPr>
+              <w:ind w:right="2" w:firstLine="284"/>
+              <w:rPr>
+                <w:color w:val="000000" w:themeColor="text1"/>
+                <w:spacing w:val="-4"/>
+                <w:lang w:val="nl-NL"/>
+              </w:rPr>
+            </w:pPr>
+          </w:p>
+        </w:tc>
+        <w:tc>
+          <w:tcPr>
+            <w:tcW w:w="284" w:type="pct"/>
+            <w:tcBorders>
+              <w:top w:val="dotted" w:sz="4" w:space="0" w:color="auto"/>
+              <w:bottom w:val="dotted" w:sz="4" w:space="0" w:color="auto"/>
+            </w:tcBorders>
+            <w:vAlign w:val="center"/>
+          </w:tcPr>
+          <w:p>
+            <w:pPr>
+              <w:jc w:val="center"/>
+              <w:rPr>
+                <w:color w:val="000000" w:themeColor="text1"/>
+              </w:rPr>
+            </w:pPr>
+          </w:p>
+        </w:tc>
+        <w:tc>
+          <w:tcPr>
+            <w:tcW w:w="1328" w:type="pct"/>
+            <w:vAlign w:val="center"/>
+          </w:tcPr>
+          <w:p>
+            <w:pPr>
+              <w:jc w:val="center"/>
+              <w:rPr>
+                <w:rFonts w:asciiTheme="majorHAnsi" w:hAnsiTheme="majorHAnsi" w:cstheme="majorHAnsi"/>
+                <w:sz w:val="24"/>
+                <w:szCs w:val="24"/>
+                <w:lang w:val="nl-NL"/>
+              </w:rPr>
+            </w:pPr>
+          </w:p>
+        </w:tc>
+        <w:tc>
+          <w:tcPr>
+            <w:tcW w:w="353" w:type="pct"/>
+            <w:tcBorders>
+              <w:right w:val="single" w:sz="4" w:space="0" w:color="auto"/>
+            </w:tcBorders>
+            <w:vAlign w:val="center"/>
+          </w:tcPr>
+          <w:p>
+            <w:pPr>
+              <w:jc w:val="center"/>
+              <w:rPr>
+                <w:rFonts w:asciiTheme="majorHAnsi" w:hAnsiTheme="majorHAnsi" w:cstheme="majorHAnsi"/>
+                <w:sz w:val="24"/>
+                <w:szCs w:val="24"/>
+                <w:lang w:val="nl-NL"/>
+              </w:rPr>
+            </w:pPr>
+          </w:p>
+        </w:tc>
+        <w:tc>
+          <w:tcPr>
+            <w:tcW w:w="370" w:type="pct"/>
+            <w:tcBorders>
+              <w:top w:val="dotted" w:sz="4" w:space="0" w:color="auto"/>
+              <w:left w:val="single" w:sz="4" w:space="0" w:color="auto"/>
+              <w:bottom w:val="dotted" w:sz="4" w:space="0" w:color="auto"/>
+              <w:right w:val="single" w:sz="4" w:space="0" w:color="auto"/>
+            </w:tcBorders>
+            <w:vAlign w:val="center"/>
+          </w:tcPr>
+          <w:p>
+            <w:pPr>
+              <w:jc w:val="center"/>
+              <w:rPr>
+                <w:rFonts w:asciiTheme="majorHAnsi" w:hAnsiTheme="majorHAnsi" w:cstheme="majorHAnsi"/>
+                <w:sz w:val="26"/>
+                <w:szCs w:val="26"/>
+                <w:lang w:val="nl-NL"/>
+              </w:rPr>
+            </w:pPr>
+          </w:p>
+        </w:tc>
+        <w:tc>
+          <w:tcPr>
+            <w:tcW w:w="370" w:type="pct"/>
+            <w:tcBorders>
+              <w:top w:val="dotted" w:sz="4" w:space="0" w:color="auto"/>
+              <w:left w:val="single" w:sz="4" w:space="0" w:color="auto"/>
+              <w:bottom w:val="dotted" w:sz="4" w:space="0" w:color="auto"/>
+              <w:right w:val="thickThinSmallGap" w:sz="24" w:space="0" w:color="auto"/>
+            </w:tcBorders>
+          </w:tcPr>
+          <w:p>
+            <w:pPr>
+              <w:jc w:val="center"/>
+              <w:rPr>
+                <w:rFonts w:asciiTheme="majorHAnsi" w:hAnsiTheme="majorHAnsi" w:cstheme="majorHAnsi"/>
+                <w:sz w:val="26"/>
+                <w:szCs w:val="26"/>
+                <w:lang w:val="nl-NL"/>
+              </w:rPr>
+            </w:pPr>
+          </w:p>
+        </w:tc>
+      </w:tr>
+      <w:tr>
+        <w:trPr>
+          <w:trHeight w:val="397"/>
+        </w:trPr>
+        <w:tc>
+          <w:tcPr>
+            <w:tcW w:w="422" w:type="pct"/>
+            <w:tcBorders>
+              <w:left w:val="thinThickSmallGap" w:sz="24" w:space="0" w:color="auto"/>
+            </w:tcBorders>
+            <w:vAlign w:val="center"/>
+          </w:tcPr>
+          <w:p>
+            <w:pPr>
+              <w:jc w:val="center"/>
+              <w:rPr>
+                <w:rFonts w:asciiTheme="majorHAnsi" w:hAnsiTheme="majorHAnsi" w:cstheme="majorHAnsi"/>
+                <w:sz w:val="24"/>
+                <w:szCs w:val="24"/>
+                <w:lang w:val="nl-NL"/>
+              </w:rPr>
+            </w:pPr>
+          </w:p>
+        </w:tc>
+        <w:tc>
+          <w:tcPr>
+            <w:tcW w:w="1873" w:type="pct"/>
+            <w:tcBorders>
+              <w:top w:val="dotted" w:sz="4" w:space="0" w:color="auto"/>
+              <w:bottom w:val="dotted" w:sz="4" w:space="0" w:color="auto"/>
+            </w:tcBorders>
+            <w:vAlign w:val="center"/>
+          </w:tcPr>
+          <w:p>
+            <w:pPr>
+              <w:ind w:right="2" w:firstLine="284"/>
+              <w:rPr>
+                <w:color w:val="000000" w:themeColor="text1"/>
+                <w:spacing w:val="-4"/>
+                <w:lang w:val="nl-NL"/>
+              </w:rPr>
+            </w:pPr>
+          </w:p>
+        </w:tc>
+        <w:tc>
+          <w:tcPr>
+            <w:tcW w:w="284" w:type="pct"/>
+            <w:tcBorders>
+              <w:top w:val="dotted" w:sz="4" w:space="0" w:color="auto"/>
+              <w:bottom w:val="dotted" w:sz="4" w:space="0" w:color="auto"/>
+            </w:tcBorders>
+            <w:vAlign w:val="center"/>
+          </w:tcPr>
+          <w:p>
+            <w:pPr>
+              <w:jc w:val="center"/>
+              <w:rPr>
+                <w:color w:val="000000" w:themeColor="text1"/>
+              </w:rPr>
+            </w:pPr>
+          </w:p>
+        </w:tc>
+        <w:tc>
+          <w:tcPr>
+            <w:tcW w:w="1328" w:type="pct"/>
+            <w:vAlign w:val="center"/>
+          </w:tcPr>
+          <w:p>
+            <w:pPr>
+              <w:jc w:val="center"/>
+              <w:rPr>
+                <w:rFonts w:asciiTheme="majorHAnsi" w:hAnsiTheme="majorHAnsi" w:cstheme="majorHAnsi"/>
+                <w:sz w:val="24"/>
+                <w:szCs w:val="24"/>
+                <w:lang w:val="nl-NL"/>
+              </w:rPr>
+            </w:pPr>
+          </w:p>
+        </w:tc>
+        <w:tc>
+          <w:tcPr>
+            <w:tcW w:w="353" w:type="pct"/>
+            <w:tcBorders>
+              <w:right w:val="single" w:sz="4" w:space="0" w:color="auto"/>
+            </w:tcBorders>
+            <w:vAlign w:val="center"/>
+          </w:tcPr>
+          <w:p>
+            <w:pPr>
+              <w:jc w:val="center"/>
+              <w:rPr>
+                <w:rFonts w:asciiTheme="majorHAnsi" w:hAnsiTheme="majorHAnsi" w:cstheme="majorHAnsi"/>
+                <w:sz w:val="24"/>
+                <w:szCs w:val="24"/>
+                <w:lang w:val="nl-NL"/>
+              </w:rPr>
+            </w:pPr>
+          </w:p>
+        </w:tc>
+        <w:tc>
+          <w:tcPr>
+            <w:tcW w:w="370" w:type="pct"/>
+            <w:tcBorders>
+              <w:top w:val="dotted" w:sz="4" w:space="0" w:color="auto"/>
+              <w:left w:val="single" w:sz="4" w:space="0" w:color="auto"/>
+              <w:bottom w:val="dotted" w:sz="4" w:space="0" w:color="auto"/>
+              <w:right w:val="single" w:sz="4" w:space="0" w:color="auto"/>
+            </w:tcBorders>
+            <w:vAlign w:val="center"/>
+          </w:tcPr>
+          <w:p>
+            <w:pPr>
+              <w:jc w:val="center"/>
+              <w:rPr>
+                <w:rFonts w:asciiTheme="majorHAnsi" w:hAnsiTheme="majorHAnsi" w:cstheme="majorHAnsi"/>
+                <w:sz w:val="26"/>
+                <w:szCs w:val="26"/>
+                <w:lang w:val="nl-NL"/>
+              </w:rPr>
+            </w:pPr>
+          </w:p>
+        </w:tc>
+        <w:tc>
+          <w:tcPr>
+            <w:tcW w:w="370" w:type="pct"/>
+            <w:tcBorders>
+              <w:top w:val="dotted" w:sz="4" w:space="0" w:color="auto"/>
+              <w:left w:val="single" w:sz="4" w:space="0" w:color="auto"/>
+              <w:bottom w:val="dotted" w:sz="4" w:space="0" w:color="auto"/>
+              <w:right w:val="thickThinSmallGap" w:sz="24" w:space="0" w:color="auto"/>
+            </w:tcBorders>
+          </w:tcPr>
+          <w:p>
+            <w:pPr>
+              <w:jc w:val="center"/>
+              <w:rPr>
+                <w:rFonts w:asciiTheme="majorHAnsi" w:hAnsiTheme="majorHAnsi" w:cstheme="majorHAnsi"/>
+                <w:sz w:val="26"/>
+                <w:szCs w:val="26"/>
+                <w:lang w:val="nl-NL"/>
+              </w:rPr>
+            </w:pPr>
+          </w:p>
+        </w:tc>
+      </w:tr>
+      <w:tr>
+        <w:trPr>
+          <w:trHeight w:val="397"/>
+        </w:trPr>
+        <w:tc>
+          <w:tcPr>
+            <w:tcW w:w="422" w:type="pct"/>
+            <w:tcBorders>
+              <w:left w:val="thinThickSmallGap" w:sz="24" w:space="0" w:color="auto"/>
+            </w:tcBorders>
+            <w:vAlign w:val="center"/>
+          </w:tcPr>
+          <w:p>
+            <w:pPr>
+              <w:jc w:val="center"/>
+              <w:rPr>
+                <w:rFonts w:asciiTheme="majorHAnsi" w:hAnsiTheme="majorHAnsi" w:cstheme="majorHAnsi"/>
+                <w:sz w:val="24"/>
+                <w:szCs w:val="24"/>
+                <w:lang w:val="nl-NL"/>
+              </w:rPr>
+            </w:pPr>
+          </w:p>
+        </w:tc>
+        <w:tc>
+          <w:tcPr>
+            <w:tcW w:w="1873" w:type="pct"/>
+            <w:tcBorders>
+              <w:top w:val="dotted" w:sz="4" w:space="0" w:color="auto"/>
+              <w:bottom w:val="dotted" w:sz="4" w:space="0" w:color="auto"/>
+            </w:tcBorders>
+            <w:vAlign w:val="center"/>
+          </w:tcPr>
+          <w:p>
+            <w:pPr>
+              <w:ind w:right="2" w:firstLine="284"/>
+              <w:rPr>
+                <w:color w:val="000000" w:themeColor="text1"/>
+                <w:spacing w:val="-4"/>
+                <w:lang w:val="nl-NL"/>
+              </w:rPr>
+            </w:pPr>
+          </w:p>
+        </w:tc>
+        <w:tc>
+          <w:tcPr>
+            <w:tcW w:w="284" w:type="pct"/>
+            <w:tcBorders>
+              <w:top w:val="dotted" w:sz="4" w:space="0" w:color="auto"/>
+              <w:bottom w:val="dotted" w:sz="4" w:space="0" w:color="auto"/>
+            </w:tcBorders>
+            <w:vAlign w:val="center"/>
+          </w:tcPr>
+          <w:p>
+            <w:pPr>
+              <w:jc w:val="center"/>
+              <w:rPr>
+                <w:color w:val="000000" w:themeColor="text1"/>
+              </w:rPr>
+            </w:pPr>
+          </w:p>
+        </w:tc>
+        <w:tc>
+          <w:tcPr>
+            <w:tcW w:w="1328" w:type="pct"/>
+            <w:vAlign w:val="center"/>
+          </w:tcPr>
+          <w:p>
+            <w:pPr>
+              <w:jc w:val="center"/>
+              <w:rPr>
+                <w:rFonts w:asciiTheme="majorHAnsi" w:hAnsiTheme="majorHAnsi" w:cstheme="majorHAnsi"/>
+                <w:sz w:val="24"/>
+                <w:szCs w:val="24"/>
+                <w:lang w:val="nl-NL"/>
+              </w:rPr>
+            </w:pPr>
+          </w:p>
+        </w:tc>
+        <w:tc>
+          <w:tcPr>
+            <w:tcW w:w="353" w:type="pct"/>
+            <w:tcBorders>
+              <w:right w:val="single" w:sz="4" w:space="0" w:color="auto"/>
+            </w:tcBorders>
+            <w:vAlign w:val="center"/>
+          </w:tcPr>
+          <w:p>
+            <w:pPr>
+              <w:jc w:val="center"/>
+              <w:rPr>
+                <w:rFonts w:asciiTheme="majorHAnsi" w:hAnsiTheme="majorHAnsi" w:cstheme="majorHAnsi"/>
+                <w:sz w:val="24"/>
+                <w:szCs w:val="24"/>
+                <w:lang w:val="nl-NL"/>
+              </w:rPr>
+            </w:pPr>
+          </w:p>
+        </w:tc>
+        <w:tc>
+          <w:tcPr>
+            <w:tcW w:w="370" w:type="pct"/>
+            <w:tcBorders>
+              <w:top w:val="dotted" w:sz="4" w:space="0" w:color="auto"/>
+              <w:left w:val="single" w:sz="4" w:space="0" w:color="auto"/>
+              <w:bottom w:val="dotted" w:sz="4" w:space="0" w:color="auto"/>
+              <w:right w:val="single" w:sz="4" w:space="0" w:color="auto"/>
+            </w:tcBorders>
+            <w:vAlign w:val="center"/>
+          </w:tcPr>
+          <w:p>
+            <w:pPr>
+              <w:jc w:val="center"/>
+              <w:rPr>
+                <w:rFonts w:asciiTheme="majorHAnsi" w:hAnsiTheme="majorHAnsi" w:cstheme="majorHAnsi"/>
+                <w:sz w:val="26"/>
+                <w:szCs w:val="26"/>
+                <w:lang w:val="nl-NL"/>
+              </w:rPr>
+            </w:pPr>
+          </w:p>
+        </w:tc>
+        <w:tc>
+          <w:tcPr>
+            <w:tcW w:w="370" w:type="pct"/>
+            <w:tcBorders>
+              <w:top w:val="dotted" w:sz="4" w:space="0" w:color="auto"/>
+              <w:left w:val="single" w:sz="4" w:space="0" w:color="auto"/>
+              <w:bottom w:val="dotted" w:sz="4" w:space="0" w:color="auto"/>
+              <w:right w:val="thickThinSmallGap" w:sz="24" w:space="0" w:color="auto"/>
+            </w:tcBorders>
+          </w:tcPr>
+          <w:p>
+            <w:pPr>
+              <w:jc w:val="center"/>
+              <w:rPr>
+                <w:rFonts w:asciiTheme="majorHAnsi" w:hAnsiTheme="majorHAnsi" w:cstheme="majorHAnsi"/>
+                <w:sz w:val="26"/>
+                <w:szCs w:val="26"/>
+                <w:lang w:val="nl-NL"/>
+              </w:rPr>
+            </w:pPr>
+          </w:p>
+        </w:tc>
+      </w:tr>
+      <w:tr>
+        <w:trPr>
+          <w:trHeight w:val="397"/>
+        </w:trPr>
+        <w:tc>
+          <w:tcPr>
+            <w:tcW w:w="422" w:type="pct"/>
+            <w:tcBorders>
+              <w:left w:val="thinThickSmallGap" w:sz="24" w:space="0" w:color="auto"/>
+            </w:tcBorders>
+            <w:vAlign w:val="center"/>
+          </w:tcPr>
+          <w:p>
+            <w:pPr>
+              <w:jc w:val="center"/>
+              <w:rPr>
+                <w:rFonts w:asciiTheme="majorHAnsi" w:hAnsiTheme="majorHAnsi" w:cstheme="majorHAnsi"/>
+                <w:sz w:val="24"/>
+                <w:szCs w:val="24"/>
+                <w:lang w:val="nl-NL"/>
+              </w:rPr>
+            </w:pPr>
+          </w:p>
+        </w:tc>
+        <w:tc>
+          <w:tcPr>
+            <w:tcW w:w="1873" w:type="pct"/>
+            <w:tcBorders>
+              <w:top w:val="dotted" w:sz="4" w:space="0" w:color="auto"/>
+              <w:bottom w:val="dotted" w:sz="4" w:space="0" w:color="auto"/>
+            </w:tcBorders>
+            <w:vAlign w:val="center"/>
+          </w:tcPr>
+          <w:p>
+            <w:pPr>
+              <w:ind w:right="2" w:firstLine="284"/>
+              <w:rPr>
+                <w:color w:val="000000" w:themeColor="text1"/>
+                <w:spacing w:val="-4"/>
+                <w:lang w:val="nl-NL"/>
+              </w:rPr>
+            </w:pPr>
+          </w:p>
+        </w:tc>
+        <w:tc>
+          <w:tcPr>
+            <w:tcW w:w="284" w:type="pct"/>
+            <w:tcBorders>
+              <w:top w:val="dotted" w:sz="4" w:space="0" w:color="auto"/>
+              <w:bottom w:val="dotted" w:sz="4" w:space="0" w:color="auto"/>
+            </w:tcBorders>
+            <w:vAlign w:val="center"/>
+          </w:tcPr>
+          <w:p>
+            <w:pPr>
+              <w:jc w:val="center"/>
+              <w:rPr>
+                <w:color w:val="000000" w:themeColor="text1"/>
+              </w:rPr>
+            </w:pPr>
+          </w:p>
+        </w:tc>
+        <w:tc>
+          <w:tcPr>
+            <w:tcW w:w="1328" w:type="pct"/>
+            <w:vAlign w:val="center"/>
+          </w:tcPr>
+          <w:p>
+            <w:pPr>
+              <w:jc w:val="center"/>
+              <w:rPr>
+                <w:rFonts w:asciiTheme="majorHAnsi" w:hAnsiTheme="majorHAnsi" w:cstheme="majorHAnsi"/>
+                <w:sz w:val="24"/>
+                <w:szCs w:val="24"/>
+                <w:lang w:val="nl-NL"/>
+              </w:rPr>
+            </w:pPr>
+          </w:p>
+        </w:tc>
+        <w:tc>
+          <w:tcPr>
+            <w:tcW w:w="353" w:type="pct"/>
+            <w:tcBorders>
+              <w:right w:val="single" w:sz="4" w:space="0" w:color="auto"/>
+            </w:tcBorders>
+            <w:vAlign w:val="center"/>
+          </w:tcPr>
+          <w:p>
+            <w:pPr>
+              <w:jc w:val="center"/>
+              <w:rPr>
+                <w:rFonts w:asciiTheme="majorHAnsi" w:hAnsiTheme="majorHAnsi" w:cstheme="majorHAnsi"/>
+                <w:sz w:val="24"/>
+                <w:szCs w:val="24"/>
+                <w:lang w:val="nl-NL"/>
+              </w:rPr>
+            </w:pPr>
           </w:p>
         </w:tc>
         <w:tc>
@@ -14721,6 +19134,241 @@
     </w:p>
   </w:footnote>
 </w:footnotes>
+</file>
+
+<file path=word/numbering.xml><?xml version="1.0" encoding="utf-8"?>
+<w:numbering xmlns:wpc="http://schemas.microsoft.com/office/word/2010/wordprocessingCanvas" xmlns:cx="http://schemas.microsoft.com/office/drawing/2014/chartex" xmlns:cx1="http://schemas.microsoft.com/office/drawing/2015/9/8/chartex" xmlns:cx2="http://schemas.microsoft.com/office/drawing/2015/10/21/chartex" xmlns:cx3="http://schemas.microsoft.com/office/drawing/2016/5/9/chartex" xmlns:cx4="http://schemas.microsoft.com/office/drawing/2016/5/10/chartex" xmlns:cx5="http://schemas.microsoft.com/office/drawing/2016/5/11/chartex" xmlns:cx6="http://schemas.microsoft.com/office/drawing/2016/5/12/chartex" xmlns:cx7="http://schemas.microsoft.com/office/drawing/2016/5/13/chartex" xmlns:cx8="http://schemas.microsoft.com/office/drawing/2016/5/14/chartex" xmlns:mc="http://schemas.openxmlformats.org/markup-compatibility/2006" xmlns:aink="http://schemas.microsoft.com/office/drawing/2016/ink" xmlns:am3d="http://schemas.microsoft.com/office/drawing/2017/model3d" xmlns:o="urn:schemas-microsoft-com:office:office" xmlns:oel="http://schemas.microsoft.com/office/2019/extlst" xmlns:r="http://schemas.openxmlformats.org/officeDocument/2006/relationships" xmlns:m="http://schemas.openxmlformats.org/officeDocument/2006/math" xmlns:v="urn:schemas-microsoft-com:vml" xmlns:wp14="http://schemas.microsoft.com/office/word/2010/wordprocessingDrawing" xmlns:wp="http://schemas.openxmlformats.org/drawingml/2006/wordprocessingDrawing" xmlns:w10="urn:schemas-microsoft-com:office:word" xmlns:w="http://schemas.openxmlformats.org/wordprocessingml/2006/main" xmlns:w14="http://schemas.microsoft.com/office/word/2010/wordml" xmlns:w15="http://schemas.microsoft.com/office/word/2012/wordml" xmlns:w16cex="http://schemas.microsoft.com/office/word/2018/wordml/cex" xmlns:w16cid="http://schemas.microsoft.com/office/word/2016/wordml/cid" xmlns:w16="http://schemas.microsoft.com/office/word/2018/wordml" xmlns:w16du="http://schemas.microsoft.com/office/word/2023/wordml/word16du" xmlns:w16sdtdh="http://schemas.microsoft.com/office/word/2020/wordml/sdtdatahash" xmlns:w16se="http://schemas.microsoft.com/office/word/2015/wordml/symex" xmlns:wpg="http://schemas.microsoft.com/office/word/2010/wordprocessingGroup" xmlns:wpi="http://schemas.microsoft.com/office/word/2010/wordprocessingInk" xmlns:wne="http://schemas.microsoft.com/office/word/2006/wordml" xmlns:wps="http://schemas.microsoft.com/office/word/2010/wordprocessingShape" mc:Ignorable="w14 w15 w16se w16cid w16 w16cex w16sdtdh w16du wp14">
+  <w:abstractNum w:abstractNumId="0" w15:restartNumberingAfterBreak="0">
+    <w:nsid w:val="0A1D31F5"/>
+    <w:multiLevelType w:val="hybridMultilevel"/>
+    <w:tmpl w:val="0366C56C"/>
+    <w:lvl w:ilvl="0" w:tplc="CDC0C222">
+      <w:numFmt w:val="bullet"/>
+      <w:lvlText w:val="-"/>
+      <w:lvlJc w:val="left"/>
+      <w:pPr>
+        <w:ind w:left="644" w:hanging="360"/>
+      </w:pPr>
+      <w:rPr>
+        <w:rFonts w:ascii="Arial" w:eastAsiaTheme="minorHAnsi" w:hAnsi="Arial" w:cs="Arial" w:hint="default"/>
+      </w:rPr>
+    </w:lvl>
+    <w:lvl w:ilvl="1" w:tplc="04090003" w:tentative="1">
+      <w:start w:val="1"/>
+      <w:numFmt w:val="bullet"/>
+      <w:lvlText w:val="o"/>
+      <w:lvlJc w:val="left"/>
+      <w:pPr>
+        <w:ind w:left="1364" w:hanging="360"/>
+      </w:pPr>
+      <w:rPr>
+        <w:rFonts w:ascii="Courier New" w:hAnsi="Courier New" w:cs="Courier New" w:hint="default"/>
+      </w:rPr>
+    </w:lvl>
+    <w:lvl w:ilvl="2" w:tplc="04090005" w:tentative="1">
+      <w:start w:val="1"/>
+      <w:numFmt w:val="bullet"/>
+      <w:lvlText w:val=""/>
+      <w:lvlJc w:val="left"/>
+      <w:pPr>
+        <w:ind w:left="2084" w:hanging="360"/>
+      </w:pPr>
+      <w:rPr>
+        <w:rFonts w:ascii="Wingdings" w:hAnsi="Wingdings" w:hint="default"/>
+      </w:rPr>
+    </w:lvl>
+    <w:lvl w:ilvl="3" w:tplc="04090001" w:tentative="1">
+      <w:start w:val="1"/>
+      <w:numFmt w:val="bullet"/>
+      <w:lvlText w:val=""/>
+      <w:lvlJc w:val="left"/>
+      <w:pPr>
+        <w:ind w:left="2804" w:hanging="360"/>
+      </w:pPr>
+      <w:rPr>
+        <w:rFonts w:ascii="Symbol" w:hAnsi="Symbol" w:hint="default"/>
+      </w:rPr>
+    </w:lvl>
+    <w:lvl w:ilvl="4" w:tplc="04090003" w:tentative="1">
+      <w:start w:val="1"/>
+      <w:numFmt w:val="bullet"/>
+      <w:lvlText w:val="o"/>
+      <w:lvlJc w:val="left"/>
+      <w:pPr>
+        <w:ind w:left="3524" w:hanging="360"/>
+      </w:pPr>
+      <w:rPr>
+        <w:rFonts w:ascii="Courier New" w:hAnsi="Courier New" w:cs="Courier New" w:hint="default"/>
+      </w:rPr>
+    </w:lvl>
+    <w:lvl w:ilvl="5" w:tplc="04090005" w:tentative="1">
+      <w:start w:val="1"/>
+      <w:numFmt w:val="bullet"/>
+      <w:lvlText w:val=""/>
+      <w:lvlJc w:val="left"/>
+      <w:pPr>
+        <w:ind w:left="4244" w:hanging="360"/>
+      </w:pPr>
+      <w:rPr>
+        <w:rFonts w:ascii="Wingdings" w:hAnsi="Wingdings" w:hint="default"/>
+      </w:rPr>
+    </w:lvl>
+    <w:lvl w:ilvl="6" w:tplc="04090001" w:tentative="1">
+      <w:start w:val="1"/>
+      <w:numFmt w:val="bullet"/>
+      <w:lvlText w:val=""/>
+      <w:lvlJc w:val="left"/>
+      <w:pPr>
+        <w:ind w:left="4964" w:hanging="360"/>
+      </w:pPr>
+      <w:rPr>
+        <w:rFonts w:ascii="Symbol" w:hAnsi="Symbol" w:hint="default"/>
+      </w:rPr>
+    </w:lvl>
+    <w:lvl w:ilvl="7" w:tplc="04090003" w:tentative="1">
+      <w:start w:val="1"/>
+      <w:numFmt w:val="bullet"/>
+      <w:lvlText w:val="o"/>
+      <w:lvlJc w:val="left"/>
+      <w:pPr>
+        <w:ind w:left="5684" w:hanging="360"/>
+      </w:pPr>
+      <w:rPr>
+        <w:rFonts w:ascii="Courier New" w:hAnsi="Courier New" w:cs="Courier New" w:hint="default"/>
+      </w:rPr>
+    </w:lvl>
+    <w:lvl w:ilvl="8" w:tplc="04090005" w:tentative="1">
+      <w:start w:val="1"/>
+      <w:numFmt w:val="bullet"/>
+      <w:lvlText w:val=""/>
+      <w:lvlJc w:val="left"/>
+      <w:pPr>
+        <w:ind w:left="6404" w:hanging="360"/>
+      </w:pPr>
+      <w:rPr>
+        <w:rFonts w:ascii="Wingdings" w:hAnsi="Wingdings" w:hint="default"/>
+      </w:rPr>
+    </w:lvl>
+  </w:abstractNum>
+  <w:abstractNum w:abstractNumId="1" w15:restartNumberingAfterBreak="0">
+    <w:nsid w:val="24080C35"/>
+    <w:multiLevelType w:val="hybridMultilevel"/>
+    <w:tmpl w:val="CB028EF6"/>
+    <w:lvl w:ilvl="0" w:tplc="58262312">
+      <w:numFmt w:val="bullet"/>
+      <w:lvlText w:val="-"/>
+      <w:lvlJc w:val="left"/>
+      <w:pPr>
+        <w:ind w:left="644" w:hanging="360"/>
+      </w:pPr>
+      <w:rPr>
+        <w:rFonts w:ascii="Arial" w:eastAsiaTheme="minorHAnsi" w:hAnsi="Arial" w:cs="Arial" w:hint="default"/>
+      </w:rPr>
+    </w:lvl>
+    <w:lvl w:ilvl="1" w:tplc="04090003" w:tentative="1">
+      <w:start w:val="1"/>
+      <w:numFmt w:val="bullet"/>
+      <w:lvlText w:val="o"/>
+      <w:lvlJc w:val="left"/>
+      <w:pPr>
+        <w:ind w:left="1364" w:hanging="360"/>
+      </w:pPr>
+      <w:rPr>
+        <w:rFonts w:ascii="Courier New" w:hAnsi="Courier New" w:cs="Courier New" w:hint="default"/>
+      </w:rPr>
+    </w:lvl>
+    <w:lvl w:ilvl="2" w:tplc="04090005" w:tentative="1">
+      <w:start w:val="1"/>
+      <w:numFmt w:val="bullet"/>
+      <w:lvlText w:val=""/>
+      <w:lvlJc w:val="left"/>
+      <w:pPr>
+        <w:ind w:left="2084" w:hanging="360"/>
+      </w:pPr>
+      <w:rPr>
+        <w:rFonts w:ascii="Wingdings" w:hAnsi="Wingdings" w:hint="default"/>
+      </w:rPr>
+    </w:lvl>
+    <w:lvl w:ilvl="3" w:tplc="04090001" w:tentative="1">
+      <w:start w:val="1"/>
+      <w:numFmt w:val="bullet"/>
+      <w:lvlText w:val=""/>
+      <w:lvlJc w:val="left"/>
+      <w:pPr>
+        <w:ind w:left="2804" w:hanging="360"/>
+      </w:pPr>
+      <w:rPr>
+        <w:rFonts w:ascii="Symbol" w:hAnsi="Symbol" w:hint="default"/>
+      </w:rPr>
+    </w:lvl>
+    <w:lvl w:ilvl="4" w:tplc="04090003" w:tentative="1">
+      <w:start w:val="1"/>
+      <w:numFmt w:val="bullet"/>
+      <w:lvlText w:val="o"/>
+      <w:lvlJc w:val="left"/>
+      <w:pPr>
+        <w:ind w:left="3524" w:hanging="360"/>
+      </w:pPr>
+      <w:rPr>
+        <w:rFonts w:ascii="Courier New" w:hAnsi="Courier New" w:cs="Courier New" w:hint="default"/>
+      </w:rPr>
+    </w:lvl>
+    <w:lvl w:ilvl="5" w:tplc="04090005" w:tentative="1">
+      <w:start w:val="1"/>
+      <w:numFmt w:val="bullet"/>
+      <w:lvlText w:val=""/>
+      <w:lvlJc w:val="left"/>
+      <w:pPr>
+        <w:ind w:left="4244" w:hanging="360"/>
+      </w:pPr>
+      <w:rPr>
+        <w:rFonts w:ascii="Wingdings" w:hAnsi="Wingdings" w:hint="default"/>
+      </w:rPr>
+    </w:lvl>
+    <w:lvl w:ilvl="6" w:tplc="04090001" w:tentative="1">
+      <w:start w:val="1"/>
+      <w:numFmt w:val="bullet"/>
+      <w:lvlText w:val=""/>
+      <w:lvlJc w:val="left"/>
+      <w:pPr>
+        <w:ind w:left="4964" w:hanging="360"/>
+      </w:pPr>
+      <w:rPr>
+        <w:rFonts w:ascii="Symbol" w:hAnsi="Symbol" w:hint="default"/>
+      </w:rPr>
+    </w:lvl>
+    <w:lvl w:ilvl="7" w:tplc="04090003" w:tentative="1">
+      <w:start w:val="1"/>
+      <w:numFmt w:val="bullet"/>
+      <w:lvlText w:val="o"/>
+      <w:lvlJc w:val="left"/>
+      <w:pPr>
+        <w:ind w:left="5684" w:hanging="360"/>
+      </w:pPr>
+      <w:rPr>
+        <w:rFonts w:ascii="Courier New" w:hAnsi="Courier New" w:cs="Courier New" w:hint="default"/>
+      </w:rPr>
+    </w:lvl>
+    <w:lvl w:ilvl="8" w:tplc="04090005" w:tentative="1">
+      <w:start w:val="1"/>
+      <w:numFmt w:val="bullet"/>
+      <w:lvlText w:val=""/>
+      <w:lvlJc w:val="left"/>
+      <w:pPr>
+        <w:ind w:left="6404" w:hanging="360"/>
+      </w:pPr>
+      <w:rPr>
+        <w:rFonts w:ascii="Wingdings" w:hAnsi="Wingdings" w:hint="default"/>
+      </w:rPr>
+    </w:lvl>
+  </w:abstractNum>
+  <w:num w:numId="1" w16cid:durableId="918443946">
+    <w:abstractNumId w:val="0"/>
+  </w:num>
+  <w:num w:numId="2" w16cid:durableId="798229738">
+    <w:abstractNumId w:val="1"/>
+  </w:num>
+</w:numbering>
 </file>
 
 <file path=word/styles.xml><?xml version="1.0" encoding="utf-8"?>
@@ -15123,7 +19771,7 @@
   <w:style w:type="paragraph" w:default="1" w:styleId="Normal">
     <w:name w:val="Normal"/>
     <w:qFormat/>
-    <w:rsid w:val="006C741B"/>
+    <w:rsid w:val="004228D1"/>
   </w:style>
   <w:style w:type="character" w:default="1" w:styleId="DefaultParagraphFont">
     <w:name w:val="Default Paragraph Font"/>
@@ -15282,6 +19930,17 @@
     <w:link w:val="Footer"/>
     <w:uiPriority w:val="99"/>
     <w:rsid w:val="008D4BE7"/>
+  </w:style>
+  <w:style w:type="paragraph" w:styleId="ListParagraph">
+    <w:name w:val="List Paragraph"/>
+    <w:basedOn w:val="Normal"/>
+    <w:uiPriority w:val="34"/>
+    <w:qFormat/>
+    <w:rsid w:val="004228D1"/>
+    <w:pPr>
+      <w:ind w:left="720"/>
+      <w:contextualSpacing/>
+    </w:pPr>
   </w:style>
 </w:styles>
 </file>

--- a/Huấn luyện chuyên ngành/Giai đoạn 2/TIẾN TRÌNH BIỂU T8.docx
+++ b/Huấn luyện chuyên ngành/Giai đoạn 2/TIẾN TRÌNH BIỂU T8.docx
@@ -6358,16 +6358,7 @@
                 <w:spacing w:val="6"/>
                 <w:lang w:val="nl-NL"/>
               </w:rPr>
-              <w:t xml:space="preserve">Tính năng kỹ, chiến thuật, khai thác, sử dụng </w:t>
-            </w:r>
-            <w:r>
-              <w:rPr>
-                <w:color w:val="000000" w:themeColor="text1"/>
-                <w:spacing w:val="6"/>
-                <w:lang w:val="nl-NL"/>
-              </w:rPr>
-              <w:lastRenderedPageBreak/>
-              <w:t>máy VTĐsn, VTĐ đa băng hiện có và một số máy VTĐ công nghệ mới.</w:t>
+              <w:t>Tính năng kỹ, chiến thuật, khai thác, sử dụng máy VTĐsn, VTĐ đa băng hiện có và một số máy VTĐ công nghệ mới.</w:t>
             </w:r>
           </w:p>
         </w:tc>
@@ -6395,7 +6386,6 @@
                 <w:szCs w:val="20"/>
                 <w:lang w:val="en-US"/>
               </w:rPr>
-              <w:lastRenderedPageBreak/>
               <w:t>1,5</w:t>
             </w:r>
           </w:p>
@@ -6540,7 +6530,16 @@
                 <w:spacing w:val="-4"/>
                 <w:lang w:val="nl-NL"/>
               </w:rPr>
-              <w:t>Giới thiệu công nghệ VTĐ mới (SDR, MESH, DSP, FPGA…) và các tính năng mới của máy VTĐ (nhảy tần, ALE, TSL, định vị…).</w:t>
+              <w:t xml:space="preserve">Giới thiệu công nghệ VTĐ mới (SDR, MESH, DSP, FPGA…) và các tính năng mới của máy VTĐ (nhảy </w:t>
+            </w:r>
+            <w:r>
+              <w:rPr>
+                <w:color w:val="000000" w:themeColor="text1"/>
+                <w:spacing w:val="-4"/>
+                <w:lang w:val="nl-NL"/>
+              </w:rPr>
+              <w:lastRenderedPageBreak/>
+              <w:t>tần, ALE, TSL, định vị…).</w:t>
             </w:r>
           </w:p>
         </w:tc>
@@ -6568,6 +6567,7 @@
                 <w:szCs w:val="20"/>
                 <w:lang w:val="en-US"/>
               </w:rPr>
+              <w:lastRenderedPageBreak/>
               <w:t>1,5</w:t>
             </w:r>
           </w:p>
@@ -12411,7 +12411,6 @@
                 <w:szCs w:val="24"/>
                 <w:lang w:val="en-US"/>
               </w:rPr>
-              <w:lastRenderedPageBreak/>
               <w:t>Sáu</w:t>
             </w:r>
           </w:p>
@@ -15679,7 +15678,6 @@
                 <w:szCs w:val="24"/>
                 <w:lang w:val="nl-NL"/>
               </w:rPr>
-              <w:lastRenderedPageBreak/>
               <w:t>sáu</w:t>
             </w:r>
           </w:p>
@@ -16322,18 +16320,7 @@
           <w:szCs w:val="32"/>
           <w:lang w:val="en-US"/>
         </w:rPr>
-        <w:t>1</w:t>
-      </w:r>
-      <w:r>
-        <w:rPr>
-          <w:rFonts w:asciiTheme="majorHAnsi" w:hAnsiTheme="majorHAnsi" w:cstheme="majorHAnsi"/>
-          <w:i/>
-          <w:iCs/>
-          <w:sz w:val="32"/>
-          <w:szCs w:val="32"/>
-          <w:lang w:val="en-US"/>
-        </w:rPr>
-        <w:t>2</w:t>
+        <w:t>12</w:t>
       </w:r>
       <w:r>
         <w:rPr>
@@ -18835,15 +18822,7 @@
                 <w:color w:val="000000"/>
                 <w:lang w:val="nl-NL"/>
               </w:rPr>
-              <w:t xml:space="preserve">- Mật ngữ M82; thực hành mã, dịch điện bằng mật </w:t>
-            </w:r>
-            <w:r>
-              <w:rPr>
-                <w:color w:val="000000"/>
-                <w:lang w:val="nl-NL"/>
-              </w:rPr>
-              <w:lastRenderedPageBreak/>
-              <w:t>ngữ M82.</w:t>
+              <w:t>- Mật ngữ M82; thực hành mã, dịch điện bằng mật ngữ M82.</w:t>
             </w:r>
           </w:p>
           <w:p>
@@ -18897,7 +18876,6 @@
                 <w:szCs w:val="24"/>
                 <w:lang w:val="en-US"/>
               </w:rPr>
-              <w:lastRenderedPageBreak/>
               <w:t>01</w:t>
             </w:r>
           </w:p>
@@ -19377,36 +19355,6 @@
         </w:tc>
       </w:tr>
     </w:tbl>
-    <w:p>
-      <w:pPr>
-        <w:spacing w:after="0" w:line="240" w:lineRule="auto"/>
-        <w:rPr>
-          <w:rFonts w:asciiTheme="majorHAnsi" w:hAnsiTheme="majorHAnsi" w:cstheme="majorHAnsi"/>
-          <w:sz w:val="32"/>
-          <w:szCs w:val="32"/>
-          <w:lang w:val="en-US"/>
-        </w:rPr>
-      </w:pPr>
-    </w:p>
-    <w:p>
-      <w:pPr>
-        <w:rPr>
-          <w:rFonts w:asciiTheme="majorHAnsi" w:hAnsiTheme="majorHAnsi" w:cstheme="majorHAnsi"/>
-          <w:sz w:val="32"/>
-          <w:szCs w:val="32"/>
-          <w:lang w:val="en-US"/>
-        </w:rPr>
-      </w:pPr>
-      <w:r>
-        <w:rPr>
-          <w:rFonts w:asciiTheme="majorHAnsi" w:hAnsiTheme="majorHAnsi" w:cstheme="majorHAnsi"/>
-          <w:sz w:val="32"/>
-          <w:szCs w:val="32"/>
-          <w:lang w:val="en-US"/>
-        </w:rPr>
-        <w:br w:type="page"/>
-      </w:r>
-    </w:p>
     <w:p>
       <w:pPr>
         <w:spacing w:after="0" w:line="240" w:lineRule="auto"/>
@@ -20911,15 +20859,7 @@
                 <w:color w:val="000000"/>
                 <w:lang w:val="nl-NL"/>
               </w:rPr>
-              <w:t>Bài 2: Quản lý, bảo vệ biên giới quốc</w:t>
-            </w:r>
-            <w:r>
-              <w:rPr>
-                <w:rFonts w:eastAsia="Times New Roman"/>
-                <w:color w:val="000000"/>
-                <w:lang w:val="nl-NL"/>
-              </w:rPr>
-              <w:t xml:space="preserve"> gia</w:t>
+              <w:t>Bài 2: Quản lý, bảo vệ biên giới quốc gia</w:t>
             </w:r>
           </w:p>
         </w:tc>
@@ -22269,15 +22209,7 @@
                 <w:spacing w:val="4"/>
                 <w:lang w:val="it-IT"/>
               </w:rPr>
-              <w:t xml:space="preserve"> </w:t>
-            </w:r>
-            <w:r>
-              <w:rPr>
-                <w:color w:val="000000"/>
-                <w:spacing w:val="4"/>
-                <w:lang w:val="it-IT"/>
-              </w:rPr>
-              <w:t>Lý thuyết về truyền sóng Vô tuyến điện</w:t>
+              <w:t xml:space="preserve"> Lý thuyết về truyền sóng Vô tuyến điện</w:t>
             </w:r>
             <w:r>
               <w:rPr>
@@ -22806,16 +22738,7 @@
           <w:szCs w:val="32"/>
           <w:lang w:val="en-US"/>
         </w:rPr>
-        <w:t>4</w:t>
-      </w:r>
-      <w:r>
-        <w:rPr>
-          <w:rFonts w:asciiTheme="majorHAnsi" w:hAnsiTheme="majorHAnsi" w:cstheme="majorHAnsi"/>
-          <w:sz w:val="32"/>
-          <w:szCs w:val="32"/>
-          <w:lang w:val="en-US"/>
-        </w:rPr>
-        <w:t xml:space="preserve"> </w:t>
+        <w:t xml:space="preserve">4 </w:t>
       </w:r>
       <w:r>
         <w:rPr>
@@ -22869,18 +22792,7 @@
           <w:szCs w:val="32"/>
           <w:lang w:val="en-US"/>
         </w:rPr>
-        <w:t>1</w:t>
-      </w:r>
-      <w:r>
-        <w:rPr>
-          <w:rFonts w:asciiTheme="majorHAnsi" w:hAnsiTheme="majorHAnsi" w:cstheme="majorHAnsi"/>
-          <w:i/>
-          <w:iCs/>
-          <w:sz w:val="32"/>
-          <w:szCs w:val="32"/>
-          <w:lang w:val="en-US"/>
-        </w:rPr>
-        <w:t>9</w:t>
+        <w:t>19</w:t>
       </w:r>
       <w:r>
         <w:rPr>
@@ -22980,17 +22892,17 @@
     <w:tbl>
       <w:tblPr>
         <w:tblStyle w:val="TableGrid"/>
-        <w:tblW w:w="5002" w:type="pct"/>
+        <w:tblW w:w="5169" w:type="pct"/>
         <w:tblLook w:val="04A0" w:firstRow="1" w:lastRow="0" w:firstColumn="1" w:lastColumn="0" w:noHBand="0" w:noVBand="1"/>
       </w:tblPr>
       <w:tblGrid>
-        <w:gridCol w:w="1249"/>
-        <w:gridCol w:w="5462"/>
+        <w:gridCol w:w="1250"/>
+        <w:gridCol w:w="5463"/>
         <w:gridCol w:w="813"/>
-        <w:gridCol w:w="3914"/>
+        <w:gridCol w:w="3913"/>
         <w:gridCol w:w="876"/>
         <w:gridCol w:w="1097"/>
-        <w:gridCol w:w="1097"/>
+        <w:gridCol w:w="1580"/>
       </w:tblGrid>
       <w:tr>
         <w:trPr>
@@ -22999,7 +22911,7 @@
         </w:trPr>
         <w:tc>
           <w:tcPr>
-            <w:tcW w:w="430" w:type="pct"/>
+            <w:tcW w:w="417" w:type="pct"/>
             <w:tcBorders>
               <w:top w:val="thinThickSmallGap" w:sz="24" w:space="0" w:color="auto"/>
               <w:left w:val="thinThickSmallGap" w:sz="24" w:space="0" w:color="auto"/>
@@ -23030,7 +22942,7 @@
         </w:tc>
         <w:tc>
           <w:tcPr>
-            <w:tcW w:w="1882" w:type="pct"/>
+            <w:tcW w:w="1822" w:type="pct"/>
             <w:vMerge w:val="restart"/>
             <w:tcBorders>
               <w:top w:val="thinThickSmallGap" w:sz="24" w:space="0" w:color="auto"/>
@@ -23061,7 +22973,7 @@
         </w:tc>
         <w:tc>
           <w:tcPr>
-            <w:tcW w:w="280" w:type="pct"/>
+            <w:tcW w:w="271" w:type="pct"/>
             <w:vMerge w:val="restart"/>
             <w:tcBorders>
               <w:top w:val="thinThickSmallGap" w:sz="24" w:space="0" w:color="auto"/>
@@ -23111,7 +23023,7 @@
         </w:tc>
         <w:tc>
           <w:tcPr>
-            <w:tcW w:w="1349" w:type="pct"/>
+            <w:tcW w:w="1305" w:type="pct"/>
             <w:tcBorders>
               <w:top w:val="thinThickSmallGap" w:sz="24" w:space="0" w:color="auto"/>
             </w:tcBorders>
@@ -23140,7 +23052,7 @@
         </w:tc>
         <w:tc>
           <w:tcPr>
-            <w:tcW w:w="302" w:type="pct"/>
+            <w:tcW w:w="292" w:type="pct"/>
             <w:vMerge w:val="restart"/>
             <w:tcBorders>
               <w:top w:val="thinThickSmallGap" w:sz="24" w:space="0" w:color="auto"/>
@@ -23170,7 +23082,7 @@
         </w:tc>
         <w:tc>
           <w:tcPr>
-            <w:tcW w:w="378" w:type="pct"/>
+            <w:tcW w:w="366" w:type="pct"/>
             <w:vMerge w:val="restart"/>
             <w:tcBorders>
               <w:top w:val="thinThickSmallGap" w:sz="24" w:space="0" w:color="auto"/>
@@ -23201,7 +23113,7 @@
         </w:tc>
         <w:tc>
           <w:tcPr>
-            <w:tcW w:w="378" w:type="pct"/>
+            <w:tcW w:w="527" w:type="pct"/>
             <w:vMerge w:val="restart"/>
             <w:tcBorders>
               <w:top w:val="thinThickSmallGap" w:sz="24" w:space="0" w:color="auto"/>
@@ -23246,7 +23158,7 @@
         </w:trPr>
         <w:tc>
           <w:tcPr>
-            <w:tcW w:w="430" w:type="pct"/>
+            <w:tcW w:w="417" w:type="pct"/>
             <w:tcBorders>
               <w:left w:val="thinThickSmallGap" w:sz="24" w:space="0" w:color="auto"/>
               <w:bottom w:val="single" w:sz="4" w:space="0" w:color="auto"/>
@@ -23296,7 +23208,7 @@
         </w:tc>
         <w:tc>
           <w:tcPr>
-            <w:tcW w:w="1882" w:type="pct"/>
+            <w:tcW w:w="1822" w:type="pct"/>
             <w:vMerge/>
             <w:tcBorders>
               <w:bottom w:val="single" w:sz="4" w:space="0" w:color="auto"/>
@@ -23317,7 +23229,7 @@
         </w:tc>
         <w:tc>
           <w:tcPr>
-            <w:tcW w:w="280" w:type="pct"/>
+            <w:tcW w:w="271" w:type="pct"/>
             <w:vMerge/>
             <w:tcBorders>
               <w:bottom w:val="single" w:sz="4" w:space="0" w:color="auto"/>
@@ -23338,7 +23250,7 @@
         </w:tc>
         <w:tc>
           <w:tcPr>
-            <w:tcW w:w="1349" w:type="pct"/>
+            <w:tcW w:w="1305" w:type="pct"/>
             <w:vAlign w:val="center"/>
           </w:tcPr>
           <w:p>
@@ -23364,7 +23276,7 @@
         </w:tc>
         <w:tc>
           <w:tcPr>
-            <w:tcW w:w="302" w:type="pct"/>
+            <w:tcW w:w="292" w:type="pct"/>
             <w:vMerge/>
             <w:tcBorders>
               <w:bottom w:val="single" w:sz="4" w:space="0" w:color="auto"/>
@@ -23385,7 +23297,7 @@
         </w:tc>
         <w:tc>
           <w:tcPr>
-            <w:tcW w:w="378" w:type="pct"/>
+            <w:tcW w:w="366" w:type="pct"/>
             <w:vMerge/>
             <w:tcBorders>
               <w:bottom w:val="single" w:sz="4" w:space="0" w:color="auto"/>
@@ -23407,7 +23319,7 @@
         </w:tc>
         <w:tc>
           <w:tcPr>
-            <w:tcW w:w="378" w:type="pct"/>
+            <w:tcW w:w="527" w:type="pct"/>
             <w:vMerge/>
             <w:tcBorders>
               <w:left w:val="single" w:sz="4" w:space="0" w:color="auto"/>
@@ -23435,7 +23347,7 @@
         </w:trPr>
         <w:tc>
           <w:tcPr>
-            <w:tcW w:w="430" w:type="pct"/>
+            <w:tcW w:w="417" w:type="pct"/>
             <w:vMerge w:val="restart"/>
             <w:tcBorders>
               <w:top w:val="single" w:sz="4" w:space="0" w:color="auto"/>
@@ -23467,7 +23379,7 @@
         </w:tc>
         <w:tc>
           <w:tcPr>
-            <w:tcW w:w="1882" w:type="pct"/>
+            <w:tcW w:w="1822" w:type="pct"/>
             <w:tcBorders>
               <w:top w:val="single" w:sz="4" w:space="0" w:color="auto"/>
               <w:left w:val="single" w:sz="4" w:space="0" w:color="auto"/>
@@ -23499,7 +23411,7 @@
         </w:tc>
         <w:tc>
           <w:tcPr>
-            <w:tcW w:w="280" w:type="pct"/>
+            <w:tcW w:w="271" w:type="pct"/>
             <w:tcBorders>
               <w:top w:val="single" w:sz="4" w:space="0" w:color="auto"/>
               <w:left w:val="single" w:sz="4" w:space="0" w:color="auto"/>
@@ -23529,24 +23441,24 @@
         </w:tc>
         <w:tc>
           <w:tcPr>
-            <w:tcW w:w="1349" w:type="pct"/>
-            <w:vAlign w:val="center"/>
-          </w:tcPr>
-          <w:p>
-            <w:pPr>
-              <w:jc w:val="center"/>
-              <w:rPr>
-                <w:rFonts w:asciiTheme="majorHAnsi" w:hAnsiTheme="majorHAnsi" w:cstheme="majorHAnsi"/>
-                <w:sz w:val="24"/>
-                <w:szCs w:val="24"/>
-                <w:lang w:val="en-US"/>
-              </w:rPr>
-            </w:pPr>
-          </w:p>
-        </w:tc>
-        <w:tc>
-          <w:tcPr>
-            <w:tcW w:w="302" w:type="pct"/>
+            <w:tcW w:w="1305" w:type="pct"/>
+            <w:vAlign w:val="center"/>
+          </w:tcPr>
+          <w:p>
+            <w:pPr>
+              <w:jc w:val="center"/>
+              <w:rPr>
+                <w:rFonts w:asciiTheme="majorHAnsi" w:hAnsiTheme="majorHAnsi" w:cstheme="majorHAnsi"/>
+                <w:sz w:val="24"/>
+                <w:szCs w:val="24"/>
+                <w:lang w:val="en-US"/>
+              </w:rPr>
+            </w:pPr>
+          </w:p>
+        </w:tc>
+        <w:tc>
+          <w:tcPr>
+            <w:tcW w:w="292" w:type="pct"/>
             <w:tcBorders>
               <w:top w:val="single" w:sz="4" w:space="0" w:color="auto"/>
               <w:bottom w:val="dotted" w:sz="4" w:space="0" w:color="auto"/>
@@ -23577,7 +23489,7 @@
         </w:tc>
         <w:tc>
           <w:tcPr>
-            <w:tcW w:w="378" w:type="pct"/>
+            <w:tcW w:w="366" w:type="pct"/>
             <w:tcBorders>
               <w:top w:val="single" w:sz="4" w:space="0" w:color="auto"/>
               <w:left w:val="single" w:sz="4" w:space="0" w:color="auto"/>
@@ -23600,7 +23512,7 @@
         </w:tc>
         <w:tc>
           <w:tcPr>
-            <w:tcW w:w="378" w:type="pct"/>
+            <w:tcW w:w="527" w:type="pct"/>
             <w:tcBorders>
               <w:top w:val="single" w:sz="4" w:space="0" w:color="auto"/>
               <w:left w:val="single" w:sz="4" w:space="0" w:color="auto"/>
@@ -23627,7 +23539,7 @@
         </w:trPr>
         <w:tc>
           <w:tcPr>
-            <w:tcW w:w="430" w:type="pct"/>
+            <w:tcW w:w="417" w:type="pct"/>
             <w:vMerge/>
             <w:tcBorders>
               <w:left w:val="thinThickSmallGap" w:sz="24" w:space="0" w:color="auto"/>
@@ -23649,7 +23561,7 @@
         </w:tc>
         <w:tc>
           <w:tcPr>
-            <w:tcW w:w="1882" w:type="pct"/>
+            <w:tcW w:w="1822" w:type="pct"/>
             <w:tcBorders>
               <w:top w:val="dotted" w:sz="4" w:space="0" w:color="auto"/>
               <w:left w:val="single" w:sz="4" w:space="0" w:color="auto"/>
@@ -23711,7 +23623,7 @@
         </w:tc>
         <w:tc>
           <w:tcPr>
-            <w:tcW w:w="280" w:type="pct"/>
+            <w:tcW w:w="271" w:type="pct"/>
             <w:tcBorders>
               <w:top w:val="dotted" w:sz="4" w:space="0" w:color="auto"/>
               <w:left w:val="single" w:sz="4" w:space="0" w:color="auto"/>
@@ -23742,24 +23654,24 @@
         </w:tc>
         <w:tc>
           <w:tcPr>
-            <w:tcW w:w="1349" w:type="pct"/>
-            <w:vAlign w:val="center"/>
-          </w:tcPr>
-          <w:p>
-            <w:pPr>
-              <w:jc w:val="center"/>
-              <w:rPr>
-                <w:rFonts w:asciiTheme="majorHAnsi" w:hAnsiTheme="majorHAnsi" w:cstheme="majorHAnsi"/>
-                <w:sz w:val="24"/>
-                <w:szCs w:val="24"/>
-                <w:lang w:val="nl-NL"/>
-              </w:rPr>
-            </w:pPr>
-          </w:p>
-        </w:tc>
-        <w:tc>
-          <w:tcPr>
-            <w:tcW w:w="302" w:type="pct"/>
+            <w:tcW w:w="1305" w:type="pct"/>
+            <w:vAlign w:val="center"/>
+          </w:tcPr>
+          <w:p>
+            <w:pPr>
+              <w:jc w:val="center"/>
+              <w:rPr>
+                <w:rFonts w:asciiTheme="majorHAnsi" w:hAnsiTheme="majorHAnsi" w:cstheme="majorHAnsi"/>
+                <w:sz w:val="24"/>
+                <w:szCs w:val="24"/>
+                <w:lang w:val="nl-NL"/>
+              </w:rPr>
+            </w:pPr>
+          </w:p>
+        </w:tc>
+        <w:tc>
+          <w:tcPr>
+            <w:tcW w:w="292" w:type="pct"/>
             <w:tcBorders>
               <w:top w:val="dotted" w:sz="4" w:space="0" w:color="auto"/>
               <w:bottom w:val="single" w:sz="4" w:space="0" w:color="auto"/>
@@ -23790,7 +23702,7 @@
         </w:tc>
         <w:tc>
           <w:tcPr>
-            <w:tcW w:w="378" w:type="pct"/>
+            <w:tcW w:w="366" w:type="pct"/>
             <w:tcBorders>
               <w:top w:val="dotted" w:sz="4" w:space="0" w:color="auto"/>
               <w:left w:val="single" w:sz="4" w:space="0" w:color="auto"/>
@@ -23813,7 +23725,7 @@
         </w:tc>
         <w:tc>
           <w:tcPr>
-            <w:tcW w:w="378" w:type="pct"/>
+            <w:tcW w:w="527" w:type="pct"/>
             <w:tcBorders>
               <w:top w:val="dotted" w:sz="4" w:space="0" w:color="auto"/>
               <w:left w:val="single" w:sz="4" w:space="0" w:color="auto"/>
@@ -23841,7 +23753,7 @@
         </w:trPr>
         <w:tc>
           <w:tcPr>
-            <w:tcW w:w="430" w:type="pct"/>
+            <w:tcW w:w="417" w:type="pct"/>
             <w:vMerge/>
             <w:tcBorders>
               <w:left w:val="thinThickSmallGap" w:sz="24" w:space="0" w:color="auto"/>
@@ -23863,7 +23775,7 @@
         </w:tc>
         <w:tc>
           <w:tcPr>
-            <w:tcW w:w="1882" w:type="pct"/>
+            <w:tcW w:w="1822" w:type="pct"/>
             <w:vMerge w:val="restart"/>
             <w:tcBorders>
               <w:top w:val="dotted" w:sz="4" w:space="0" w:color="auto"/>
@@ -23895,7 +23807,7 @@
         </w:tc>
         <w:tc>
           <w:tcPr>
-            <w:tcW w:w="280" w:type="pct"/>
+            <w:tcW w:w="271" w:type="pct"/>
             <w:tcBorders>
               <w:top w:val="dotted" w:sz="4" w:space="0" w:color="auto"/>
               <w:left w:val="single" w:sz="4" w:space="0" w:color="auto"/>
@@ -23926,24 +23838,24 @@
         </w:tc>
         <w:tc>
           <w:tcPr>
-            <w:tcW w:w="1349" w:type="pct"/>
-            <w:vAlign w:val="center"/>
-          </w:tcPr>
-          <w:p>
-            <w:pPr>
-              <w:jc w:val="center"/>
-              <w:rPr>
-                <w:rFonts w:asciiTheme="majorHAnsi" w:hAnsiTheme="majorHAnsi" w:cstheme="majorHAnsi"/>
-                <w:sz w:val="24"/>
-                <w:szCs w:val="24"/>
-                <w:lang w:val="nl-NL"/>
-              </w:rPr>
-            </w:pPr>
-          </w:p>
-        </w:tc>
-        <w:tc>
-          <w:tcPr>
-            <w:tcW w:w="302" w:type="pct"/>
+            <w:tcW w:w="1305" w:type="pct"/>
+            <w:vAlign w:val="center"/>
+          </w:tcPr>
+          <w:p>
+            <w:pPr>
+              <w:jc w:val="center"/>
+              <w:rPr>
+                <w:rFonts w:asciiTheme="majorHAnsi" w:hAnsiTheme="majorHAnsi" w:cstheme="majorHAnsi"/>
+                <w:sz w:val="24"/>
+                <w:szCs w:val="24"/>
+                <w:lang w:val="nl-NL"/>
+              </w:rPr>
+            </w:pPr>
+          </w:p>
+        </w:tc>
+        <w:tc>
+          <w:tcPr>
+            <w:tcW w:w="292" w:type="pct"/>
             <w:tcBorders>
               <w:top w:val="dotted" w:sz="4" w:space="0" w:color="auto"/>
               <w:bottom w:val="single" w:sz="4" w:space="0" w:color="auto"/>
@@ -23974,7 +23886,7 @@
         </w:tc>
         <w:tc>
           <w:tcPr>
-            <w:tcW w:w="378" w:type="pct"/>
+            <w:tcW w:w="366" w:type="pct"/>
             <w:tcBorders>
               <w:top w:val="dotted" w:sz="4" w:space="0" w:color="auto"/>
               <w:left w:val="single" w:sz="4" w:space="0" w:color="auto"/>
@@ -23997,7 +23909,7 @@
         </w:tc>
         <w:tc>
           <w:tcPr>
-            <w:tcW w:w="378" w:type="pct"/>
+            <w:tcW w:w="527" w:type="pct"/>
             <w:tcBorders>
               <w:top w:val="dotted" w:sz="4" w:space="0" w:color="auto"/>
               <w:left w:val="single" w:sz="4" w:space="0" w:color="auto"/>
@@ -24025,7 +23937,7 @@
         </w:trPr>
         <w:tc>
           <w:tcPr>
-            <w:tcW w:w="430" w:type="pct"/>
+            <w:tcW w:w="417" w:type="pct"/>
             <w:vMerge/>
             <w:tcBorders>
               <w:left w:val="thinThickSmallGap" w:sz="24" w:space="0" w:color="auto"/>
@@ -24048,7 +23960,7 @@
         </w:tc>
         <w:tc>
           <w:tcPr>
-            <w:tcW w:w="1882" w:type="pct"/>
+            <w:tcW w:w="1822" w:type="pct"/>
             <w:vMerge/>
             <w:tcBorders>
               <w:left w:val="single" w:sz="4" w:space="0" w:color="auto"/>
@@ -24073,7 +23985,7 @@
         </w:tc>
         <w:tc>
           <w:tcPr>
-            <w:tcW w:w="280" w:type="pct"/>
+            <w:tcW w:w="271" w:type="pct"/>
             <w:tcBorders>
               <w:top w:val="dotted" w:sz="4" w:space="0" w:color="auto"/>
               <w:left w:val="single" w:sz="4" w:space="0" w:color="auto"/>
@@ -24104,24 +24016,24 @@
         </w:tc>
         <w:tc>
           <w:tcPr>
-            <w:tcW w:w="1349" w:type="pct"/>
-            <w:vAlign w:val="center"/>
-          </w:tcPr>
-          <w:p>
-            <w:pPr>
-              <w:jc w:val="center"/>
-              <w:rPr>
-                <w:rFonts w:asciiTheme="majorHAnsi" w:hAnsiTheme="majorHAnsi" w:cstheme="majorHAnsi"/>
-                <w:sz w:val="24"/>
-                <w:szCs w:val="24"/>
-                <w:lang w:val="nl-NL"/>
-              </w:rPr>
-            </w:pPr>
-          </w:p>
-        </w:tc>
-        <w:tc>
-          <w:tcPr>
-            <w:tcW w:w="302" w:type="pct"/>
+            <w:tcW w:w="1305" w:type="pct"/>
+            <w:vAlign w:val="center"/>
+          </w:tcPr>
+          <w:p>
+            <w:pPr>
+              <w:jc w:val="center"/>
+              <w:rPr>
+                <w:rFonts w:asciiTheme="majorHAnsi" w:hAnsiTheme="majorHAnsi" w:cstheme="majorHAnsi"/>
+                <w:sz w:val="24"/>
+                <w:szCs w:val="24"/>
+                <w:lang w:val="nl-NL"/>
+              </w:rPr>
+            </w:pPr>
+          </w:p>
+        </w:tc>
+        <w:tc>
+          <w:tcPr>
+            <w:tcW w:w="292" w:type="pct"/>
             <w:tcBorders>
               <w:top w:val="dotted" w:sz="4" w:space="0" w:color="auto"/>
               <w:bottom w:val="single" w:sz="4" w:space="0" w:color="auto"/>
@@ -24143,7 +24055,7 @@
         </w:tc>
         <w:tc>
           <w:tcPr>
-            <w:tcW w:w="378" w:type="pct"/>
+            <w:tcW w:w="366" w:type="pct"/>
             <w:tcBorders>
               <w:top w:val="dotted" w:sz="4" w:space="0" w:color="auto"/>
               <w:left w:val="single" w:sz="4" w:space="0" w:color="auto"/>
@@ -24166,7 +24078,7 @@
         </w:tc>
         <w:tc>
           <w:tcPr>
-            <w:tcW w:w="378" w:type="pct"/>
+            <w:tcW w:w="527" w:type="pct"/>
             <w:tcBorders>
               <w:top w:val="dotted" w:sz="4" w:space="0" w:color="auto"/>
               <w:left w:val="single" w:sz="4" w:space="0" w:color="auto"/>
@@ -24194,7 +24106,7 @@
         </w:trPr>
         <w:tc>
           <w:tcPr>
-            <w:tcW w:w="430" w:type="pct"/>
+            <w:tcW w:w="417" w:type="pct"/>
             <w:vMerge w:val="restart"/>
             <w:tcBorders>
               <w:top w:val="single" w:sz="4" w:space="0" w:color="auto"/>
@@ -24226,7 +24138,7 @@
         </w:tc>
         <w:tc>
           <w:tcPr>
-            <w:tcW w:w="1882" w:type="pct"/>
+            <w:tcW w:w="1822" w:type="pct"/>
             <w:tcBorders>
               <w:top w:val="single" w:sz="4" w:space="0" w:color="auto"/>
               <w:left w:val="single" w:sz="4" w:space="0" w:color="auto"/>
@@ -24277,7 +24189,7 @@
         </w:tc>
         <w:tc>
           <w:tcPr>
-            <w:tcW w:w="280" w:type="pct"/>
+            <w:tcW w:w="271" w:type="pct"/>
             <w:tcBorders>
               <w:top w:val="single" w:sz="4" w:space="0" w:color="auto"/>
               <w:left w:val="single" w:sz="4" w:space="0" w:color="auto"/>
@@ -24308,24 +24220,24 @@
         </w:tc>
         <w:tc>
           <w:tcPr>
-            <w:tcW w:w="1349" w:type="pct"/>
-            <w:vAlign w:val="center"/>
-          </w:tcPr>
-          <w:p>
-            <w:pPr>
-              <w:jc w:val="center"/>
-              <w:rPr>
-                <w:rFonts w:asciiTheme="majorHAnsi" w:hAnsiTheme="majorHAnsi" w:cstheme="majorHAnsi"/>
-                <w:sz w:val="24"/>
-                <w:szCs w:val="24"/>
-                <w:lang w:val="en-US"/>
-              </w:rPr>
-            </w:pPr>
-          </w:p>
-        </w:tc>
-        <w:tc>
-          <w:tcPr>
-            <w:tcW w:w="302" w:type="pct"/>
+            <w:tcW w:w="1305" w:type="pct"/>
+            <w:vAlign w:val="center"/>
+          </w:tcPr>
+          <w:p>
+            <w:pPr>
+              <w:jc w:val="center"/>
+              <w:rPr>
+                <w:rFonts w:asciiTheme="majorHAnsi" w:hAnsiTheme="majorHAnsi" w:cstheme="majorHAnsi"/>
+                <w:sz w:val="24"/>
+                <w:szCs w:val="24"/>
+                <w:lang w:val="en-US"/>
+              </w:rPr>
+            </w:pPr>
+          </w:p>
+        </w:tc>
+        <w:tc>
+          <w:tcPr>
+            <w:tcW w:w="292" w:type="pct"/>
             <w:tcBorders>
               <w:top w:val="single" w:sz="4" w:space="0" w:color="auto"/>
               <w:bottom w:val="single" w:sz="4" w:space="0" w:color="auto"/>
@@ -24356,30 +24268,30 @@
         </w:tc>
         <w:tc>
           <w:tcPr>
-            <w:tcW w:w="378" w:type="pct"/>
-            <w:tcBorders>
-              <w:top w:val="single" w:sz="4" w:space="0" w:color="auto"/>
-              <w:left w:val="single" w:sz="4" w:space="0" w:color="auto"/>
-              <w:bottom w:val="single" w:sz="4" w:space="0" w:color="auto"/>
-              <w:right w:val="single" w:sz="4" w:space="0" w:color="auto"/>
-            </w:tcBorders>
-            <w:vAlign w:val="center"/>
-          </w:tcPr>
-          <w:p>
-            <w:pPr>
-              <w:jc w:val="center"/>
-              <w:rPr>
-                <w:rFonts w:asciiTheme="majorHAnsi" w:hAnsiTheme="majorHAnsi" w:cstheme="majorHAnsi"/>
-                <w:sz w:val="26"/>
-                <w:szCs w:val="26"/>
-                <w:lang w:val="en-US"/>
-              </w:rPr>
-            </w:pPr>
-          </w:p>
-        </w:tc>
-        <w:tc>
-          <w:tcPr>
-            <w:tcW w:w="378" w:type="pct"/>
+            <w:tcW w:w="366" w:type="pct"/>
+            <w:tcBorders>
+              <w:top w:val="single" w:sz="4" w:space="0" w:color="auto"/>
+              <w:left w:val="single" w:sz="4" w:space="0" w:color="auto"/>
+              <w:bottom w:val="single" w:sz="4" w:space="0" w:color="auto"/>
+              <w:right w:val="single" w:sz="4" w:space="0" w:color="auto"/>
+            </w:tcBorders>
+            <w:vAlign w:val="center"/>
+          </w:tcPr>
+          <w:p>
+            <w:pPr>
+              <w:jc w:val="center"/>
+              <w:rPr>
+                <w:rFonts w:asciiTheme="majorHAnsi" w:hAnsiTheme="majorHAnsi" w:cstheme="majorHAnsi"/>
+                <w:sz w:val="26"/>
+                <w:szCs w:val="26"/>
+                <w:lang w:val="en-US"/>
+              </w:rPr>
+            </w:pPr>
+          </w:p>
+        </w:tc>
+        <w:tc>
+          <w:tcPr>
+            <w:tcW w:w="527" w:type="pct"/>
             <w:tcBorders>
               <w:top w:val="single" w:sz="4" w:space="0" w:color="auto"/>
               <w:left w:val="single" w:sz="4" w:space="0" w:color="auto"/>
@@ -24406,7 +24318,7 @@
         </w:trPr>
         <w:tc>
           <w:tcPr>
-            <w:tcW w:w="430" w:type="pct"/>
+            <w:tcW w:w="417" w:type="pct"/>
             <w:vMerge/>
             <w:tcBorders>
               <w:left w:val="thinThickSmallGap" w:sz="24" w:space="0" w:color="auto"/>
@@ -24428,7 +24340,7 @@
         </w:tc>
         <w:tc>
           <w:tcPr>
-            <w:tcW w:w="1882" w:type="pct"/>
+            <w:tcW w:w="1822" w:type="pct"/>
             <w:tcBorders>
               <w:top w:val="single" w:sz="4" w:space="0" w:color="auto"/>
               <w:left w:val="single" w:sz="4" w:space="0" w:color="auto"/>
@@ -24462,7 +24374,7 @@
         </w:tc>
         <w:tc>
           <w:tcPr>
-            <w:tcW w:w="280" w:type="pct"/>
+            <w:tcW w:w="271" w:type="pct"/>
             <w:tcBorders>
               <w:top w:val="single" w:sz="4" w:space="0" w:color="auto"/>
               <w:left w:val="single" w:sz="4" w:space="0" w:color="auto"/>
@@ -24493,24 +24405,24 @@
         </w:tc>
         <w:tc>
           <w:tcPr>
-            <w:tcW w:w="1349" w:type="pct"/>
-            <w:vAlign w:val="center"/>
-          </w:tcPr>
-          <w:p>
-            <w:pPr>
-              <w:jc w:val="center"/>
-              <w:rPr>
-                <w:rFonts w:asciiTheme="majorHAnsi" w:hAnsiTheme="majorHAnsi" w:cstheme="majorHAnsi"/>
-                <w:sz w:val="24"/>
-                <w:szCs w:val="24"/>
-                <w:lang w:val="en-US"/>
-              </w:rPr>
-            </w:pPr>
-          </w:p>
-        </w:tc>
-        <w:tc>
-          <w:tcPr>
-            <w:tcW w:w="302" w:type="pct"/>
+            <w:tcW w:w="1305" w:type="pct"/>
+            <w:vAlign w:val="center"/>
+          </w:tcPr>
+          <w:p>
+            <w:pPr>
+              <w:jc w:val="center"/>
+              <w:rPr>
+                <w:rFonts w:asciiTheme="majorHAnsi" w:hAnsiTheme="majorHAnsi" w:cstheme="majorHAnsi"/>
+                <w:sz w:val="24"/>
+                <w:szCs w:val="24"/>
+                <w:lang w:val="en-US"/>
+              </w:rPr>
+            </w:pPr>
+          </w:p>
+        </w:tc>
+        <w:tc>
+          <w:tcPr>
+            <w:tcW w:w="292" w:type="pct"/>
             <w:tcBorders>
               <w:top w:val="single" w:sz="4" w:space="0" w:color="auto"/>
               <w:bottom w:val="single" w:sz="4" w:space="0" w:color="auto"/>
@@ -24541,30 +24453,30 @@
         </w:tc>
         <w:tc>
           <w:tcPr>
-            <w:tcW w:w="378" w:type="pct"/>
-            <w:tcBorders>
-              <w:top w:val="single" w:sz="4" w:space="0" w:color="auto"/>
-              <w:left w:val="single" w:sz="4" w:space="0" w:color="auto"/>
-              <w:bottom w:val="single" w:sz="4" w:space="0" w:color="auto"/>
-              <w:right w:val="single" w:sz="4" w:space="0" w:color="auto"/>
-            </w:tcBorders>
-            <w:vAlign w:val="center"/>
-          </w:tcPr>
-          <w:p>
-            <w:pPr>
-              <w:jc w:val="center"/>
-              <w:rPr>
-                <w:rFonts w:asciiTheme="majorHAnsi" w:hAnsiTheme="majorHAnsi" w:cstheme="majorHAnsi"/>
-                <w:sz w:val="26"/>
-                <w:szCs w:val="26"/>
-                <w:lang w:val="en-US"/>
-              </w:rPr>
-            </w:pPr>
-          </w:p>
-        </w:tc>
-        <w:tc>
-          <w:tcPr>
-            <w:tcW w:w="378" w:type="pct"/>
+            <w:tcW w:w="366" w:type="pct"/>
+            <w:tcBorders>
+              <w:top w:val="single" w:sz="4" w:space="0" w:color="auto"/>
+              <w:left w:val="single" w:sz="4" w:space="0" w:color="auto"/>
+              <w:bottom w:val="single" w:sz="4" w:space="0" w:color="auto"/>
+              <w:right w:val="single" w:sz="4" w:space="0" w:color="auto"/>
+            </w:tcBorders>
+            <w:vAlign w:val="center"/>
+          </w:tcPr>
+          <w:p>
+            <w:pPr>
+              <w:jc w:val="center"/>
+              <w:rPr>
+                <w:rFonts w:asciiTheme="majorHAnsi" w:hAnsiTheme="majorHAnsi" w:cstheme="majorHAnsi"/>
+                <w:sz w:val="26"/>
+                <w:szCs w:val="26"/>
+                <w:lang w:val="en-US"/>
+              </w:rPr>
+            </w:pPr>
+          </w:p>
+        </w:tc>
+        <w:tc>
+          <w:tcPr>
+            <w:tcW w:w="527" w:type="pct"/>
             <w:tcBorders>
               <w:top w:val="single" w:sz="4" w:space="0" w:color="auto"/>
               <w:left w:val="single" w:sz="4" w:space="0" w:color="auto"/>
@@ -24591,7 +24503,7 @@
         </w:trPr>
         <w:tc>
           <w:tcPr>
-            <w:tcW w:w="430" w:type="pct"/>
+            <w:tcW w:w="417" w:type="pct"/>
             <w:vMerge/>
             <w:tcBorders>
               <w:left w:val="thinThickSmallGap" w:sz="24" w:space="0" w:color="auto"/>
@@ -24614,7 +24526,7 @@
         </w:tc>
         <w:tc>
           <w:tcPr>
-            <w:tcW w:w="1882" w:type="pct"/>
+            <w:tcW w:w="1822" w:type="pct"/>
             <w:tcBorders>
               <w:top w:val="single" w:sz="4" w:space="0" w:color="auto"/>
               <w:left w:val="single" w:sz="4" w:space="0" w:color="auto"/>
@@ -24643,7 +24555,7 @@
         </w:tc>
         <w:tc>
           <w:tcPr>
-            <w:tcW w:w="280" w:type="pct"/>
+            <w:tcW w:w="271" w:type="pct"/>
             <w:tcBorders>
               <w:top w:val="single" w:sz="4" w:space="0" w:color="auto"/>
               <w:left w:val="single" w:sz="4" w:space="0" w:color="auto"/>
@@ -24674,24 +24586,24 @@
         </w:tc>
         <w:tc>
           <w:tcPr>
-            <w:tcW w:w="1349" w:type="pct"/>
-            <w:vAlign w:val="center"/>
-          </w:tcPr>
-          <w:p>
-            <w:pPr>
-              <w:jc w:val="center"/>
-              <w:rPr>
-                <w:rFonts w:asciiTheme="majorHAnsi" w:hAnsiTheme="majorHAnsi" w:cstheme="majorHAnsi"/>
-                <w:sz w:val="24"/>
-                <w:szCs w:val="24"/>
-                <w:lang w:val="en-US"/>
-              </w:rPr>
-            </w:pPr>
-          </w:p>
-        </w:tc>
-        <w:tc>
-          <w:tcPr>
-            <w:tcW w:w="302" w:type="pct"/>
+            <w:tcW w:w="1305" w:type="pct"/>
+            <w:vAlign w:val="center"/>
+          </w:tcPr>
+          <w:p>
+            <w:pPr>
+              <w:jc w:val="center"/>
+              <w:rPr>
+                <w:rFonts w:asciiTheme="majorHAnsi" w:hAnsiTheme="majorHAnsi" w:cstheme="majorHAnsi"/>
+                <w:sz w:val="24"/>
+                <w:szCs w:val="24"/>
+                <w:lang w:val="en-US"/>
+              </w:rPr>
+            </w:pPr>
+          </w:p>
+        </w:tc>
+        <w:tc>
+          <w:tcPr>
+            <w:tcW w:w="292" w:type="pct"/>
             <w:tcBorders>
               <w:top w:val="single" w:sz="4" w:space="0" w:color="auto"/>
               <w:bottom w:val="single" w:sz="4" w:space="0" w:color="auto"/>
@@ -24722,30 +24634,30 @@
         </w:tc>
         <w:tc>
           <w:tcPr>
-            <w:tcW w:w="378" w:type="pct"/>
-            <w:tcBorders>
-              <w:top w:val="single" w:sz="4" w:space="0" w:color="auto"/>
-              <w:left w:val="single" w:sz="4" w:space="0" w:color="auto"/>
-              <w:bottom w:val="single" w:sz="4" w:space="0" w:color="auto"/>
-              <w:right w:val="single" w:sz="4" w:space="0" w:color="auto"/>
-            </w:tcBorders>
-            <w:vAlign w:val="center"/>
-          </w:tcPr>
-          <w:p>
-            <w:pPr>
-              <w:jc w:val="center"/>
-              <w:rPr>
-                <w:rFonts w:asciiTheme="majorHAnsi" w:hAnsiTheme="majorHAnsi" w:cstheme="majorHAnsi"/>
-                <w:sz w:val="26"/>
-                <w:szCs w:val="26"/>
-                <w:lang w:val="en-US"/>
-              </w:rPr>
-            </w:pPr>
-          </w:p>
-        </w:tc>
-        <w:tc>
-          <w:tcPr>
-            <w:tcW w:w="378" w:type="pct"/>
+            <w:tcW w:w="366" w:type="pct"/>
+            <w:tcBorders>
+              <w:top w:val="single" w:sz="4" w:space="0" w:color="auto"/>
+              <w:left w:val="single" w:sz="4" w:space="0" w:color="auto"/>
+              <w:bottom w:val="single" w:sz="4" w:space="0" w:color="auto"/>
+              <w:right w:val="single" w:sz="4" w:space="0" w:color="auto"/>
+            </w:tcBorders>
+            <w:vAlign w:val="center"/>
+          </w:tcPr>
+          <w:p>
+            <w:pPr>
+              <w:jc w:val="center"/>
+              <w:rPr>
+                <w:rFonts w:asciiTheme="majorHAnsi" w:hAnsiTheme="majorHAnsi" w:cstheme="majorHAnsi"/>
+                <w:sz w:val="26"/>
+                <w:szCs w:val="26"/>
+                <w:lang w:val="en-US"/>
+              </w:rPr>
+            </w:pPr>
+          </w:p>
+        </w:tc>
+        <w:tc>
+          <w:tcPr>
+            <w:tcW w:w="527" w:type="pct"/>
             <w:tcBorders>
               <w:top w:val="single" w:sz="4" w:space="0" w:color="auto"/>
               <w:left w:val="single" w:sz="4" w:space="0" w:color="auto"/>
@@ -24772,7 +24684,7 @@
         </w:trPr>
         <w:tc>
           <w:tcPr>
-            <w:tcW w:w="430" w:type="pct"/>
+            <w:tcW w:w="417" w:type="pct"/>
             <w:vMerge w:val="restart"/>
             <w:tcBorders>
               <w:top w:val="single" w:sz="4" w:space="0" w:color="auto"/>
@@ -24804,7 +24716,7 @@
         </w:tc>
         <w:tc>
           <w:tcPr>
-            <w:tcW w:w="1882" w:type="pct"/>
+            <w:tcW w:w="1822" w:type="pct"/>
             <w:tcBorders>
               <w:top w:val="single" w:sz="4" w:space="0" w:color="auto"/>
               <w:left w:val="single" w:sz="4" w:space="0" w:color="auto"/>
@@ -24856,7 +24768,7 @@
         </w:tc>
         <w:tc>
           <w:tcPr>
-            <w:tcW w:w="280" w:type="pct"/>
+            <w:tcW w:w="271" w:type="pct"/>
             <w:tcBorders>
               <w:top w:val="single" w:sz="4" w:space="0" w:color="auto"/>
               <w:left w:val="single" w:sz="4" w:space="0" w:color="auto"/>
@@ -24887,89 +24799,77 @@
         </w:tc>
         <w:tc>
           <w:tcPr>
-            <w:tcW w:w="1349" w:type="pct"/>
-            <w:vAlign w:val="center"/>
-          </w:tcPr>
-          <w:p>
-            <w:pPr>
-              <w:jc w:val="center"/>
-              <w:rPr>
-                <w:rFonts w:asciiTheme="majorHAnsi" w:hAnsiTheme="majorHAnsi" w:cstheme="majorHAnsi"/>
-                <w:sz w:val="24"/>
-                <w:szCs w:val="24"/>
-                <w:lang w:val="en-US"/>
-              </w:rPr>
-            </w:pPr>
-          </w:p>
-        </w:tc>
-        <w:tc>
-          <w:tcPr>
-            <w:tcW w:w="302" w:type="pct"/>
-            <w:vMerge w:val="restart"/>
-            <w:tcBorders>
-              <w:top w:val="single" w:sz="4" w:space="0" w:color="auto"/>
-              <w:right w:val="single" w:sz="4" w:space="0" w:color="auto"/>
-            </w:tcBorders>
-            <w:vAlign w:val="center"/>
-          </w:tcPr>
-          <w:p>
-            <w:pPr>
-              <w:jc w:val="center"/>
-              <w:rPr>
-                <w:rFonts w:asciiTheme="majorHAnsi" w:hAnsiTheme="majorHAnsi" w:cstheme="majorHAnsi"/>
-                <w:sz w:val="24"/>
-                <w:szCs w:val="24"/>
-                <w:lang w:val="en-US"/>
-              </w:rPr>
-            </w:pPr>
-            <w:r>
-              <w:rPr>
-                <w:rFonts w:asciiTheme="majorHAnsi" w:hAnsiTheme="majorHAnsi" w:cstheme="majorHAnsi"/>
-                <w:sz w:val="24"/>
-                <w:szCs w:val="24"/>
-                <w:lang w:val="nl-NL"/>
-              </w:rPr>
-              <w:t>bt</w:t>
-            </w:r>
-          </w:p>
-          <w:p>
-            <w:pPr>
-              <w:jc w:val="center"/>
-              <w:rPr>
-                <w:rFonts w:asciiTheme="majorHAnsi" w:hAnsiTheme="majorHAnsi" w:cstheme="majorHAnsi"/>
-                <w:sz w:val="24"/>
-                <w:szCs w:val="24"/>
-                <w:lang w:val="en-US"/>
-              </w:rPr>
-            </w:pPr>
-          </w:p>
-        </w:tc>
-        <w:tc>
-          <w:tcPr>
-            <w:tcW w:w="378" w:type="pct"/>
-            <w:tcBorders>
-              <w:top w:val="single" w:sz="4" w:space="0" w:color="auto"/>
-              <w:left w:val="single" w:sz="4" w:space="0" w:color="auto"/>
-              <w:bottom w:val="single" w:sz="4" w:space="0" w:color="auto"/>
-              <w:right w:val="single" w:sz="4" w:space="0" w:color="auto"/>
-            </w:tcBorders>
-            <w:vAlign w:val="center"/>
-          </w:tcPr>
-          <w:p>
-            <w:pPr>
-              <w:jc w:val="center"/>
-              <w:rPr>
-                <w:rFonts w:asciiTheme="majorHAnsi" w:hAnsiTheme="majorHAnsi" w:cstheme="majorHAnsi"/>
-                <w:sz w:val="26"/>
-                <w:szCs w:val="26"/>
-                <w:lang w:val="en-US"/>
-              </w:rPr>
-            </w:pPr>
-          </w:p>
-        </w:tc>
-        <w:tc>
-          <w:tcPr>
-            <w:tcW w:w="378" w:type="pct"/>
+            <w:tcW w:w="1305" w:type="pct"/>
+            <w:vAlign w:val="center"/>
+          </w:tcPr>
+          <w:p>
+            <w:pPr>
+              <w:jc w:val="center"/>
+              <w:rPr>
+                <w:rFonts w:asciiTheme="majorHAnsi" w:hAnsiTheme="majorHAnsi" w:cstheme="majorHAnsi"/>
+                <w:sz w:val="24"/>
+                <w:szCs w:val="24"/>
+                <w:lang w:val="en-US"/>
+              </w:rPr>
+            </w:pPr>
+          </w:p>
+        </w:tc>
+        <w:tc>
+          <w:tcPr>
+            <w:tcW w:w="292" w:type="pct"/>
+            <w:tcBorders>
+              <w:top w:val="single" w:sz="4" w:space="0" w:color="auto"/>
+              <w:right w:val="single" w:sz="4" w:space="0" w:color="auto"/>
+            </w:tcBorders>
+            <w:vAlign w:val="center"/>
+          </w:tcPr>
+          <w:p>
+            <w:pPr>
+              <w:jc w:val="center"/>
+              <w:rPr>
+                <w:rFonts w:asciiTheme="majorHAnsi" w:hAnsiTheme="majorHAnsi" w:cstheme="majorHAnsi"/>
+                <w:sz w:val="24"/>
+                <w:szCs w:val="24"/>
+                <w:lang w:val="en-US"/>
+              </w:rPr>
+            </w:pPr>
+            <w:r>
+              <w:rPr>
+                <w:rFonts w:asciiTheme="majorHAnsi" w:hAnsiTheme="majorHAnsi" w:cstheme="majorHAnsi"/>
+                <w:sz w:val="24"/>
+                <w:szCs w:val="24"/>
+                <w:lang w:val="en-US"/>
+              </w:rPr>
+              <w:t>ct</w:t>
+            </w:r>
+          </w:p>
+        </w:tc>
+        <w:tc>
+          <w:tcPr>
+            <w:tcW w:w="366" w:type="pct"/>
+            <w:tcBorders>
+              <w:top w:val="single" w:sz="4" w:space="0" w:color="auto"/>
+              <w:left w:val="single" w:sz="4" w:space="0" w:color="auto"/>
+              <w:bottom w:val="single" w:sz="4" w:space="0" w:color="auto"/>
+              <w:right w:val="single" w:sz="4" w:space="0" w:color="auto"/>
+            </w:tcBorders>
+            <w:vAlign w:val="center"/>
+          </w:tcPr>
+          <w:p>
+            <w:pPr>
+              <w:jc w:val="center"/>
+              <w:rPr>
+                <w:rFonts w:asciiTheme="majorHAnsi" w:hAnsiTheme="majorHAnsi" w:cstheme="majorHAnsi"/>
+                <w:sz w:val="26"/>
+                <w:szCs w:val="26"/>
+                <w:lang w:val="en-US"/>
+              </w:rPr>
+            </w:pPr>
+          </w:p>
+        </w:tc>
+        <w:tc>
+          <w:tcPr>
+            <w:tcW w:w="527" w:type="pct"/>
             <w:tcBorders>
               <w:top w:val="single" w:sz="4" w:space="0" w:color="auto"/>
               <w:left w:val="single" w:sz="4" w:space="0" w:color="auto"/>
@@ -24996,7 +24896,7 @@
         </w:trPr>
         <w:tc>
           <w:tcPr>
-            <w:tcW w:w="430" w:type="pct"/>
+            <w:tcW w:w="417" w:type="pct"/>
             <w:vMerge/>
             <w:tcBorders>
               <w:top w:val="single" w:sz="4" w:space="0" w:color="auto"/>
@@ -25019,7 +24919,7 @@
         </w:tc>
         <w:tc>
           <w:tcPr>
-            <w:tcW w:w="1882" w:type="pct"/>
+            <w:tcW w:w="1822" w:type="pct"/>
             <w:tcBorders>
               <w:top w:val="single" w:sz="4" w:space="0" w:color="auto"/>
               <w:left w:val="single" w:sz="4" w:space="0" w:color="auto"/>
@@ -25069,7 +24969,7 @@
         </w:tc>
         <w:tc>
           <w:tcPr>
-            <w:tcW w:w="280" w:type="pct"/>
+            <w:tcW w:w="271" w:type="pct"/>
             <w:tcBorders>
               <w:top w:val="single" w:sz="4" w:space="0" w:color="auto"/>
               <w:left w:val="single" w:sz="4" w:space="0" w:color="auto"/>
@@ -25100,69 +25000,89 @@
         </w:tc>
         <w:tc>
           <w:tcPr>
-            <w:tcW w:w="1349" w:type="pct"/>
-            <w:vAlign w:val="center"/>
-          </w:tcPr>
-          <w:p>
-            <w:pPr>
-              <w:jc w:val="center"/>
-              <w:rPr>
-                <w:rFonts w:asciiTheme="majorHAnsi" w:hAnsiTheme="majorHAnsi" w:cstheme="majorHAnsi"/>
-                <w:sz w:val="24"/>
-                <w:szCs w:val="24"/>
-                <w:lang w:val="en-US"/>
-              </w:rPr>
-            </w:pPr>
-          </w:p>
-        </w:tc>
-        <w:tc>
-          <w:tcPr>
-            <w:tcW w:w="302" w:type="pct"/>
-            <w:vMerge/>
-            <w:tcBorders>
-              <w:top w:val="single" w:sz="4" w:space="0" w:color="auto"/>
-              <w:right w:val="single" w:sz="4" w:space="0" w:color="auto"/>
-            </w:tcBorders>
-            <w:vAlign w:val="center"/>
-          </w:tcPr>
-          <w:p>
-            <w:pPr>
-              <w:jc w:val="center"/>
-              <w:rPr>
-                <w:rFonts w:asciiTheme="majorHAnsi" w:hAnsiTheme="majorHAnsi" w:cstheme="majorHAnsi"/>
-                <w:sz w:val="24"/>
-                <w:szCs w:val="24"/>
-                <w:lang w:val="nl-NL"/>
-              </w:rPr>
-            </w:pPr>
-          </w:p>
-        </w:tc>
-        <w:tc>
-          <w:tcPr>
-            <w:tcW w:w="378" w:type="pct"/>
-            <w:tcBorders>
-              <w:top w:val="single" w:sz="4" w:space="0" w:color="auto"/>
-              <w:left w:val="single" w:sz="4" w:space="0" w:color="auto"/>
-              <w:bottom w:val="single" w:sz="4" w:space="0" w:color="auto"/>
-              <w:right w:val="single" w:sz="4" w:space="0" w:color="auto"/>
-            </w:tcBorders>
-            <w:vAlign w:val="center"/>
-          </w:tcPr>
-          <w:p>
-            <w:pPr>
-              <w:jc w:val="center"/>
-              <w:rPr>
-                <w:rFonts w:asciiTheme="majorHAnsi" w:hAnsiTheme="majorHAnsi" w:cstheme="majorHAnsi"/>
-                <w:sz w:val="26"/>
-                <w:szCs w:val="26"/>
-                <w:lang w:val="en-US"/>
-              </w:rPr>
-            </w:pPr>
-          </w:p>
-        </w:tc>
-        <w:tc>
-          <w:tcPr>
-            <w:tcW w:w="378" w:type="pct"/>
+            <w:tcW w:w="1305" w:type="pct"/>
+            <w:vAlign w:val="center"/>
+          </w:tcPr>
+          <w:p>
+            <w:pPr>
+              <w:jc w:val="center"/>
+              <w:rPr>
+                <w:rFonts w:asciiTheme="majorHAnsi" w:hAnsiTheme="majorHAnsi" w:cstheme="majorHAnsi"/>
+                <w:sz w:val="24"/>
+                <w:szCs w:val="24"/>
+                <w:lang w:val="en-US"/>
+              </w:rPr>
+            </w:pPr>
+          </w:p>
+        </w:tc>
+        <w:tc>
+          <w:tcPr>
+            <w:tcW w:w="292" w:type="pct"/>
+            <w:vMerge w:val="restart"/>
+            <w:tcBorders>
+              <w:top w:val="single" w:sz="4" w:space="0" w:color="auto"/>
+              <w:right w:val="single" w:sz="4" w:space="0" w:color="auto"/>
+            </w:tcBorders>
+            <w:vAlign w:val="center"/>
+          </w:tcPr>
+          <w:p>
+            <w:pPr>
+              <w:jc w:val="center"/>
+              <w:rPr>
+                <w:rFonts w:asciiTheme="majorHAnsi" w:hAnsiTheme="majorHAnsi" w:cstheme="majorHAnsi"/>
+                <w:sz w:val="24"/>
+                <w:szCs w:val="24"/>
+                <w:lang w:val="en-US"/>
+              </w:rPr>
+            </w:pPr>
+            <w:r>
+              <w:rPr>
+                <w:rFonts w:asciiTheme="majorHAnsi" w:hAnsiTheme="majorHAnsi" w:cstheme="majorHAnsi"/>
+                <w:sz w:val="24"/>
+                <w:szCs w:val="24"/>
+                <w:lang w:val="nl-NL"/>
+              </w:rPr>
+              <w:t>bt</w:t>
+            </w:r>
+          </w:p>
+          <w:p>
+            <w:pPr>
+              <w:jc w:val="center"/>
+              <w:rPr>
+                <w:rFonts w:asciiTheme="majorHAnsi" w:hAnsiTheme="majorHAnsi" w:cstheme="majorHAnsi"/>
+                <w:sz w:val="24"/>
+                <w:szCs w:val="24"/>
+                <w:lang w:val="nl-NL"/>
+              </w:rPr>
+            </w:pPr>
+          </w:p>
+        </w:tc>
+        <w:tc>
+          <w:tcPr>
+            <w:tcW w:w="366" w:type="pct"/>
+            <w:tcBorders>
+              <w:top w:val="single" w:sz="4" w:space="0" w:color="auto"/>
+              <w:left w:val="single" w:sz="4" w:space="0" w:color="auto"/>
+              <w:bottom w:val="single" w:sz="4" w:space="0" w:color="auto"/>
+              <w:right w:val="single" w:sz="4" w:space="0" w:color="auto"/>
+            </w:tcBorders>
+            <w:vAlign w:val="center"/>
+          </w:tcPr>
+          <w:p>
+            <w:pPr>
+              <w:jc w:val="center"/>
+              <w:rPr>
+                <w:rFonts w:asciiTheme="majorHAnsi" w:hAnsiTheme="majorHAnsi" w:cstheme="majorHAnsi"/>
+                <w:sz w:val="26"/>
+                <w:szCs w:val="26"/>
+                <w:lang w:val="en-US"/>
+              </w:rPr>
+            </w:pPr>
+          </w:p>
+        </w:tc>
+        <w:tc>
+          <w:tcPr>
+            <w:tcW w:w="527" w:type="pct"/>
             <w:tcBorders>
               <w:top w:val="single" w:sz="4" w:space="0" w:color="auto"/>
               <w:left w:val="single" w:sz="4" w:space="0" w:color="auto"/>
@@ -25189,7 +25109,7 @@
         </w:trPr>
         <w:tc>
           <w:tcPr>
-            <w:tcW w:w="430" w:type="pct"/>
+            <w:tcW w:w="417" w:type="pct"/>
             <w:vMerge/>
             <w:tcBorders>
               <w:top w:val="single" w:sz="4" w:space="0" w:color="auto"/>
@@ -25212,7 +25132,7 @@
         </w:tc>
         <w:tc>
           <w:tcPr>
-            <w:tcW w:w="1882" w:type="pct"/>
+            <w:tcW w:w="1822" w:type="pct"/>
             <w:tcBorders>
               <w:top w:val="single" w:sz="4" w:space="0" w:color="auto"/>
               <w:left w:val="single" w:sz="4" w:space="0" w:color="auto"/>
@@ -25242,7 +25162,7 @@
         </w:tc>
         <w:tc>
           <w:tcPr>
-            <w:tcW w:w="280" w:type="pct"/>
+            <w:tcW w:w="271" w:type="pct"/>
             <w:tcBorders>
               <w:top w:val="single" w:sz="4" w:space="0" w:color="auto"/>
               <w:left w:val="single" w:sz="4" w:space="0" w:color="auto"/>
@@ -25273,69 +25193,68 @@
         </w:tc>
         <w:tc>
           <w:tcPr>
-            <w:tcW w:w="1349" w:type="pct"/>
-            <w:vAlign w:val="center"/>
-          </w:tcPr>
-          <w:p>
-            <w:pPr>
-              <w:jc w:val="center"/>
-              <w:rPr>
-                <w:rFonts w:asciiTheme="majorHAnsi" w:hAnsiTheme="majorHAnsi" w:cstheme="majorHAnsi"/>
-                <w:sz w:val="24"/>
-                <w:szCs w:val="24"/>
-                <w:lang w:val="en-US"/>
-              </w:rPr>
-            </w:pPr>
-          </w:p>
-        </w:tc>
-        <w:tc>
-          <w:tcPr>
-            <w:tcW w:w="302" w:type="pct"/>
+            <w:tcW w:w="1305" w:type="pct"/>
+            <w:vAlign w:val="center"/>
+          </w:tcPr>
+          <w:p>
+            <w:pPr>
+              <w:jc w:val="center"/>
+              <w:rPr>
+                <w:rFonts w:asciiTheme="majorHAnsi" w:hAnsiTheme="majorHAnsi" w:cstheme="majorHAnsi"/>
+                <w:sz w:val="24"/>
+                <w:szCs w:val="24"/>
+                <w:lang w:val="en-US"/>
+              </w:rPr>
+            </w:pPr>
+          </w:p>
+        </w:tc>
+        <w:tc>
+          <w:tcPr>
+            <w:tcW w:w="292" w:type="pct"/>
             <w:vMerge/>
             <w:tcBorders>
-              <w:top w:val="single" w:sz="4" w:space="0" w:color="auto"/>
-              <w:right w:val="single" w:sz="4" w:space="0" w:color="auto"/>
-            </w:tcBorders>
-            <w:vAlign w:val="center"/>
-          </w:tcPr>
-          <w:p>
-            <w:pPr>
-              <w:jc w:val="center"/>
-              <w:rPr>
-                <w:rFonts w:asciiTheme="majorHAnsi" w:hAnsiTheme="majorHAnsi" w:cstheme="majorHAnsi"/>
-                <w:sz w:val="24"/>
-                <w:szCs w:val="24"/>
-                <w:lang w:val="nl-NL"/>
-              </w:rPr>
-            </w:pPr>
-          </w:p>
-        </w:tc>
-        <w:tc>
-          <w:tcPr>
-            <w:tcW w:w="378" w:type="pct"/>
-            <w:tcBorders>
-              <w:top w:val="single" w:sz="4" w:space="0" w:color="auto"/>
-              <w:left w:val="single" w:sz="4" w:space="0" w:color="auto"/>
-              <w:bottom w:val="single" w:sz="4" w:space="0" w:color="auto"/>
-              <w:right w:val="single" w:sz="4" w:space="0" w:color="auto"/>
-            </w:tcBorders>
-            <w:vAlign w:val="center"/>
-          </w:tcPr>
-          <w:p>
-            <w:pPr>
-              <w:jc w:val="center"/>
-              <w:rPr>
-                <w:rFonts w:asciiTheme="majorHAnsi" w:hAnsiTheme="majorHAnsi" w:cstheme="majorHAnsi"/>
-                <w:sz w:val="26"/>
-                <w:szCs w:val="26"/>
-                <w:lang w:val="en-US"/>
-              </w:rPr>
-            </w:pPr>
-          </w:p>
-        </w:tc>
-        <w:tc>
-          <w:tcPr>
-            <w:tcW w:w="378" w:type="pct"/>
+              <w:right w:val="single" w:sz="4" w:space="0" w:color="auto"/>
+            </w:tcBorders>
+            <w:vAlign w:val="center"/>
+          </w:tcPr>
+          <w:p>
+            <w:pPr>
+              <w:jc w:val="center"/>
+              <w:rPr>
+                <w:rFonts w:asciiTheme="majorHAnsi" w:hAnsiTheme="majorHAnsi" w:cstheme="majorHAnsi"/>
+                <w:sz w:val="24"/>
+                <w:szCs w:val="24"/>
+                <w:lang w:val="nl-NL"/>
+              </w:rPr>
+            </w:pPr>
+          </w:p>
+        </w:tc>
+        <w:tc>
+          <w:tcPr>
+            <w:tcW w:w="366" w:type="pct"/>
+            <w:tcBorders>
+              <w:top w:val="single" w:sz="4" w:space="0" w:color="auto"/>
+              <w:left w:val="single" w:sz="4" w:space="0" w:color="auto"/>
+              <w:bottom w:val="single" w:sz="4" w:space="0" w:color="auto"/>
+              <w:right w:val="single" w:sz="4" w:space="0" w:color="auto"/>
+            </w:tcBorders>
+            <w:vAlign w:val="center"/>
+          </w:tcPr>
+          <w:p>
+            <w:pPr>
+              <w:jc w:val="center"/>
+              <w:rPr>
+                <w:rFonts w:asciiTheme="majorHAnsi" w:hAnsiTheme="majorHAnsi" w:cstheme="majorHAnsi"/>
+                <w:sz w:val="26"/>
+                <w:szCs w:val="26"/>
+                <w:lang w:val="en-US"/>
+              </w:rPr>
+            </w:pPr>
+          </w:p>
+        </w:tc>
+        <w:tc>
+          <w:tcPr>
+            <w:tcW w:w="527" w:type="pct"/>
             <w:tcBorders>
               <w:top w:val="single" w:sz="4" w:space="0" w:color="auto"/>
               <w:left w:val="single" w:sz="4" w:space="0" w:color="auto"/>
@@ -25362,7 +25281,7 @@
         </w:trPr>
         <w:tc>
           <w:tcPr>
-            <w:tcW w:w="430" w:type="pct"/>
+            <w:tcW w:w="417" w:type="pct"/>
             <w:vMerge w:val="restart"/>
             <w:tcBorders>
               <w:top w:val="single" w:sz="4" w:space="0" w:color="auto"/>
@@ -25394,7 +25313,7 @@
         </w:tc>
         <w:tc>
           <w:tcPr>
-            <w:tcW w:w="1882" w:type="pct"/>
+            <w:tcW w:w="1822" w:type="pct"/>
             <w:tcBorders>
               <w:top w:val="single" w:sz="4" w:space="0" w:color="auto"/>
               <w:left w:val="single" w:sz="4" w:space="0" w:color="auto"/>
@@ -25428,64 +25347,55 @@
         </w:tc>
         <w:tc>
           <w:tcPr>
-            <w:tcW w:w="280" w:type="pct"/>
-            <w:tcBorders>
-              <w:top w:val="single" w:sz="4" w:space="0" w:color="auto"/>
-              <w:left w:val="single" w:sz="4" w:space="0" w:color="auto"/>
-              <w:bottom w:val="single" w:sz="4" w:space="0" w:color="auto"/>
-            </w:tcBorders>
-            <w:vAlign w:val="center"/>
-          </w:tcPr>
-          <w:p>
-            <w:pPr>
-              <w:jc w:val="center"/>
-              <w:rPr>
-                <w:rFonts w:asciiTheme="majorHAnsi" w:hAnsiTheme="majorHAnsi" w:cstheme="majorHAnsi"/>
-                <w:sz w:val="24"/>
-                <w:szCs w:val="24"/>
-                <w:lang w:val="en-US"/>
-              </w:rPr>
-            </w:pPr>
-            <w:r>
-              <w:rPr>
-                <w:rFonts w:asciiTheme="majorHAnsi" w:hAnsiTheme="majorHAnsi" w:cstheme="majorHAnsi"/>
-                <w:sz w:val="24"/>
-                <w:szCs w:val="24"/>
-                <w:lang w:val="nl-NL"/>
-              </w:rPr>
-              <w:t>0</w:t>
-            </w:r>
-            <w:r>
-              <w:rPr>
-                <w:rFonts w:asciiTheme="majorHAnsi" w:hAnsiTheme="majorHAnsi" w:cstheme="majorHAnsi"/>
-                <w:sz w:val="24"/>
-                <w:szCs w:val="24"/>
-                <w:lang w:val="nl-NL"/>
-              </w:rPr>
-              <w:t>2</w:t>
-            </w:r>
-          </w:p>
-        </w:tc>
-        <w:tc>
-          <w:tcPr>
-            <w:tcW w:w="1349" w:type="pct"/>
-            <w:vAlign w:val="center"/>
-          </w:tcPr>
-          <w:p>
-            <w:pPr>
-              <w:jc w:val="center"/>
-              <w:rPr>
-                <w:rFonts w:asciiTheme="majorHAnsi" w:hAnsiTheme="majorHAnsi" w:cstheme="majorHAnsi"/>
-                <w:sz w:val="24"/>
-                <w:szCs w:val="24"/>
-                <w:lang w:val="en-US"/>
-              </w:rPr>
-            </w:pPr>
-          </w:p>
-        </w:tc>
-        <w:tc>
-          <w:tcPr>
-            <w:tcW w:w="302" w:type="pct"/>
+            <w:tcW w:w="271" w:type="pct"/>
+            <w:tcBorders>
+              <w:top w:val="single" w:sz="4" w:space="0" w:color="auto"/>
+              <w:left w:val="single" w:sz="4" w:space="0" w:color="auto"/>
+              <w:bottom w:val="single" w:sz="4" w:space="0" w:color="auto"/>
+            </w:tcBorders>
+            <w:vAlign w:val="center"/>
+          </w:tcPr>
+          <w:p>
+            <w:pPr>
+              <w:jc w:val="center"/>
+              <w:rPr>
+                <w:rFonts w:asciiTheme="majorHAnsi" w:hAnsiTheme="majorHAnsi" w:cstheme="majorHAnsi"/>
+                <w:sz w:val="24"/>
+                <w:szCs w:val="24"/>
+                <w:lang w:val="en-US"/>
+              </w:rPr>
+            </w:pPr>
+            <w:r>
+              <w:rPr>
+                <w:rFonts w:asciiTheme="majorHAnsi" w:hAnsiTheme="majorHAnsi" w:cstheme="majorHAnsi"/>
+                <w:sz w:val="24"/>
+                <w:szCs w:val="24"/>
+                <w:lang w:val="nl-NL"/>
+              </w:rPr>
+              <w:t>02</w:t>
+            </w:r>
+          </w:p>
+        </w:tc>
+        <w:tc>
+          <w:tcPr>
+            <w:tcW w:w="1305" w:type="pct"/>
+            <w:vAlign w:val="center"/>
+          </w:tcPr>
+          <w:p>
+            <w:pPr>
+              <w:jc w:val="center"/>
+              <w:rPr>
+                <w:rFonts w:asciiTheme="majorHAnsi" w:hAnsiTheme="majorHAnsi" w:cstheme="majorHAnsi"/>
+                <w:sz w:val="24"/>
+                <w:szCs w:val="24"/>
+                <w:lang w:val="en-US"/>
+              </w:rPr>
+            </w:pPr>
+          </w:p>
+        </w:tc>
+        <w:tc>
+          <w:tcPr>
+            <w:tcW w:w="292" w:type="pct"/>
             <w:tcBorders>
               <w:top w:val="single" w:sz="4" w:space="0" w:color="auto"/>
               <w:bottom w:val="single" w:sz="4" w:space="0" w:color="auto"/>
@@ -25516,30 +25426,30 @@
         </w:tc>
         <w:tc>
           <w:tcPr>
-            <w:tcW w:w="378" w:type="pct"/>
-            <w:tcBorders>
-              <w:top w:val="single" w:sz="4" w:space="0" w:color="auto"/>
-              <w:left w:val="single" w:sz="4" w:space="0" w:color="auto"/>
-              <w:bottom w:val="single" w:sz="4" w:space="0" w:color="auto"/>
-              <w:right w:val="single" w:sz="4" w:space="0" w:color="auto"/>
-            </w:tcBorders>
-            <w:vAlign w:val="center"/>
-          </w:tcPr>
-          <w:p>
-            <w:pPr>
-              <w:jc w:val="center"/>
-              <w:rPr>
-                <w:rFonts w:asciiTheme="majorHAnsi" w:hAnsiTheme="majorHAnsi" w:cstheme="majorHAnsi"/>
-                <w:sz w:val="26"/>
-                <w:szCs w:val="26"/>
-                <w:lang w:val="en-US"/>
-              </w:rPr>
-            </w:pPr>
-          </w:p>
-        </w:tc>
-        <w:tc>
-          <w:tcPr>
-            <w:tcW w:w="378" w:type="pct"/>
+            <w:tcW w:w="366" w:type="pct"/>
+            <w:tcBorders>
+              <w:top w:val="single" w:sz="4" w:space="0" w:color="auto"/>
+              <w:left w:val="single" w:sz="4" w:space="0" w:color="auto"/>
+              <w:bottom w:val="single" w:sz="4" w:space="0" w:color="auto"/>
+              <w:right w:val="single" w:sz="4" w:space="0" w:color="auto"/>
+            </w:tcBorders>
+            <w:vAlign w:val="center"/>
+          </w:tcPr>
+          <w:p>
+            <w:pPr>
+              <w:jc w:val="center"/>
+              <w:rPr>
+                <w:rFonts w:asciiTheme="majorHAnsi" w:hAnsiTheme="majorHAnsi" w:cstheme="majorHAnsi"/>
+                <w:sz w:val="26"/>
+                <w:szCs w:val="26"/>
+                <w:lang w:val="en-US"/>
+              </w:rPr>
+            </w:pPr>
+          </w:p>
+        </w:tc>
+        <w:tc>
+          <w:tcPr>
+            <w:tcW w:w="527" w:type="pct"/>
             <w:tcBorders>
               <w:top w:val="single" w:sz="4" w:space="0" w:color="auto"/>
               <w:left w:val="single" w:sz="4" w:space="0" w:color="auto"/>
@@ -25566,7 +25476,7 @@
         </w:trPr>
         <w:tc>
           <w:tcPr>
-            <w:tcW w:w="430" w:type="pct"/>
+            <w:tcW w:w="417" w:type="pct"/>
             <w:vMerge/>
             <w:tcBorders>
               <w:left w:val="thinThickSmallGap" w:sz="24" w:space="0" w:color="auto"/>
@@ -25588,7 +25498,7 @@
         </w:tc>
         <w:tc>
           <w:tcPr>
-            <w:tcW w:w="1882" w:type="pct"/>
+            <w:tcW w:w="1822" w:type="pct"/>
             <w:vMerge w:val="restart"/>
             <w:tcBorders>
               <w:top w:val="single" w:sz="4" w:space="0" w:color="auto"/>
@@ -25615,33 +25525,10 @@
               <w:t>- Mật ngữ M82; thực hành mã, dịch điện bằng mật ngữ M82.</w:t>
             </w:r>
           </w:p>
-          <w:p>
-            <w:pPr>
-              <w:tabs>
-                <w:tab w:val="left" w:pos="1440"/>
-              </w:tabs>
-              <w:ind w:right="-135" w:firstLine="284"/>
-              <w:rPr>
-                <w:rFonts w:asciiTheme="majorHAnsi" w:hAnsiTheme="majorHAnsi" w:cstheme="majorHAnsi"/>
-                <w:sz w:val="24"/>
-                <w:szCs w:val="24"/>
-                <w:lang w:val="en-US"/>
-              </w:rPr>
-            </w:pPr>
-            <w:r>
-              <w:rPr>
-                <w:rFonts w:asciiTheme="majorHAnsi" w:hAnsiTheme="majorHAnsi" w:cstheme="majorHAnsi"/>
-                <w:sz w:val="24"/>
-                <w:szCs w:val="24"/>
-                <w:lang w:val="en-US"/>
-              </w:rPr>
-              <w:tab/>
-            </w:r>
-          </w:p>
-        </w:tc>
-        <w:tc>
-          <w:tcPr>
-            <w:tcW w:w="280" w:type="pct"/>
+        </w:tc>
+        <w:tc>
+          <w:tcPr>
+            <w:tcW w:w="271" w:type="pct"/>
             <w:tcBorders>
               <w:top w:val="single" w:sz="4" w:space="0" w:color="auto"/>
               <w:left w:val="single" w:sz="4" w:space="0" w:color="auto"/>
@@ -25672,69 +25559,69 @@
         </w:tc>
         <w:tc>
           <w:tcPr>
-            <w:tcW w:w="1349" w:type="pct"/>
-            <w:vAlign w:val="center"/>
-          </w:tcPr>
-          <w:p>
-            <w:pPr>
-              <w:jc w:val="center"/>
-              <w:rPr>
-                <w:rFonts w:asciiTheme="majorHAnsi" w:hAnsiTheme="majorHAnsi" w:cstheme="majorHAnsi"/>
-                <w:sz w:val="24"/>
-                <w:szCs w:val="24"/>
-                <w:lang w:val="en-US"/>
-              </w:rPr>
-            </w:pPr>
-          </w:p>
-        </w:tc>
-        <w:tc>
-          <w:tcPr>
-            <w:tcW w:w="302" w:type="pct"/>
-            <w:tcBorders>
-              <w:top w:val="single" w:sz="4" w:space="0" w:color="auto"/>
-              <w:bottom w:val="single" w:sz="4" w:space="0" w:color="auto"/>
-              <w:right w:val="single" w:sz="4" w:space="0" w:color="auto"/>
-            </w:tcBorders>
-            <w:vAlign w:val="center"/>
-          </w:tcPr>
-          <w:p>
-            <w:pPr>
-              <w:jc w:val="center"/>
-              <w:rPr>
-                <w:rFonts w:asciiTheme="majorHAnsi" w:hAnsiTheme="majorHAnsi" w:cstheme="majorHAnsi"/>
-                <w:sz w:val="24"/>
-                <w:szCs w:val="24"/>
-                <w:lang w:val="en-US"/>
-              </w:rPr>
-            </w:pPr>
-          </w:p>
-        </w:tc>
-        <w:tc>
-          <w:tcPr>
-            <w:tcW w:w="378" w:type="pct"/>
-            <w:tcBorders>
-              <w:top w:val="single" w:sz="4" w:space="0" w:color="auto"/>
-              <w:left w:val="single" w:sz="4" w:space="0" w:color="auto"/>
-              <w:bottom w:val="single" w:sz="4" w:space="0" w:color="auto"/>
-              <w:right w:val="single" w:sz="4" w:space="0" w:color="auto"/>
-            </w:tcBorders>
-            <w:vAlign w:val="center"/>
-          </w:tcPr>
-          <w:p>
-            <w:pPr>
-              <w:jc w:val="center"/>
-              <w:rPr>
-                <w:rFonts w:asciiTheme="majorHAnsi" w:hAnsiTheme="majorHAnsi" w:cstheme="majorHAnsi"/>
-                <w:sz w:val="26"/>
-                <w:szCs w:val="26"/>
-                <w:lang w:val="en-US"/>
-              </w:rPr>
-            </w:pPr>
-          </w:p>
-        </w:tc>
-        <w:tc>
-          <w:tcPr>
-            <w:tcW w:w="378" w:type="pct"/>
+            <w:tcW w:w="1305" w:type="pct"/>
+            <w:vAlign w:val="center"/>
+          </w:tcPr>
+          <w:p>
+            <w:pPr>
+              <w:jc w:val="center"/>
+              <w:rPr>
+                <w:rFonts w:asciiTheme="majorHAnsi" w:hAnsiTheme="majorHAnsi" w:cstheme="majorHAnsi"/>
+                <w:sz w:val="24"/>
+                <w:szCs w:val="24"/>
+                <w:lang w:val="en-US"/>
+              </w:rPr>
+            </w:pPr>
+          </w:p>
+        </w:tc>
+        <w:tc>
+          <w:tcPr>
+            <w:tcW w:w="292" w:type="pct"/>
+            <w:tcBorders>
+              <w:top w:val="single" w:sz="4" w:space="0" w:color="auto"/>
+              <w:bottom w:val="single" w:sz="4" w:space="0" w:color="auto"/>
+              <w:right w:val="single" w:sz="4" w:space="0" w:color="auto"/>
+            </w:tcBorders>
+            <w:vAlign w:val="center"/>
+          </w:tcPr>
+          <w:p>
+            <w:pPr>
+              <w:jc w:val="center"/>
+              <w:rPr>
+                <w:rFonts w:asciiTheme="majorHAnsi" w:hAnsiTheme="majorHAnsi" w:cstheme="majorHAnsi"/>
+                <w:sz w:val="24"/>
+                <w:szCs w:val="24"/>
+                <w:lang w:val="en-US"/>
+              </w:rPr>
+            </w:pPr>
+          </w:p>
+        </w:tc>
+        <w:tc>
+          <w:tcPr>
+            <w:tcW w:w="366" w:type="pct"/>
+            <w:tcBorders>
+              <w:top w:val="single" w:sz="4" w:space="0" w:color="auto"/>
+              <w:left w:val="single" w:sz="4" w:space="0" w:color="auto"/>
+              <w:bottom w:val="single" w:sz="4" w:space="0" w:color="auto"/>
+              <w:right w:val="single" w:sz="4" w:space="0" w:color="auto"/>
+            </w:tcBorders>
+            <w:vAlign w:val="center"/>
+          </w:tcPr>
+          <w:p>
+            <w:pPr>
+              <w:jc w:val="center"/>
+              <w:rPr>
+                <w:rFonts w:asciiTheme="majorHAnsi" w:hAnsiTheme="majorHAnsi" w:cstheme="majorHAnsi"/>
+                <w:sz w:val="26"/>
+                <w:szCs w:val="26"/>
+                <w:lang w:val="en-US"/>
+              </w:rPr>
+            </w:pPr>
+          </w:p>
+        </w:tc>
+        <w:tc>
+          <w:tcPr>
+            <w:tcW w:w="527" w:type="pct"/>
             <w:tcBorders>
               <w:top w:val="single" w:sz="4" w:space="0" w:color="auto"/>
               <w:left w:val="single" w:sz="4" w:space="0" w:color="auto"/>
@@ -25761,7 +25648,7 @@
         </w:trPr>
         <w:tc>
           <w:tcPr>
-            <w:tcW w:w="430" w:type="pct"/>
+            <w:tcW w:w="417" w:type="pct"/>
             <w:vMerge/>
             <w:tcBorders>
               <w:left w:val="thinThickSmallGap" w:sz="24" w:space="0" w:color="auto"/>
@@ -25784,7 +25671,7 @@
         </w:tc>
         <w:tc>
           <w:tcPr>
-            <w:tcW w:w="1882" w:type="pct"/>
+            <w:tcW w:w="1822" w:type="pct"/>
             <w:vMerge/>
             <w:tcBorders>
               <w:left w:val="single" w:sz="4" w:space="0" w:color="auto"/>
@@ -25809,7 +25696,7 @@
         </w:tc>
         <w:tc>
           <w:tcPr>
-            <w:tcW w:w="280" w:type="pct"/>
+            <w:tcW w:w="271" w:type="pct"/>
             <w:tcBorders>
               <w:top w:val="single" w:sz="4" w:space="0" w:color="auto"/>
               <w:left w:val="single" w:sz="4" w:space="0" w:color="auto"/>
@@ -25840,7 +25727,7 @@
         </w:tc>
         <w:tc>
           <w:tcPr>
-            <w:tcW w:w="1349" w:type="pct"/>
+            <w:tcW w:w="1305" w:type="pct"/>
             <w:vAlign w:val="center"/>
           </w:tcPr>
           <w:p>
@@ -25866,52 +25753,52 @@
         </w:tc>
         <w:tc>
           <w:tcPr>
-            <w:tcW w:w="302" w:type="pct"/>
-            <w:tcBorders>
-              <w:top w:val="single" w:sz="4" w:space="0" w:color="auto"/>
-              <w:bottom w:val="single" w:sz="4" w:space="0" w:color="auto"/>
-              <w:right w:val="single" w:sz="4" w:space="0" w:color="auto"/>
-            </w:tcBorders>
-            <w:vAlign w:val="center"/>
-          </w:tcPr>
-          <w:p>
-            <w:pPr>
-              <w:jc w:val="center"/>
-              <w:rPr>
-                <w:rFonts w:asciiTheme="majorHAnsi" w:hAnsiTheme="majorHAnsi" w:cstheme="majorHAnsi"/>
-                <w:sz w:val="24"/>
-                <w:szCs w:val="24"/>
-                <w:lang w:val="en-US"/>
-              </w:rPr>
-            </w:pPr>
-          </w:p>
-        </w:tc>
-        <w:tc>
-          <w:tcPr>
-            <w:tcW w:w="378" w:type="pct"/>
-            <w:tcBorders>
-              <w:top w:val="single" w:sz="4" w:space="0" w:color="auto"/>
-              <w:left w:val="single" w:sz="4" w:space="0" w:color="auto"/>
-              <w:bottom w:val="single" w:sz="4" w:space="0" w:color="auto"/>
-              <w:right w:val="single" w:sz="4" w:space="0" w:color="auto"/>
-            </w:tcBorders>
-            <w:vAlign w:val="center"/>
-          </w:tcPr>
-          <w:p>
-            <w:pPr>
-              <w:jc w:val="center"/>
-              <w:rPr>
-                <w:rFonts w:asciiTheme="majorHAnsi" w:hAnsiTheme="majorHAnsi" w:cstheme="majorHAnsi"/>
-                <w:sz w:val="26"/>
-                <w:szCs w:val="26"/>
-                <w:lang w:val="en-US"/>
-              </w:rPr>
-            </w:pPr>
-          </w:p>
-        </w:tc>
-        <w:tc>
-          <w:tcPr>
-            <w:tcW w:w="378" w:type="pct"/>
+            <w:tcW w:w="292" w:type="pct"/>
+            <w:tcBorders>
+              <w:top w:val="single" w:sz="4" w:space="0" w:color="auto"/>
+              <w:bottom w:val="single" w:sz="4" w:space="0" w:color="auto"/>
+              <w:right w:val="single" w:sz="4" w:space="0" w:color="auto"/>
+            </w:tcBorders>
+            <w:vAlign w:val="center"/>
+          </w:tcPr>
+          <w:p>
+            <w:pPr>
+              <w:jc w:val="center"/>
+              <w:rPr>
+                <w:rFonts w:asciiTheme="majorHAnsi" w:hAnsiTheme="majorHAnsi" w:cstheme="majorHAnsi"/>
+                <w:sz w:val="24"/>
+                <w:szCs w:val="24"/>
+                <w:lang w:val="en-US"/>
+              </w:rPr>
+            </w:pPr>
+          </w:p>
+        </w:tc>
+        <w:tc>
+          <w:tcPr>
+            <w:tcW w:w="366" w:type="pct"/>
+            <w:tcBorders>
+              <w:top w:val="single" w:sz="4" w:space="0" w:color="auto"/>
+              <w:left w:val="single" w:sz="4" w:space="0" w:color="auto"/>
+              <w:bottom w:val="single" w:sz="4" w:space="0" w:color="auto"/>
+              <w:right w:val="single" w:sz="4" w:space="0" w:color="auto"/>
+            </w:tcBorders>
+            <w:vAlign w:val="center"/>
+          </w:tcPr>
+          <w:p>
+            <w:pPr>
+              <w:jc w:val="center"/>
+              <w:rPr>
+                <w:rFonts w:asciiTheme="majorHAnsi" w:hAnsiTheme="majorHAnsi" w:cstheme="majorHAnsi"/>
+                <w:sz w:val="26"/>
+                <w:szCs w:val="26"/>
+                <w:lang w:val="en-US"/>
+              </w:rPr>
+            </w:pPr>
+          </w:p>
+        </w:tc>
+        <w:tc>
+          <w:tcPr>
+            <w:tcW w:w="527" w:type="pct"/>
             <w:tcBorders>
               <w:top w:val="single" w:sz="4" w:space="0" w:color="auto"/>
               <w:left w:val="single" w:sz="4" w:space="0" w:color="auto"/>
@@ -25947,7 +25834,7 @@
         </w:trPr>
         <w:tc>
           <w:tcPr>
-            <w:tcW w:w="430" w:type="pct"/>
+            <w:tcW w:w="417" w:type="pct"/>
             <w:tcBorders>
               <w:top w:val="single" w:sz="4" w:space="0" w:color="auto"/>
               <w:left w:val="thinThickSmallGap" w:sz="24" w:space="0" w:color="auto"/>
@@ -25972,13 +25859,14 @@
                 <w:szCs w:val="24"/>
                 <w:lang w:val="en-US"/>
               </w:rPr>
+              <w:lastRenderedPageBreak/>
               <w:t>SÁU</w:t>
             </w:r>
           </w:p>
         </w:tc>
         <w:tc>
           <w:tcPr>
-            <w:tcW w:w="1882" w:type="pct"/>
+            <w:tcW w:w="1822" w:type="pct"/>
             <w:tcBorders>
               <w:top w:val="single" w:sz="4" w:space="0" w:color="auto"/>
               <w:left w:val="single" w:sz="4" w:space="0" w:color="auto"/>
@@ -26022,7 +25910,7 @@
         </w:tc>
         <w:tc>
           <w:tcPr>
-            <w:tcW w:w="280" w:type="pct"/>
+            <w:tcW w:w="271" w:type="pct"/>
             <w:tcBorders>
               <w:top w:val="single" w:sz="4" w:space="0" w:color="auto"/>
               <w:left w:val="single" w:sz="4" w:space="0" w:color="auto"/>
@@ -26053,24 +25941,24 @@
         </w:tc>
         <w:tc>
           <w:tcPr>
-            <w:tcW w:w="1349" w:type="pct"/>
-            <w:vAlign w:val="center"/>
-          </w:tcPr>
-          <w:p>
-            <w:pPr>
-              <w:jc w:val="center"/>
-              <w:rPr>
-                <w:rFonts w:asciiTheme="majorHAnsi" w:hAnsiTheme="majorHAnsi" w:cstheme="majorHAnsi"/>
-                <w:sz w:val="24"/>
-                <w:szCs w:val="24"/>
-                <w:lang w:val="en-US"/>
-              </w:rPr>
-            </w:pPr>
-          </w:p>
-        </w:tc>
-        <w:tc>
-          <w:tcPr>
-            <w:tcW w:w="302" w:type="pct"/>
+            <w:tcW w:w="1305" w:type="pct"/>
+            <w:vAlign w:val="center"/>
+          </w:tcPr>
+          <w:p>
+            <w:pPr>
+              <w:jc w:val="center"/>
+              <w:rPr>
+                <w:rFonts w:asciiTheme="majorHAnsi" w:hAnsiTheme="majorHAnsi" w:cstheme="majorHAnsi"/>
+                <w:sz w:val="24"/>
+                <w:szCs w:val="24"/>
+                <w:lang w:val="en-US"/>
+              </w:rPr>
+            </w:pPr>
+          </w:p>
+        </w:tc>
+        <w:tc>
+          <w:tcPr>
+            <w:tcW w:w="292" w:type="pct"/>
             <w:tcBorders>
               <w:top w:val="single" w:sz="4" w:space="0" w:color="auto"/>
               <w:right w:val="single" w:sz="4" w:space="0" w:color="auto"/>
@@ -26100,7 +25988,7 @@
         </w:tc>
         <w:tc>
           <w:tcPr>
-            <w:tcW w:w="378" w:type="pct"/>
+            <w:tcW w:w="366" w:type="pct"/>
             <w:tcBorders>
               <w:top w:val="single" w:sz="4" w:space="0" w:color="auto"/>
               <w:left w:val="single" w:sz="4" w:space="0" w:color="auto"/>
@@ -26123,7 +26011,7 @@
         </w:tc>
         <w:tc>
           <w:tcPr>
-            <w:tcW w:w="378" w:type="pct"/>
+            <w:tcW w:w="527" w:type="pct"/>
             <w:tcBorders>
               <w:top w:val="single" w:sz="4" w:space="0" w:color="auto"/>
               <w:left w:val="single" w:sz="4" w:space="0" w:color="auto"/>
@@ -29079,6 +28967,24 @@
                 <w:lang w:val="en-US"/>
               </w:rPr>
             </w:pPr>
+            <w:r>
+              <w:rPr>
+                <w:rFonts w:asciiTheme="majorHAnsi" w:hAnsiTheme="majorHAnsi" w:cstheme="majorHAnsi"/>
+                <w:sz w:val="24"/>
+                <w:szCs w:val="24"/>
+                <w:lang w:val="en-US"/>
+              </w:rPr>
+              <w:t>BDCB</w:t>
+            </w:r>
+            <w:r>
+              <w:rPr>
+                <w:rFonts w:asciiTheme="majorHAnsi" w:hAnsiTheme="majorHAnsi" w:cstheme="majorHAnsi"/>
+                <w:sz w:val="24"/>
+                <w:szCs w:val="24"/>
+                <w:lang w:val="en-US"/>
+              </w:rPr>
+              <w:t>:</w:t>
+            </w:r>
           </w:p>
         </w:tc>
         <w:tc>
@@ -29206,7 +29112,6 @@
           <w:szCs w:val="40"/>
           <w:lang w:val="en-US"/>
         </w:rPr>
-        <w:lastRenderedPageBreak/>
         <w:t>TIẾN TRÌNH BIỂU</w:t>
       </w:r>
     </w:p>
@@ -29237,16 +29142,7 @@
           <w:szCs w:val="32"/>
           <w:lang w:val="en-US"/>
         </w:rPr>
-        <w:t>5</w:t>
-      </w:r>
-      <w:r>
-        <w:rPr>
-          <w:rFonts w:asciiTheme="majorHAnsi" w:hAnsiTheme="majorHAnsi" w:cstheme="majorHAnsi"/>
-          <w:sz w:val="32"/>
-          <w:szCs w:val="32"/>
-          <w:lang w:val="en-US"/>
-        </w:rPr>
-        <w:t xml:space="preserve"> </w:t>
+        <w:t xml:space="preserve">5 </w:t>
       </w:r>
       <w:r>
         <w:rPr>
@@ -29289,6 +29185,7 @@
           <w:szCs w:val="32"/>
           <w:lang w:val="en-US"/>
         </w:rPr>
+        <w:lastRenderedPageBreak/>
         <w:t xml:space="preserve">(Từ ngày </w:t>
       </w:r>
       <w:r>
@@ -30998,14 +30895,7 @@
                 <w:color w:val="000000"/>
                 <w:lang w:val="nl-NL"/>
               </w:rPr>
-              <w:t xml:space="preserve">CNTT: </w:t>
-            </w:r>
-            <w:r>
-              <w:rPr>
-                <w:color w:val="000000"/>
-                <w:lang w:val="nl-NL"/>
-              </w:rPr>
-              <w:t>Mật ngữ M82; thực hành mã, dịch điện bằng mật ngữ M82.</w:t>
+              <w:t>CNTT: Mật ngữ M82; thực hành mã, dịch điện bằng mật ngữ M82.</w:t>
             </w:r>
           </w:p>
         </w:tc>
@@ -31394,16 +31284,7 @@
                 <w:szCs w:val="24"/>
                 <w:lang w:val="en-US"/>
               </w:rPr>
-              <w:t>0</w:t>
-            </w:r>
-            <w:r>
-              <w:rPr>
-                <w:rFonts w:asciiTheme="majorHAnsi" w:hAnsiTheme="majorHAnsi" w:cstheme="majorHAnsi"/>
-                <w:sz w:val="24"/>
-                <w:szCs w:val="24"/>
-                <w:lang w:val="en-US"/>
-              </w:rPr>
-              <w:t>2</w:t>
+              <w:t>02</w:t>
             </w:r>
           </w:p>
         </w:tc>
@@ -35965,26 +35846,6 @@
               </w:rPr>
               <w:t xml:space="preserve">BDCB: </w:t>
             </w:r>
-            <w:r>
-              <w:rPr>
-                <w:lang w:val="nl-NL"/>
-              </w:rPr>
-              <w:t xml:space="preserve">Tổ chức, phương pháp duy trì tiểu đội luyện tập </w:t>
-            </w:r>
-            <w:r>
-              <w:rPr>
-                <w:color w:val="000000"/>
-                <w:lang w:val="nl-NL"/>
-              </w:rPr>
-              <w:t>công sự điện đài loại mang xách</w:t>
-            </w:r>
-            <w:r>
-              <w:rPr>
-                <w:color w:val="000000"/>
-                <w:lang w:val="nl-NL"/>
-              </w:rPr>
-              <w:t>.</w:t>
-            </w:r>
           </w:p>
         </w:tc>
         <w:tc>
@@ -36135,7 +35996,7 @@
     </w:p>
     <w:sectPr>
       <w:pgSz w:w="16838" w:h="11906" w:orient="landscape"/>
-      <w:pgMar w:top="1418" w:right="851" w:bottom="1134" w:left="1701" w:header="709" w:footer="709" w:gutter="0"/>
+      <w:pgMar w:top="851" w:right="851" w:bottom="567" w:left="1701" w:header="709" w:footer="709" w:gutter="0"/>
       <w:cols w:space="708"/>
       <w:docGrid w:linePitch="360"/>
     </w:sectPr>
@@ -36833,6 +36694,7 @@
   <w:style w:type="character" w:default="1" w:styleId="DefaultParagraphFont">
     <w:name w:val="Default Paragraph Font"/>
     <w:uiPriority w:val="1"/>
+    <w:semiHidden/>
     <w:unhideWhenUsed/>
   </w:style>
   <w:style w:type="table" w:default="1" w:styleId="TableNormal">

--- a/Huấn luyện chuyên ngành/Giai đoạn 2/TIẾN TRÌNH BIỂU T8.docx
+++ b/Huấn luyện chuyên ngành/Giai đoạn 2/TIẾN TRÌNH BIỂU T8.docx
@@ -219,13 +219,13 @@
         <w:tblLook w:val="04A0" w:firstRow="1" w:lastRow="0" w:firstColumn="1" w:lastColumn="0" w:noHBand="0" w:noVBand="1"/>
       </w:tblPr>
       <w:tblGrid>
-        <w:gridCol w:w="1263"/>
-        <w:gridCol w:w="5475"/>
-        <w:gridCol w:w="827"/>
-        <w:gridCol w:w="3929"/>
-        <w:gridCol w:w="792"/>
-        <w:gridCol w:w="1111"/>
-        <w:gridCol w:w="1111"/>
+        <w:gridCol w:w="1337"/>
+        <w:gridCol w:w="5797"/>
+        <w:gridCol w:w="875"/>
+        <w:gridCol w:w="4159"/>
+        <w:gridCol w:w="839"/>
+        <w:gridCol w:w="1176"/>
+        <w:gridCol w:w="1176"/>
       </w:tblGrid>
       <w:tr>
         <w:trPr>
@@ -1997,13 +1997,13 @@
         <w:tblLook w:val="04A0" w:firstRow="1" w:lastRow="0" w:firstColumn="1" w:lastColumn="0" w:noHBand="0" w:noVBand="1"/>
       </w:tblPr>
       <w:tblGrid>
-        <w:gridCol w:w="1263"/>
-        <w:gridCol w:w="5475"/>
-        <w:gridCol w:w="827"/>
-        <w:gridCol w:w="3929"/>
-        <w:gridCol w:w="792"/>
-        <w:gridCol w:w="1111"/>
-        <w:gridCol w:w="1111"/>
+        <w:gridCol w:w="1337"/>
+        <w:gridCol w:w="5797"/>
+        <w:gridCol w:w="875"/>
+        <w:gridCol w:w="4159"/>
+        <w:gridCol w:w="839"/>
+        <w:gridCol w:w="1176"/>
+        <w:gridCol w:w="1176"/>
       </w:tblGrid>
       <w:tr>
         <w:trPr>
@@ -3726,13 +3726,13 @@
         <w:tblLook w:val="04A0" w:firstRow="1" w:lastRow="0" w:firstColumn="1" w:lastColumn="0" w:noHBand="0" w:noVBand="1"/>
       </w:tblPr>
       <w:tblGrid>
-        <w:gridCol w:w="1224"/>
-        <w:gridCol w:w="5435"/>
-        <w:gridCol w:w="824"/>
-        <w:gridCol w:w="3853"/>
-        <w:gridCol w:w="1024"/>
-        <w:gridCol w:w="1074"/>
-        <w:gridCol w:w="1074"/>
+        <w:gridCol w:w="1297"/>
+        <w:gridCol w:w="5753"/>
+        <w:gridCol w:w="872"/>
+        <w:gridCol w:w="4079"/>
+        <w:gridCol w:w="1084"/>
+        <w:gridCol w:w="1137"/>
+        <w:gridCol w:w="1137"/>
       </w:tblGrid>
       <w:tr>
         <w:trPr>
@@ -6530,16 +6530,7 @@
                 <w:spacing w:val="-4"/>
                 <w:lang w:val="nl-NL"/>
               </w:rPr>
-              <w:t xml:space="preserve">Giới thiệu công nghệ VTĐ mới (SDR, MESH, DSP, FPGA…) và các tính năng mới của máy VTĐ (nhảy </w:t>
-            </w:r>
-            <w:r>
-              <w:rPr>
-                <w:color w:val="000000" w:themeColor="text1"/>
-                <w:spacing w:val="-4"/>
-                <w:lang w:val="nl-NL"/>
-              </w:rPr>
-              <w:lastRenderedPageBreak/>
-              <w:t>tần, ALE, TSL, định vị…).</w:t>
+              <w:t>Giới thiệu công nghệ VTĐ mới (SDR, MESH, DSP, FPGA…) và các tính năng mới của máy VTĐ (nhảy tần, ALE, TSL, định vị…).</w:t>
             </w:r>
           </w:p>
         </w:tc>
@@ -6567,7 +6558,6 @@
                 <w:szCs w:val="20"/>
                 <w:lang w:val="en-US"/>
               </w:rPr>
-              <w:lastRenderedPageBreak/>
               <w:t>1,5</w:t>
             </w:r>
           </w:p>
@@ -9739,13 +9729,13 @@
         <w:tblLook w:val="04A0" w:firstRow="1" w:lastRow="0" w:firstColumn="1" w:lastColumn="0" w:noHBand="0" w:noVBand="1"/>
       </w:tblPr>
       <w:tblGrid>
-        <w:gridCol w:w="1263"/>
-        <w:gridCol w:w="5475"/>
-        <w:gridCol w:w="827"/>
-        <w:gridCol w:w="3929"/>
-        <w:gridCol w:w="792"/>
-        <w:gridCol w:w="1111"/>
-        <w:gridCol w:w="1111"/>
+        <w:gridCol w:w="1337"/>
+        <w:gridCol w:w="5797"/>
+        <w:gridCol w:w="875"/>
+        <w:gridCol w:w="4159"/>
+        <w:gridCol w:w="839"/>
+        <w:gridCol w:w="1176"/>
+        <w:gridCol w:w="1176"/>
       </w:tblGrid>
       <w:tr>
         <w:trPr>
@@ -12872,13 +12862,13 @@
         <w:tblLook w:val="04A0" w:firstRow="1" w:lastRow="0" w:firstColumn="1" w:lastColumn="0" w:noHBand="0" w:noVBand="1"/>
       </w:tblPr>
       <w:tblGrid>
-        <w:gridCol w:w="1263"/>
-        <w:gridCol w:w="5475"/>
-        <w:gridCol w:w="827"/>
-        <w:gridCol w:w="3929"/>
-        <w:gridCol w:w="792"/>
-        <w:gridCol w:w="1111"/>
-        <w:gridCol w:w="1111"/>
+        <w:gridCol w:w="1337"/>
+        <w:gridCol w:w="5797"/>
+        <w:gridCol w:w="875"/>
+        <w:gridCol w:w="4159"/>
+        <w:gridCol w:w="839"/>
+        <w:gridCol w:w="1176"/>
+        <w:gridCol w:w="1176"/>
       </w:tblGrid>
       <w:tr>
         <w:trPr>
@@ -16212,6 +16202,7 @@
     <w:p>
       <w:pPr>
         <w:spacing w:after="0" w:line="240" w:lineRule="auto"/>
+        <w:ind w:firstLine="720"/>
         <w:jc w:val="center"/>
         <w:rPr>
           <w:rFonts w:asciiTheme="majorHAnsi" w:hAnsiTheme="majorHAnsi" w:cstheme="majorHAnsi"/>
@@ -16424,13 +16415,13 @@
         <w:tblLook w:val="04A0" w:firstRow="1" w:lastRow="0" w:firstColumn="1" w:lastColumn="0" w:noHBand="0" w:noVBand="1"/>
       </w:tblPr>
       <w:tblGrid>
-        <w:gridCol w:w="1249"/>
-        <w:gridCol w:w="5462"/>
-        <w:gridCol w:w="813"/>
-        <w:gridCol w:w="3914"/>
-        <w:gridCol w:w="876"/>
-        <w:gridCol w:w="1097"/>
-        <w:gridCol w:w="1097"/>
+        <w:gridCol w:w="1322"/>
+        <w:gridCol w:w="5782"/>
+        <w:gridCol w:w="861"/>
+        <w:gridCol w:w="4144"/>
+        <w:gridCol w:w="928"/>
+        <w:gridCol w:w="1161"/>
+        <w:gridCol w:w="1161"/>
       </w:tblGrid>
       <w:tr>
         <w:trPr>
@@ -17004,6 +16995,7 @@
                 <w:lang w:val="en-US"/>
               </w:rPr>
             </w:pPr>
+            <w:proofErr w:type="gramStart"/>
             <w:r>
               <w:rPr>
                 <w:rFonts w:asciiTheme="majorHAnsi" w:hAnsiTheme="majorHAnsi" w:cstheme="majorHAnsi"/>
@@ -17013,6 +17005,7 @@
               </w:rPr>
               <w:t>dt,ctvd</w:t>
             </w:r>
+            <w:proofErr w:type="gramEnd"/>
           </w:p>
         </w:tc>
         <w:tc>
@@ -19366,6 +19359,27 @@
           <w:lang w:val="en-US"/>
         </w:rPr>
       </w:pPr>
+    </w:p>
+    <w:p>
+      <w:pPr>
+        <w:spacing w:after="0"/>
+        <w:jc w:val="center"/>
+        <w:rPr>
+          <w:rFonts w:asciiTheme="majorHAnsi" w:hAnsiTheme="majorHAnsi" w:cstheme="majorHAnsi"/>
+          <w:sz w:val="40"/>
+          <w:szCs w:val="40"/>
+          <w:lang w:val="en-US"/>
+        </w:rPr>
+      </w:pPr>
+      <w:r>
+        <w:rPr>
+          <w:rFonts w:asciiTheme="majorHAnsi" w:hAnsiTheme="majorHAnsi" w:cstheme="majorHAnsi"/>
+          <w:sz w:val="40"/>
+          <w:szCs w:val="40"/>
+          <w:lang w:val="en-US"/>
+        </w:rPr>
+        <w:br w:type="page"/>
+      </w:r>
       <w:r>
         <w:rPr>
           <w:rFonts w:asciiTheme="majorHAnsi" w:hAnsiTheme="majorHAnsi" w:cstheme="majorHAnsi"/>
@@ -19574,13 +19588,13 @@
         <w:tblLook w:val="04A0" w:firstRow="1" w:lastRow="0" w:firstColumn="1" w:lastColumn="0" w:noHBand="0" w:noVBand="1"/>
       </w:tblPr>
       <w:tblGrid>
-        <w:gridCol w:w="1249"/>
-        <w:gridCol w:w="5462"/>
-        <w:gridCol w:w="813"/>
-        <w:gridCol w:w="3914"/>
-        <w:gridCol w:w="876"/>
-        <w:gridCol w:w="1097"/>
-        <w:gridCol w:w="1097"/>
+        <w:gridCol w:w="1322"/>
+        <w:gridCol w:w="5782"/>
+        <w:gridCol w:w="861"/>
+        <w:gridCol w:w="4144"/>
+        <w:gridCol w:w="928"/>
+        <w:gridCol w:w="1161"/>
+        <w:gridCol w:w="1161"/>
       </w:tblGrid>
       <w:tr>
         <w:trPr>
@@ -20154,6 +20168,7 @@
                 <w:lang w:val="en-US"/>
               </w:rPr>
             </w:pPr>
+            <w:proofErr w:type="gramStart"/>
             <w:r>
               <w:rPr>
                 <w:rFonts w:asciiTheme="majorHAnsi" w:hAnsiTheme="majorHAnsi" w:cstheme="majorHAnsi"/>
@@ -20163,6 +20178,7 @@
               </w:rPr>
               <w:t>dt,ctvd</w:t>
             </w:r>
+            <w:proofErr w:type="gramEnd"/>
           </w:p>
         </w:tc>
         <w:tc>
@@ -22892,17 +22908,17 @@
     <w:tbl>
       <w:tblPr>
         <w:tblStyle w:val="TableGrid"/>
-        <w:tblW w:w="5169" w:type="pct"/>
+        <w:tblW w:w="5000" w:type="pct"/>
         <w:tblLook w:val="04A0" w:firstRow="1" w:lastRow="0" w:firstColumn="1" w:lastColumn="0" w:noHBand="0" w:noVBand="1"/>
       </w:tblPr>
       <w:tblGrid>
-        <w:gridCol w:w="1250"/>
-        <w:gridCol w:w="5463"/>
-        <w:gridCol w:w="813"/>
-        <w:gridCol w:w="3913"/>
-        <w:gridCol w:w="876"/>
-        <w:gridCol w:w="1097"/>
-        <w:gridCol w:w="1580"/>
+        <w:gridCol w:w="1280"/>
+        <w:gridCol w:w="5595"/>
+        <w:gridCol w:w="832"/>
+        <w:gridCol w:w="4007"/>
+        <w:gridCol w:w="897"/>
+        <w:gridCol w:w="1124"/>
+        <w:gridCol w:w="1618"/>
       </w:tblGrid>
       <w:tr>
         <w:trPr>
@@ -23476,6 +23492,7 @@
                 <w:lang w:val="en-US"/>
               </w:rPr>
             </w:pPr>
+            <w:proofErr w:type="gramStart"/>
             <w:r>
               <w:rPr>
                 <w:rFonts w:asciiTheme="majorHAnsi" w:hAnsiTheme="majorHAnsi" w:cstheme="majorHAnsi"/>
@@ -23485,6 +23502,7 @@
               </w:rPr>
               <w:t>dt,ctvd</w:t>
             </w:r>
+            <w:proofErr w:type="gramEnd"/>
           </w:p>
         </w:tc>
         <w:tc>
@@ -25859,7 +25877,6 @@
                 <w:szCs w:val="24"/>
                 <w:lang w:val="en-US"/>
               </w:rPr>
-              <w:lastRenderedPageBreak/>
               <w:t>SÁU</w:t>
             </w:r>
           </w:p>
@@ -26043,25 +26060,6 @@
           <w:lang w:val="en-US"/>
         </w:rPr>
       </w:pPr>
-    </w:p>
-    <w:p>
-      <w:pPr>
-        <w:rPr>
-          <w:rFonts w:asciiTheme="majorHAnsi" w:hAnsiTheme="majorHAnsi" w:cstheme="majorHAnsi"/>
-          <w:sz w:val="32"/>
-          <w:szCs w:val="32"/>
-          <w:lang w:val="en-US"/>
-        </w:rPr>
-      </w:pPr>
-      <w:r>
-        <w:rPr>
-          <w:rFonts w:asciiTheme="majorHAnsi" w:hAnsiTheme="majorHAnsi" w:cstheme="majorHAnsi"/>
-          <w:sz w:val="32"/>
-          <w:szCs w:val="32"/>
-          <w:lang w:val="en-US"/>
-        </w:rPr>
-        <w:br w:type="page"/>
-      </w:r>
     </w:p>
     <w:p>
       <w:pPr>
@@ -26282,13 +26280,13 @@
         <w:tblLook w:val="04A0" w:firstRow="1" w:lastRow="0" w:firstColumn="1" w:lastColumn="0" w:noHBand="0" w:noVBand="1"/>
       </w:tblPr>
       <w:tblGrid>
-        <w:gridCol w:w="1249"/>
-        <w:gridCol w:w="5462"/>
-        <w:gridCol w:w="813"/>
-        <w:gridCol w:w="3914"/>
-        <w:gridCol w:w="876"/>
-        <w:gridCol w:w="1097"/>
-        <w:gridCol w:w="1097"/>
+        <w:gridCol w:w="1322"/>
+        <w:gridCol w:w="5782"/>
+        <w:gridCol w:w="861"/>
+        <w:gridCol w:w="4144"/>
+        <w:gridCol w:w="928"/>
+        <w:gridCol w:w="1161"/>
+        <w:gridCol w:w="1161"/>
       </w:tblGrid>
       <w:tr>
         <w:trPr>
@@ -26862,6 +26860,7 @@
                 <w:lang w:val="en-US"/>
               </w:rPr>
             </w:pPr>
+            <w:proofErr w:type="gramStart"/>
             <w:r>
               <w:rPr>
                 <w:rFonts w:asciiTheme="majorHAnsi" w:hAnsiTheme="majorHAnsi" w:cstheme="majorHAnsi"/>
@@ -26871,6 +26870,7 @@
               </w:rPr>
               <w:t>dt,ctvd</w:t>
             </w:r>
+            <w:proofErr w:type="gramEnd"/>
           </w:p>
         </w:tc>
         <w:tc>
@@ -29094,6 +29094,37 @@
         </w:tc>
       </w:tr>
     </w:tbl>
+    <w:p>
+      <w:pPr>
+        <w:spacing w:after="0" w:line="240" w:lineRule="auto"/>
+        <w:jc w:val="center"/>
+        <w:rPr>
+          <w:rFonts w:asciiTheme="majorHAnsi" w:hAnsiTheme="majorHAnsi" w:cstheme="majorHAnsi"/>
+          <w:sz w:val="40"/>
+          <w:szCs w:val="40"/>
+          <w:lang w:val="en-US"/>
+        </w:rPr>
+      </w:pPr>
+    </w:p>
+    <w:p>
+      <w:pPr>
+        <w:rPr>
+          <w:rFonts w:asciiTheme="majorHAnsi" w:hAnsiTheme="majorHAnsi" w:cstheme="majorHAnsi"/>
+          <w:sz w:val="40"/>
+          <w:szCs w:val="40"/>
+          <w:lang w:val="en-US"/>
+        </w:rPr>
+      </w:pPr>
+      <w:r>
+        <w:rPr>
+          <w:rFonts w:asciiTheme="majorHAnsi" w:hAnsiTheme="majorHAnsi" w:cstheme="majorHAnsi"/>
+          <w:sz w:val="40"/>
+          <w:szCs w:val="40"/>
+          <w:lang w:val="en-US"/>
+        </w:rPr>
+        <w:br w:type="page"/>
+      </w:r>
+    </w:p>
     <w:p>
       <w:pPr>
         <w:spacing w:after="0" w:line="240" w:lineRule="auto"/>
@@ -29112,6 +29143,7 @@
           <w:szCs w:val="40"/>
           <w:lang w:val="en-US"/>
         </w:rPr>
+        <w:lastRenderedPageBreak/>
         <w:t>TIẾN TRÌNH BIỂU</w:t>
       </w:r>
     </w:p>
@@ -29185,7 +29217,6 @@
           <w:szCs w:val="32"/>
           <w:lang w:val="en-US"/>
         </w:rPr>
-        <w:lastRenderedPageBreak/>
         <w:t xml:space="preserve">(Từ ngày </w:t>
       </w:r>
       <w:r>
@@ -29279,13 +29310,13 @@
         <w:tblLook w:val="04A0" w:firstRow="1" w:lastRow="0" w:firstColumn="1" w:lastColumn="0" w:noHBand="0" w:noVBand="1"/>
       </w:tblPr>
       <w:tblGrid>
-        <w:gridCol w:w="1249"/>
-        <w:gridCol w:w="5462"/>
-        <w:gridCol w:w="813"/>
-        <w:gridCol w:w="3914"/>
-        <w:gridCol w:w="876"/>
-        <w:gridCol w:w="1097"/>
-        <w:gridCol w:w="1097"/>
+        <w:gridCol w:w="1322"/>
+        <w:gridCol w:w="5782"/>
+        <w:gridCol w:w="861"/>
+        <w:gridCol w:w="4144"/>
+        <w:gridCol w:w="928"/>
+        <w:gridCol w:w="1161"/>
+        <w:gridCol w:w="1161"/>
       </w:tblGrid>
       <w:tr>
         <w:trPr>
@@ -29859,6 +29890,7 @@
                 <w:lang w:val="en-US"/>
               </w:rPr>
             </w:pPr>
+            <w:proofErr w:type="gramStart"/>
             <w:r>
               <w:rPr>
                 <w:rFonts w:asciiTheme="majorHAnsi" w:hAnsiTheme="majorHAnsi" w:cstheme="majorHAnsi"/>
@@ -29868,6 +29900,7 @@
               </w:rPr>
               <w:t>dt,ctvd</w:t>
             </w:r>
+            <w:proofErr w:type="gramEnd"/>
           </w:p>
         </w:tc>
         <w:tc>
@@ -32640,13 +32673,13 @@
         <w:tblLook w:val="04A0" w:firstRow="1" w:lastRow="0" w:firstColumn="1" w:lastColumn="0" w:noHBand="0" w:noVBand="1"/>
       </w:tblPr>
       <w:tblGrid>
-        <w:gridCol w:w="1249"/>
-        <w:gridCol w:w="5462"/>
-        <w:gridCol w:w="813"/>
-        <w:gridCol w:w="3914"/>
-        <w:gridCol w:w="876"/>
-        <w:gridCol w:w="1097"/>
-        <w:gridCol w:w="1097"/>
+        <w:gridCol w:w="1322"/>
+        <w:gridCol w:w="5782"/>
+        <w:gridCol w:w="861"/>
+        <w:gridCol w:w="4144"/>
+        <w:gridCol w:w="928"/>
+        <w:gridCol w:w="1161"/>
+        <w:gridCol w:w="1161"/>
       </w:tblGrid>
       <w:tr>
         <w:trPr>
@@ -33220,6 +33253,7 @@
                 <w:lang w:val="en-US"/>
               </w:rPr>
             </w:pPr>
+            <w:proofErr w:type="gramStart"/>
             <w:r>
               <w:rPr>
                 <w:rFonts w:asciiTheme="majorHAnsi" w:hAnsiTheme="majorHAnsi" w:cstheme="majorHAnsi"/>
@@ -33229,6 +33263,7 @@
               </w:rPr>
               <w:t>dt,ctvd</w:t>
             </w:r>
+            <w:proofErr w:type="gramEnd"/>
           </w:p>
         </w:tc>
         <w:tc>
@@ -35996,7 +36031,7 @@
     </w:p>
     <w:sectPr>
       <w:pgSz w:w="16838" w:h="11906" w:orient="landscape"/>
-      <w:pgMar w:top="851" w:right="851" w:bottom="567" w:left="1701" w:header="709" w:footer="709" w:gutter="0"/>
+      <w:pgMar w:top="567" w:right="567" w:bottom="567" w:left="1134" w:header="709" w:footer="709" w:gutter="0"/>
       <w:cols w:space="708"/>
       <w:docGrid w:linePitch="360"/>
     </w:sectPr>

--- a/Huấn luyện chuyên ngành/Giai đoạn 2/TIẾN TRÌNH BIỂU T8.docx
+++ b/Huấn luyện chuyên ngành/Giai đoạn 2/TIẾN TRÌNH BIỂU T8.docx
@@ -13,6 +13,24 @@
           <w:lang w:val="en-US"/>
         </w:rPr>
       </w:pPr>
+      <w:r>
+        <w:rPr>
+          <w:rFonts w:asciiTheme="majorHAnsi" w:hAnsiTheme="majorHAnsi" w:cstheme="majorHAnsi"/>
+          <w:sz w:val="40"/>
+          <w:szCs w:val="40"/>
+          <w:lang w:val="en-US"/>
+        </w:rPr>
+        <w:t xml:space="preserve"> </w:t>
+      </w:r>
+      <w:r>
+        <w:rPr>
+          <w:rFonts w:asciiTheme="majorHAnsi" w:hAnsiTheme="majorHAnsi" w:cstheme="majorHAnsi"/>
+          <w:sz w:val="40"/>
+          <w:szCs w:val="40"/>
+          <w:lang w:val="en-US"/>
+        </w:rPr>
+        <w:t xml:space="preserve"> </w:t>
+      </w:r>
       <w:r>
         <w:rPr>
           <w:rFonts w:asciiTheme="majorHAnsi" w:hAnsiTheme="majorHAnsi" w:cstheme="majorHAnsi"/>
@@ -6577,6 +6595,15 @@
                 <w:lang w:val="nl-NL"/>
               </w:rPr>
             </w:pPr>
+            <w:r>
+              <w:rPr>
+                <w:rFonts w:asciiTheme="majorHAnsi" w:hAnsiTheme="majorHAnsi" w:cstheme="majorHAnsi"/>
+                <w:sz w:val="24"/>
+                <w:szCs w:val="24"/>
+                <w:lang w:val="nl-NL"/>
+              </w:rPr>
+              <w:t xml:space="preserve"> </w:t>
+            </w:r>
           </w:p>
         </w:tc>
         <w:tc>
